--- a/baocao_monjava.docx
+++ b/baocao_monjava.docx
@@ -44,7 +44,7 @@
                   <v:path o:extrusionok="f" gradientshapeok="t" o:connecttype="rect"/>
                   <o:lock v:ext="edit" aspectratio="t"/>
                 </v:shapetype>
-                <v:shape id="_x0000_i1025" type="#_x0000_t75" style="width:129.75pt;height:42pt">
+                <v:shape id="_x0000_i1025" type="#_x0000_t75" style="width:130.05pt;height:41.9pt">
                   <v:imagedata r:id="rId8" o:title="logo (CMYK)-01"/>
                 </v:shape>
               </w:pict>
@@ -6259,7 +6259,7 @@
       </w:pPr>
       <w:r>
         <w:pict w14:anchorId="189CC683">
-          <v:shape id="_x0000_i1026" type="#_x0000_t75" style="width:453.75pt;height:378.75pt">
+          <v:shape id="_x0000_i1026" type="#_x0000_t75" style="width:453.5pt;height:378.25pt">
             <v:imagedata r:id="rId21" o:title="usecasetq"/>
           </v:shape>
         </w:pict>
@@ -6453,7 +6453,7 @@
       </w:pPr>
       <w:r>
         <w:pict w14:anchorId="51786070">
-          <v:shape id="_x0000_i1027" type="#_x0000_t75" style="width:447pt;height:340.5pt">
+          <v:shape id="_x0000_i1027" type="#_x0000_t75" style="width:447.05pt;height:340.65pt">
             <v:imagedata r:id="rId22" o:title="usecase_nguoidung"/>
           </v:shape>
         </w:pict>
@@ -7698,6 +7698,13 @@
                 <w:sz w:val="26"/>
                 <w:szCs w:val="26"/>
               </w:rPr>
+              <w:t xml:space="preserve">2.1 </w:t>
+            </w:r>
+            <w:r>
+              <w:rPr>
+                <w:sz w:val="26"/>
+                <w:szCs w:val="26"/>
+              </w:rPr>
               <w:t xml:space="preserve">Hệ thống hiển thị danh sách sách </w:t>
             </w:r>
           </w:p>
@@ -7764,6 +7771,13 @@
                 <w:sz w:val="26"/>
                 <w:szCs w:val="26"/>
               </w:rPr>
+              <w:t xml:space="preserve">2.1 </w:t>
+            </w:r>
+            <w:r>
+              <w:rPr>
+                <w:sz w:val="26"/>
+                <w:szCs w:val="26"/>
+              </w:rPr>
               <w:t>Hệ thông hợp lệ hóa thông tin</w:t>
             </w:r>
           </w:p>
@@ -7818,6 +7832,13 @@
                 <w:szCs w:val="26"/>
               </w:rPr>
             </w:pPr>
+            <w:r>
+              <w:rPr>
+                <w:sz w:val="26"/>
+                <w:szCs w:val="26"/>
+              </w:rPr>
+              <w:t xml:space="preserve">2.2 </w:t>
+            </w:r>
             <w:r>
               <w:rPr>
                 <w:sz w:val="26"/>
@@ -7879,14 +7900,7 @@
           <w:szCs w:val="26"/>
         </w:rPr>
         <w:lastRenderedPageBreak/>
-        <w:t xml:space="preserve">Kich bản use case xem san pham theo </w:t>
-      </w:r>
-      <w:r>
-        <w:rPr>
-          <w:sz w:val="26"/>
-          <w:szCs w:val="26"/>
-        </w:rPr>
-        <w:t>loại</w:t>
+        <w:t>Kich bản use case xem san pham theo loại</w:t>
       </w:r>
     </w:p>
     <w:tbl>
@@ -8338,26 +8352,40 @@
                 <w:sz w:val="26"/>
                 <w:szCs w:val="26"/>
               </w:rPr>
-              <w:t>1. Người dùng yêu cầu chức năng theo ID</w:t>
-            </w:r>
-          </w:p>
-        </w:tc>
-        <w:tc>
-          <w:tcPr>
-            <w:tcW w:w="4644" w:type="dxa"/>
-            <w:shd w:val="clear" w:color="auto" w:fill="auto"/>
-          </w:tcPr>
-          <w:p>
-            <w:pPr>
-              <w:tabs>
-                <w:tab w:val="left" w:pos="4680"/>
-              </w:tabs>
-              <w:spacing w:before="120" w:line="360" w:lineRule="auto"/>
-              <w:rPr>
-                <w:sz w:val="26"/>
-                <w:szCs w:val="26"/>
-              </w:rPr>
-            </w:pPr>
+              <w:t xml:space="preserve">1. Người dùng yêu cầu chức năng theo </w:t>
+            </w:r>
+            <w:r>
+              <w:rPr>
+                <w:sz w:val="26"/>
+                <w:szCs w:val="26"/>
+              </w:rPr>
+              <w:t>loai</w:t>
+            </w:r>
+          </w:p>
+        </w:tc>
+        <w:tc>
+          <w:tcPr>
+            <w:tcW w:w="4644" w:type="dxa"/>
+            <w:shd w:val="clear" w:color="auto" w:fill="auto"/>
+          </w:tcPr>
+          <w:p>
+            <w:pPr>
+              <w:tabs>
+                <w:tab w:val="left" w:pos="4680"/>
+              </w:tabs>
+              <w:spacing w:before="120" w:line="360" w:lineRule="auto"/>
+              <w:rPr>
+                <w:sz w:val="26"/>
+                <w:szCs w:val="26"/>
+              </w:rPr>
+            </w:pPr>
+            <w:r>
+              <w:rPr>
+                <w:sz w:val="26"/>
+                <w:szCs w:val="26"/>
+              </w:rPr>
+              <w:t xml:space="preserve">2.1 </w:t>
+            </w:r>
             <w:r>
               <w:rPr>
                 <w:sz w:val="26"/>
@@ -8415,6 +8443,13 @@
                 <w:sz w:val="26"/>
                 <w:szCs w:val="26"/>
               </w:rPr>
+              <w:t xml:space="preserve">2.1 </w:t>
+            </w:r>
+            <w:r>
+              <w:rPr>
+                <w:sz w:val="26"/>
+                <w:szCs w:val="26"/>
+              </w:rPr>
               <w:t>Hệ thông hợp lệ hóa thông tin</w:t>
             </w:r>
           </w:p>
@@ -8462,6 +8497,13 @@
                 <w:szCs w:val="26"/>
               </w:rPr>
             </w:pPr>
+            <w:r>
+              <w:rPr>
+                <w:sz w:val="26"/>
+                <w:szCs w:val="26"/>
+              </w:rPr>
+              <w:t xml:space="preserve">2.2 </w:t>
+            </w:r>
             <w:r>
               <w:rPr>
                 <w:sz w:val="26"/>
@@ -8489,14 +8531,7 @@
           <w:sz w:val="26"/>
           <w:szCs w:val="26"/>
         </w:rPr>
-        <w:t xml:space="preserve">Kich bản use case xem san pham theo </w:t>
-      </w:r>
-      <w:r>
-        <w:rPr>
-          <w:sz w:val="26"/>
-          <w:szCs w:val="26"/>
-        </w:rPr>
-        <w:t>nhà cung cấp</w:t>
+        <w:t>Kich bản use case xem san pham theo nhà cung cấp</w:t>
       </w:r>
     </w:p>
     <w:tbl>
@@ -8892,6 +8927,7 @@
                 <w:sz w:val="26"/>
                 <w:szCs w:val="26"/>
               </w:rPr>
+              <w:lastRenderedPageBreak/>
               <w:t>Hành động tác nhân</w:t>
             </w:r>
           </w:p>
@@ -8948,26 +8984,40 @@
                 <w:sz w:val="26"/>
                 <w:szCs w:val="26"/>
               </w:rPr>
-              <w:t>1. Người dùng yêu cầu chức năng theo ID</w:t>
-            </w:r>
-          </w:p>
-        </w:tc>
-        <w:tc>
-          <w:tcPr>
-            <w:tcW w:w="4644" w:type="dxa"/>
-            <w:shd w:val="clear" w:color="auto" w:fill="auto"/>
-          </w:tcPr>
-          <w:p>
-            <w:pPr>
-              <w:tabs>
-                <w:tab w:val="left" w:pos="4680"/>
-              </w:tabs>
-              <w:spacing w:before="120" w:line="360" w:lineRule="auto"/>
-              <w:rPr>
-                <w:sz w:val="26"/>
-                <w:szCs w:val="26"/>
-              </w:rPr>
-            </w:pPr>
+              <w:t>1. Người dùng yêu cầu chức năng theo</w:t>
+            </w:r>
+            <w:r>
+              <w:rPr>
+                <w:sz w:val="26"/>
+                <w:szCs w:val="26"/>
+              </w:rPr>
+              <w:t xml:space="preserve"> nhà cung cấp</w:t>
+            </w:r>
+          </w:p>
+        </w:tc>
+        <w:tc>
+          <w:tcPr>
+            <w:tcW w:w="4644" w:type="dxa"/>
+            <w:shd w:val="clear" w:color="auto" w:fill="auto"/>
+          </w:tcPr>
+          <w:p>
+            <w:pPr>
+              <w:tabs>
+                <w:tab w:val="left" w:pos="4680"/>
+              </w:tabs>
+              <w:spacing w:before="120" w:line="360" w:lineRule="auto"/>
+              <w:rPr>
+                <w:sz w:val="26"/>
+                <w:szCs w:val="26"/>
+              </w:rPr>
+            </w:pPr>
+            <w:r>
+              <w:rPr>
+                <w:sz w:val="26"/>
+                <w:szCs w:val="26"/>
+              </w:rPr>
+              <w:t xml:space="preserve">2.1 </w:t>
+            </w:r>
             <w:r>
               <w:rPr>
                 <w:sz w:val="26"/>
@@ -9025,6 +9075,13 @@
                 <w:sz w:val="26"/>
                 <w:szCs w:val="26"/>
               </w:rPr>
+              <w:t xml:space="preserve">2.1 </w:t>
+            </w:r>
+            <w:r>
+              <w:rPr>
+                <w:sz w:val="26"/>
+                <w:szCs w:val="26"/>
+              </w:rPr>
               <w:t>Hệ thông hợp lệ hóa thông tin</w:t>
             </w:r>
           </w:p>
@@ -9072,6 +9129,13 @@
                 <w:szCs w:val="26"/>
               </w:rPr>
             </w:pPr>
+            <w:r>
+              <w:rPr>
+                <w:sz w:val="26"/>
+                <w:szCs w:val="26"/>
+              </w:rPr>
+              <w:t xml:space="preserve">2.2 </w:t>
+            </w:r>
             <w:r>
               <w:rPr>
                 <w:sz w:val="26"/>
@@ -9105,25 +9169,7 @@
           <w:sz w:val="26"/>
           <w:szCs w:val="26"/>
         </w:rPr>
-        <w:t xml:space="preserve">Kịch bản use case </w:t>
-      </w:r>
-      <w:r>
-        <w:rPr>
-          <w:b/>
-          <w:bCs/>
-          <w:sz w:val="26"/>
-          <w:szCs w:val="26"/>
-        </w:rPr>
-        <w:t>tìm</w:t>
-      </w:r>
-      <w:r>
-        <w:rPr>
-          <w:b/>
-          <w:bCs/>
-          <w:sz w:val="26"/>
-          <w:szCs w:val="26"/>
-        </w:rPr>
-        <w:t xml:space="preserve"> sản Phẩm</w:t>
+        <w:t>Kịch bản use case tìm sản Phẩm</w:t>
       </w:r>
     </w:p>
     <w:tbl>
@@ -9488,21 +9534,7 @@
                 <w:sz w:val="26"/>
                 <w:szCs w:val="26"/>
               </w:rPr>
-              <w:t xml:space="preserve">Người dùng yêu cầu chức năng </w:t>
-            </w:r>
-            <w:r>
-              <w:rPr>
-                <w:sz w:val="26"/>
-                <w:szCs w:val="26"/>
-              </w:rPr>
-              <w:t>tìm</w:t>
-            </w:r>
-            <w:r>
-              <w:rPr>
-                <w:sz w:val="26"/>
-                <w:szCs w:val="26"/>
-              </w:rPr>
-              <w:t xml:space="preserve"> sản phẩm</w:t>
+              <w:t>Người dùng yêu cầu chức năng tìm sản phẩm</w:t>
             </w:r>
           </w:p>
         </w:tc>
@@ -9740,6 +9772,7 @@
           <w:sz w:val="26"/>
           <w:szCs w:val="26"/>
         </w:rPr>
+        <w:lastRenderedPageBreak/>
         <w:t xml:space="preserve">Kich bản use case </w:t>
       </w:r>
       <w:r>
@@ -10252,6 +10285,13 @@
                 <w:sz w:val="26"/>
                 <w:szCs w:val="26"/>
               </w:rPr>
+              <w:t xml:space="preserve">2.1 </w:t>
+            </w:r>
+            <w:r>
+              <w:rPr>
+                <w:sz w:val="26"/>
+                <w:szCs w:val="26"/>
+              </w:rPr>
               <w:t xml:space="preserve">Hệ thống hiển thị danh sách sách </w:t>
             </w:r>
           </w:p>
@@ -10304,6 +10344,13 @@
                 <w:sz w:val="26"/>
                 <w:szCs w:val="26"/>
               </w:rPr>
+              <w:t xml:space="preserve">2.2 </w:t>
+            </w:r>
+            <w:r>
+              <w:rPr>
+                <w:sz w:val="26"/>
+                <w:szCs w:val="26"/>
+              </w:rPr>
               <w:t>Hệ thông hợp lệ hóa thông tin</w:t>
             </w:r>
           </w:p>
@@ -10351,6 +10398,13 @@
                 <w:szCs w:val="26"/>
               </w:rPr>
             </w:pPr>
+            <w:r>
+              <w:rPr>
+                <w:sz w:val="26"/>
+                <w:szCs w:val="26"/>
+              </w:rPr>
+              <w:t xml:space="preserve">2.3 </w:t>
+            </w:r>
             <w:r>
               <w:rPr>
                 <w:sz w:val="26"/>
@@ -10885,26 +10939,40 @@
                 <w:sz w:val="26"/>
                 <w:szCs w:val="26"/>
               </w:rPr>
-              <w:t>1. Người dùng yêu cầu chức năng theo ID</w:t>
-            </w:r>
-          </w:p>
-        </w:tc>
-        <w:tc>
-          <w:tcPr>
-            <w:tcW w:w="4644" w:type="dxa"/>
-            <w:shd w:val="clear" w:color="auto" w:fill="auto"/>
-          </w:tcPr>
-          <w:p>
-            <w:pPr>
-              <w:tabs>
-                <w:tab w:val="left" w:pos="4680"/>
-              </w:tabs>
-              <w:spacing w:before="120" w:line="360" w:lineRule="auto"/>
-              <w:rPr>
-                <w:sz w:val="26"/>
-                <w:szCs w:val="26"/>
-              </w:rPr>
-            </w:pPr>
+              <w:t xml:space="preserve">1. Người dùng yêu cầu chức năng theo </w:t>
+            </w:r>
+            <w:r>
+              <w:rPr>
+                <w:sz w:val="26"/>
+                <w:szCs w:val="26"/>
+              </w:rPr>
+              <w:t>loai</w:t>
+            </w:r>
+          </w:p>
+        </w:tc>
+        <w:tc>
+          <w:tcPr>
+            <w:tcW w:w="4644" w:type="dxa"/>
+            <w:shd w:val="clear" w:color="auto" w:fill="auto"/>
+          </w:tcPr>
+          <w:p>
+            <w:pPr>
+              <w:tabs>
+                <w:tab w:val="left" w:pos="4680"/>
+              </w:tabs>
+              <w:spacing w:before="120" w:line="360" w:lineRule="auto"/>
+              <w:rPr>
+                <w:sz w:val="26"/>
+                <w:szCs w:val="26"/>
+              </w:rPr>
+            </w:pPr>
+            <w:r>
+              <w:rPr>
+                <w:sz w:val="26"/>
+                <w:szCs w:val="26"/>
+              </w:rPr>
+              <w:t xml:space="preserve">2.1 </w:t>
+            </w:r>
             <w:r>
               <w:rPr>
                 <w:sz w:val="26"/>
@@ -10962,6 +11030,13 @@
                 <w:sz w:val="26"/>
                 <w:szCs w:val="26"/>
               </w:rPr>
+              <w:t xml:space="preserve">2.2 </w:t>
+            </w:r>
+            <w:r>
+              <w:rPr>
+                <w:sz w:val="26"/>
+                <w:szCs w:val="26"/>
+              </w:rPr>
               <w:t>Hệ thông hợp lệ hóa thông tin</w:t>
             </w:r>
           </w:p>
@@ -11009,6 +11084,13 @@
                 <w:szCs w:val="26"/>
               </w:rPr>
             </w:pPr>
+            <w:r>
+              <w:rPr>
+                <w:sz w:val="26"/>
+                <w:szCs w:val="26"/>
+              </w:rPr>
+              <w:t xml:space="preserve">2.3 </w:t>
+            </w:r>
             <w:r>
               <w:rPr>
                 <w:sz w:val="26"/>
@@ -11467,6 +11549,7 @@
                 <w:sz w:val="26"/>
                 <w:szCs w:val="26"/>
               </w:rPr>
+              <w:lastRenderedPageBreak/>
               <w:t>Hành động tác nhân</w:t>
             </w:r>
           </w:p>
@@ -11523,26 +11606,40 @@
                 <w:sz w:val="26"/>
                 <w:szCs w:val="26"/>
               </w:rPr>
-              <w:t>1. Người dùng yêu cầu chức năng theo ID</w:t>
-            </w:r>
-          </w:p>
-        </w:tc>
-        <w:tc>
-          <w:tcPr>
-            <w:tcW w:w="4644" w:type="dxa"/>
-            <w:shd w:val="clear" w:color="auto" w:fill="auto"/>
-          </w:tcPr>
-          <w:p>
-            <w:pPr>
-              <w:tabs>
-                <w:tab w:val="left" w:pos="4680"/>
-              </w:tabs>
-              <w:spacing w:before="120" w:line="360" w:lineRule="auto"/>
-              <w:rPr>
-                <w:sz w:val="26"/>
-                <w:szCs w:val="26"/>
-              </w:rPr>
-            </w:pPr>
+              <w:t xml:space="preserve">1. Người dùng yêu cầu chức năng theo </w:t>
+            </w:r>
+            <w:r>
+              <w:rPr>
+                <w:sz w:val="26"/>
+                <w:szCs w:val="26"/>
+              </w:rPr>
+              <w:t>nha cung cap</w:t>
+            </w:r>
+          </w:p>
+        </w:tc>
+        <w:tc>
+          <w:tcPr>
+            <w:tcW w:w="4644" w:type="dxa"/>
+            <w:shd w:val="clear" w:color="auto" w:fill="auto"/>
+          </w:tcPr>
+          <w:p>
+            <w:pPr>
+              <w:tabs>
+                <w:tab w:val="left" w:pos="4680"/>
+              </w:tabs>
+              <w:spacing w:before="120" w:line="360" w:lineRule="auto"/>
+              <w:rPr>
+                <w:sz w:val="26"/>
+                <w:szCs w:val="26"/>
+              </w:rPr>
+            </w:pPr>
+            <w:r>
+              <w:rPr>
+                <w:sz w:val="26"/>
+                <w:szCs w:val="26"/>
+              </w:rPr>
+              <w:t xml:space="preserve">2.1 </w:t>
+            </w:r>
             <w:r>
               <w:rPr>
                 <w:sz w:val="26"/>
@@ -11600,6 +11697,13 @@
                 <w:sz w:val="26"/>
                 <w:szCs w:val="26"/>
               </w:rPr>
+              <w:t xml:space="preserve">2.2 </w:t>
+            </w:r>
+            <w:r>
+              <w:rPr>
+                <w:sz w:val="26"/>
+                <w:szCs w:val="26"/>
+              </w:rPr>
               <w:t>Hệ thông hợp lệ hóa thông tin</w:t>
             </w:r>
           </w:p>
@@ -11647,6 +11751,13 @@
                 <w:szCs w:val="26"/>
               </w:rPr>
             </w:pPr>
+            <w:r>
+              <w:rPr>
+                <w:sz w:val="26"/>
+                <w:szCs w:val="26"/>
+              </w:rPr>
+              <w:t xml:space="preserve">2.3 </w:t>
+            </w:r>
             <w:r>
               <w:rPr>
                 <w:sz w:val="26"/>
@@ -11700,7 +11811,7 @@
           <w:noProof/>
         </w:rPr>
         <w:pict w14:anchorId="225C497D">
-          <v:shape id="_x0000_i1042" type="#_x0000_t75" style="width:365.25pt;height:400.5pt;visibility:visible;mso-wrap-style:square">
+          <v:shape id="_x0000_i1028" type="#_x0000_t75" style="width:365.35pt;height:400.85pt;visibility:visible;mso-wrap-style:square">
             <v:imagedata r:id="rId23" o:title=""/>
           </v:shape>
         </w:pict>
@@ -11794,6 +11905,7 @@
           <w:sz w:val="26"/>
           <w:szCs w:val="26"/>
         </w:rPr>
+        <w:lastRenderedPageBreak/>
         <w:t>3.1.4 Sơ đồ Use case phân rã của Actor Nhân viên kế toán</w:t>
       </w:r>
     </w:p>
@@ -11843,7 +11955,6 @@
           <w:sz w:val="26"/>
           <w:szCs w:val="26"/>
         </w:rPr>
-        <w:lastRenderedPageBreak/>
         <w:t>Đặc tả actor Admin:</w:t>
       </w:r>
     </w:p>
@@ -12101,14 +12212,7 @@
                 <w:sz w:val="26"/>
                 <w:szCs w:val="26"/>
               </w:rPr>
-              <w:t>Admin</w:t>
-            </w:r>
-            <w:r>
-              <w:rPr>
-                <w:sz w:val="26"/>
-                <w:szCs w:val="26"/>
-              </w:rPr>
-              <w:t xml:space="preserve"> cần đăng nhập hệ thống</w:t>
+              <w:t>Admin cần đăng nhập hệ thống</w:t>
             </w:r>
           </w:p>
         </w:tc>
@@ -12250,21 +12354,7 @@
                 <w:sz w:val="26"/>
                 <w:szCs w:val="26"/>
               </w:rPr>
-              <w:t xml:space="preserve">admin </w:t>
-            </w:r>
-            <w:r>
-              <w:rPr>
-                <w:sz w:val="26"/>
-                <w:szCs w:val="26"/>
-              </w:rPr>
-              <w:t xml:space="preserve">yêu cầu chức năng </w:t>
-            </w:r>
-            <w:r>
-              <w:rPr>
-                <w:sz w:val="26"/>
-                <w:szCs w:val="26"/>
-              </w:rPr>
-              <w:t>quản lý hóa đơn</w:t>
+              <w:t>admin yêu cầu chức năng quản lý hóa đơn</w:t>
             </w:r>
           </w:p>
         </w:tc>
@@ -12435,21 +12525,7 @@
                 <w:sz w:val="26"/>
                 <w:szCs w:val="26"/>
               </w:rPr>
-              <w:t xml:space="preserve">1.4. Hệ thống lấy về các </w:t>
-            </w:r>
-            <w:r>
-              <w:rPr>
-                <w:sz w:val="26"/>
-                <w:szCs w:val="26"/>
-              </w:rPr>
-              <w:t>thông tin về danh sách hóa đơn</w:t>
-            </w:r>
-            <w:r>
-              <w:rPr>
-                <w:sz w:val="26"/>
-                <w:szCs w:val="26"/>
-              </w:rPr>
-              <w:t xml:space="preserve"> hiển thị lên giao diện</w:t>
+              <w:t>1.4. Hệ thống lấy về các thông tin về danh sách hóa đơn hiển thị lên giao diện</w:t>
             </w:r>
           </w:p>
         </w:tc>
@@ -12516,14 +12592,7 @@
           <w:sz w:val="26"/>
           <w:szCs w:val="26"/>
         </w:rPr>
-        <w:t xml:space="preserve">Kich bản use case </w:t>
-      </w:r>
-      <w:r>
-        <w:rPr>
-          <w:sz w:val="26"/>
-          <w:szCs w:val="26"/>
-        </w:rPr>
-        <w:t>quản lý hóa đơn – thêm</w:t>
+        <w:t>Kich bản use case quản lý hóa đơn – thêm</w:t>
       </w:r>
     </w:p>
     <w:tbl>
@@ -12721,6 +12790,7 @@
                 <w:sz w:val="26"/>
                 <w:szCs w:val="26"/>
               </w:rPr>
+              <w:lastRenderedPageBreak/>
               <w:t>Tiền điều kiện</w:t>
             </w:r>
           </w:p>
@@ -12746,14 +12816,7 @@
                 <w:sz w:val="26"/>
                 <w:szCs w:val="26"/>
               </w:rPr>
-              <w:t xml:space="preserve">admin </w:t>
-            </w:r>
-            <w:r>
-              <w:rPr>
-                <w:sz w:val="26"/>
-                <w:szCs w:val="26"/>
-              </w:rPr>
-              <w:t>cần đăng nhập hệ thống</w:t>
+              <w:t>admin cần đăng nhập hệ thống</w:t>
             </w:r>
           </w:p>
         </w:tc>
@@ -12895,21 +12958,7 @@
                 <w:sz w:val="26"/>
                 <w:szCs w:val="26"/>
               </w:rPr>
-              <w:t xml:space="preserve">Admin </w:t>
-            </w:r>
-            <w:r>
-              <w:rPr>
-                <w:sz w:val="26"/>
-                <w:szCs w:val="26"/>
-              </w:rPr>
-              <w:t xml:space="preserve">yêu cầu chức năng </w:t>
-            </w:r>
-            <w:r>
-              <w:rPr>
-                <w:sz w:val="26"/>
-                <w:szCs w:val="26"/>
-              </w:rPr>
-              <w:t>thêm</w:t>
+              <w:t>Admin yêu cầu chức năng thêm</w:t>
             </w:r>
           </w:p>
         </w:tc>
@@ -12996,28 +13045,7 @@
                 <w:sz w:val="26"/>
                 <w:szCs w:val="26"/>
               </w:rPr>
-              <w:t xml:space="preserve">1. </w:t>
-            </w:r>
-            <w:r>
-              <w:rPr>
-                <w:sz w:val="26"/>
-                <w:szCs w:val="26"/>
-              </w:rPr>
-              <w:t xml:space="preserve">Admin </w:t>
-            </w:r>
-            <w:r>
-              <w:rPr>
-                <w:sz w:val="26"/>
-                <w:szCs w:val="26"/>
-              </w:rPr>
-              <w:t>yêu cầu chức năn</w:t>
-            </w:r>
-            <w:r>
-              <w:rPr>
-                <w:sz w:val="26"/>
-                <w:szCs w:val="26"/>
-              </w:rPr>
-              <w:t>g thêm</w:t>
+              <w:t>1. Admin yêu cầu chức năng thêm</w:t>
             </w:r>
             <w:r>
               <w:rPr>
@@ -13069,40 +13097,40 @@
                 <w:sz w:val="26"/>
                 <w:szCs w:val="26"/>
               </w:rPr>
-              <w:t>2</w:t>
-            </w:r>
-            <w:r>
-              <w:rPr>
-                <w:sz w:val="26"/>
-                <w:szCs w:val="26"/>
-              </w:rPr>
-              <w:t>. Amin</w:t>
-            </w:r>
-            <w:r>
-              <w:rPr>
-                <w:sz w:val="26"/>
-                <w:szCs w:val="26"/>
-              </w:rPr>
-              <w:t xml:space="preserve"> chọn </w:t>
-            </w:r>
-          </w:p>
-        </w:tc>
-        <w:tc>
-          <w:tcPr>
-            <w:tcW w:w="4644" w:type="dxa"/>
-            <w:shd w:val="clear" w:color="auto" w:fill="auto"/>
-          </w:tcPr>
-          <w:p>
-            <w:pPr>
-              <w:tabs>
-                <w:tab w:val="left" w:pos="4680"/>
-              </w:tabs>
-              <w:spacing w:before="120" w:line="360" w:lineRule="auto"/>
-              <w:rPr>
-                <w:sz w:val="26"/>
-                <w:szCs w:val="26"/>
-              </w:rPr>
-            </w:pPr>
+              <w:t>2. Amin</w:t>
+            </w:r>
+            <w:r>
+              <w:rPr>
+                <w:sz w:val="26"/>
+                <w:szCs w:val="26"/>
+              </w:rPr>
+              <w:t xml:space="preserve"> nhập thông tin về đầu sách</w:t>
+            </w:r>
+          </w:p>
+        </w:tc>
+        <w:tc>
+          <w:tcPr>
+            <w:tcW w:w="4644" w:type="dxa"/>
+            <w:shd w:val="clear" w:color="auto" w:fill="auto"/>
+          </w:tcPr>
+          <w:p>
+            <w:pPr>
+              <w:tabs>
+                <w:tab w:val="left" w:pos="4680"/>
+              </w:tabs>
+              <w:spacing w:before="120" w:line="360" w:lineRule="auto"/>
+              <w:rPr>
+                <w:sz w:val="26"/>
+                <w:szCs w:val="26"/>
+              </w:rPr>
+            </w:pPr>
+            <w:r>
+              <w:rPr>
+                <w:sz w:val="26"/>
+                <w:szCs w:val="26"/>
+              </w:rPr>
+              <w:t xml:space="preserve">2.1 </w:t>
+            </w:r>
             <w:r>
               <w:rPr>
                 <w:sz w:val="26"/>
@@ -13135,32 +13163,93 @@
                 <w:sz w:val="26"/>
                 <w:szCs w:val="26"/>
               </w:rPr>
-              <w:t>3. Người dùng yêu cầu chức năng xem thông tin</w:t>
-            </w:r>
-          </w:p>
-        </w:tc>
-        <w:tc>
-          <w:tcPr>
-            <w:tcW w:w="4644" w:type="dxa"/>
-            <w:shd w:val="clear" w:color="auto" w:fill="auto"/>
-          </w:tcPr>
-          <w:p>
-            <w:pPr>
-              <w:tabs>
-                <w:tab w:val="left" w:pos="4680"/>
-              </w:tabs>
-              <w:spacing w:before="120" w:line="360" w:lineRule="auto"/>
-              <w:rPr>
-                <w:sz w:val="26"/>
-                <w:szCs w:val="26"/>
-              </w:rPr>
-            </w:pPr>
-            <w:r>
-              <w:rPr>
-                <w:sz w:val="26"/>
-                <w:szCs w:val="26"/>
-              </w:rPr>
-              <w:t>Hệ thống sẽ kiểm tra thông tin nhập vào và tìm kiếm thống tin sau đó đưa thông tin tìm kiếm được vào ô kết quả tìm kiếm.</w:t>
+              <w:t xml:space="preserve">3. </w:t>
+            </w:r>
+            <w:r>
+              <w:rPr>
+                <w:sz w:val="26"/>
+                <w:szCs w:val="26"/>
+              </w:rPr>
+              <w:t>Admin chọn chức năng thêm</w:t>
+            </w:r>
+          </w:p>
+        </w:tc>
+        <w:tc>
+          <w:tcPr>
+            <w:tcW w:w="4644" w:type="dxa"/>
+            <w:shd w:val="clear" w:color="auto" w:fill="auto"/>
+          </w:tcPr>
+          <w:p>
+            <w:pPr>
+              <w:tabs>
+                <w:tab w:val="left" w:pos="4680"/>
+              </w:tabs>
+              <w:spacing w:before="120" w:line="360" w:lineRule="auto"/>
+              <w:rPr>
+                <w:sz w:val="26"/>
+                <w:szCs w:val="26"/>
+              </w:rPr>
+            </w:pPr>
+            <w:r>
+              <w:rPr>
+                <w:sz w:val="26"/>
+                <w:szCs w:val="26"/>
+              </w:rPr>
+              <w:t xml:space="preserve">2.2 hệ thống sẽ kiểm tra trong hệ thống có bao nhiêu </w:t>
+            </w:r>
+            <w:r>
+              <w:rPr>
+                <w:sz w:val="26"/>
+                <w:szCs w:val="26"/>
+              </w:rPr>
+              <w:t>hóa đơn</w:t>
+            </w:r>
+            <w:r>
+              <w:rPr>
+                <w:sz w:val="26"/>
+                <w:szCs w:val="26"/>
+              </w:rPr>
+              <w:t xml:space="preserve"> đã được th</w:t>
+            </w:r>
+            <w:r>
+              <w:rPr>
+                <w:sz w:val="26"/>
+                <w:szCs w:val="26"/>
+              </w:rPr>
+              <w:t>êm vào hệ thống.</w:t>
+            </w:r>
+          </w:p>
+          <w:p>
+            <w:pPr>
+              <w:tabs>
+                <w:tab w:val="left" w:pos="4680"/>
+              </w:tabs>
+              <w:spacing w:before="120" w:line="360" w:lineRule="auto"/>
+              <w:rPr>
+                <w:sz w:val="26"/>
+                <w:szCs w:val="26"/>
+              </w:rPr>
+            </w:pPr>
+            <w:r>
+              <w:rPr>
+                <w:sz w:val="26"/>
+                <w:szCs w:val="26"/>
+              </w:rPr>
+              <w:t xml:space="preserve">2.3 Hệ thống sẽ sinh mã tự động cho </w:t>
+            </w:r>
+            <w:r>
+              <w:rPr>
+                <w:sz w:val="26"/>
+                <w:szCs w:val="26"/>
+              </w:rPr>
+              <w:t xml:space="preserve">sản phẩm </w:t>
+            </w:r>
+            <w:r>
+              <w:rPr>
+                <w:sz w:val="26"/>
+                <w:szCs w:val="26"/>
+              </w:rPr>
+              <w:t>theo nguyên tắc 1</w:t>
             </w:r>
           </w:p>
         </w:tc>
@@ -13182,7 +13271,54 @@
           <w:sz w:val="26"/>
           <w:szCs w:val="26"/>
         </w:rPr>
-        <w:t>Kich bản use case xem san pham theo loại</w:t>
+        <w:t>Nguyên tắc 1: hệ thống sẽ kiểm tra và lấy số thứ tự lớn nhất có trong hệ thống cộng thêm 1 và gán vào mã cho</w:t>
+      </w:r>
+      <w:r>
+        <w:rPr>
+          <w:sz w:val="26"/>
+          <w:szCs w:val="26"/>
+        </w:rPr>
+        <w:t xml:space="preserve"> hóa đơn</w:t>
+      </w:r>
+      <w:r>
+        <w:rPr>
+          <w:sz w:val="26"/>
+          <w:szCs w:val="26"/>
+        </w:rPr>
+        <w:t>.</w:t>
+      </w:r>
+    </w:p>
+    <w:p>
+      <w:pPr>
+        <w:tabs>
+          <w:tab w:val="left" w:pos="4680"/>
+        </w:tabs>
+        <w:spacing w:before="120" w:line="360" w:lineRule="auto"/>
+        <w:rPr>
+          <w:sz w:val="26"/>
+          <w:szCs w:val="26"/>
+        </w:rPr>
+      </w:pPr>
+      <w:r>
+        <w:rPr>
+          <w:sz w:val="26"/>
+          <w:szCs w:val="26"/>
+        </w:rPr>
+        <w:t xml:space="preserve">Kich bản use case </w:t>
+      </w:r>
+      <w:r>
+        <w:rPr>
+          <w:sz w:val="26"/>
+          <w:szCs w:val="26"/>
+        </w:rPr>
+        <w:t>xóa</w:t>
+      </w:r>
+      <w:r>
+        <w:rPr>
+          <w:sz w:val="26"/>
+          <w:szCs w:val="26"/>
+        </w:rPr>
+        <w:t xml:space="preserve"> hóa đơn</w:t>
       </w:r>
     </w:p>
     <w:tbl>
@@ -13249,7 +13385,7 @@
                 <w:sz w:val="26"/>
                 <w:szCs w:val="26"/>
               </w:rPr>
-              <w:t>Xemsanpham</w:t>
+              <w:t>Quanlyhoadon</w:t>
             </w:r>
           </w:p>
         </w:tc>
@@ -13301,7 +13437,7 @@
                 <w:sz w:val="26"/>
                 <w:szCs w:val="26"/>
               </w:rPr>
-              <w:t>NguoiDung</w:t>
+              <w:t>Admin</w:t>
             </w:r>
           </w:p>
         </w:tc>
@@ -13405,7 +13541,14 @@
                 <w:sz w:val="26"/>
                 <w:szCs w:val="26"/>
               </w:rPr>
-              <w:t>Người dùng cần đăng nhập hệ thống</w:t>
+              <w:t>Admin</w:t>
+            </w:r>
+            <w:r>
+              <w:rPr>
+                <w:sz w:val="26"/>
+                <w:szCs w:val="26"/>
+              </w:rPr>
+              <w:t xml:space="preserve"> cần đăng nhập hệ thống</w:t>
             </w:r>
           </w:p>
         </w:tc>
@@ -13547,7 +13690,21 @@
                 <w:sz w:val="26"/>
                 <w:szCs w:val="26"/>
               </w:rPr>
-              <w:t>Người dùng yêu cầu chức năng xem sản phẩm</w:t>
+              <w:t>Admin</w:t>
+            </w:r>
+            <w:r>
+              <w:rPr>
+                <w:sz w:val="26"/>
+                <w:szCs w:val="26"/>
+              </w:rPr>
+              <w:t xml:space="preserve"> yêu cầu chức năng </w:t>
+            </w:r>
+            <w:r>
+              <w:rPr>
+                <w:sz w:val="26"/>
+                <w:szCs w:val="26"/>
+              </w:rPr>
+              <w:t>xóa</w:t>
             </w:r>
           </w:p>
         </w:tc>
@@ -13634,32 +13791,73 @@
                 <w:sz w:val="26"/>
                 <w:szCs w:val="26"/>
               </w:rPr>
-              <w:t>1. Người dùng yêu cầu chức năng theo ID</w:t>
-            </w:r>
-          </w:p>
-        </w:tc>
-        <w:tc>
-          <w:tcPr>
-            <w:tcW w:w="4644" w:type="dxa"/>
-            <w:shd w:val="clear" w:color="auto" w:fill="auto"/>
-          </w:tcPr>
-          <w:p>
-            <w:pPr>
-              <w:tabs>
-                <w:tab w:val="left" w:pos="4680"/>
-              </w:tabs>
-              <w:spacing w:before="120" w:line="360" w:lineRule="auto"/>
-              <w:rPr>
-                <w:sz w:val="26"/>
-                <w:szCs w:val="26"/>
-              </w:rPr>
-            </w:pPr>
-            <w:r>
-              <w:rPr>
-                <w:sz w:val="26"/>
-                <w:szCs w:val="26"/>
-              </w:rPr>
-              <w:t xml:space="preserve">Hệ thống hiển thị danh sách sách </w:t>
+              <w:t>1.</w:t>
+            </w:r>
+            <w:r>
+              <w:rPr>
+                <w:sz w:val="26"/>
+                <w:szCs w:val="26"/>
+              </w:rPr>
+              <w:t xml:space="preserve"> Chọn, nhập sản phẩm cần xóa</w:t>
+            </w:r>
+          </w:p>
+        </w:tc>
+        <w:tc>
+          <w:tcPr>
+            <w:tcW w:w="4644" w:type="dxa"/>
+            <w:shd w:val="clear" w:color="auto" w:fill="auto"/>
+          </w:tcPr>
+          <w:p>
+            <w:pPr>
+              <w:tabs>
+                <w:tab w:val="left" w:pos="4680"/>
+              </w:tabs>
+              <w:spacing w:before="120" w:line="360" w:lineRule="auto"/>
+              <w:rPr>
+                <w:sz w:val="26"/>
+                <w:szCs w:val="26"/>
+              </w:rPr>
+            </w:pPr>
+            <w:r>
+              <w:rPr>
+                <w:sz w:val="26"/>
+                <w:szCs w:val="26"/>
+              </w:rPr>
+              <w:t>1.1 Hiển thị các thuộc tính</w:t>
+            </w:r>
+            <w:r>
+              <w:rPr>
+                <w:sz w:val="26"/>
+                <w:szCs w:val="26"/>
+              </w:rPr>
+              <w:t xml:space="preserve"> </w:t>
+            </w:r>
+            <w:r>
+              <w:rPr>
+                <w:sz w:val="26"/>
+                <w:szCs w:val="26"/>
+              </w:rPr>
+              <w:t>của sản phẩn lên bản điều khiển.</w:t>
+            </w:r>
+          </w:p>
+          <w:p>
+            <w:pPr>
+              <w:tabs>
+                <w:tab w:val="left" w:pos="4680"/>
+              </w:tabs>
+              <w:spacing w:before="120" w:line="360" w:lineRule="auto"/>
+              <w:rPr>
+                <w:sz w:val="26"/>
+                <w:szCs w:val="26"/>
+              </w:rPr>
+            </w:pPr>
+            <w:r>
+              <w:rPr>
+                <w:sz w:val="26"/>
+                <w:szCs w:val="26"/>
+              </w:rPr>
+              <w:lastRenderedPageBreak/>
+              <w:t>1.2 khóa chức năng thêm</w:t>
             </w:r>
           </w:p>
         </w:tc>
@@ -13686,32 +13884,40 @@
                 <w:sz w:val="26"/>
                 <w:szCs w:val="26"/>
               </w:rPr>
-              <w:t>2. Người dùng chọn thông tin cần xem</w:t>
-            </w:r>
-          </w:p>
-        </w:tc>
-        <w:tc>
-          <w:tcPr>
-            <w:tcW w:w="4644" w:type="dxa"/>
-            <w:shd w:val="clear" w:color="auto" w:fill="auto"/>
-          </w:tcPr>
-          <w:p>
-            <w:pPr>
-              <w:tabs>
-                <w:tab w:val="left" w:pos="4680"/>
-              </w:tabs>
-              <w:spacing w:before="120" w:line="360" w:lineRule="auto"/>
-              <w:rPr>
-                <w:sz w:val="26"/>
-                <w:szCs w:val="26"/>
-              </w:rPr>
-            </w:pPr>
-            <w:r>
-              <w:rPr>
-                <w:sz w:val="26"/>
-                <w:szCs w:val="26"/>
-              </w:rPr>
-              <w:t>Hệ thông hợp lệ hóa thông tin</w:t>
+              <w:lastRenderedPageBreak/>
+              <w:t>2. yêu cầu xóa thông tin sản phẩm</w:t>
+            </w:r>
+          </w:p>
+        </w:tc>
+        <w:tc>
+          <w:tcPr>
+            <w:tcW w:w="4644" w:type="dxa"/>
+            <w:shd w:val="clear" w:color="auto" w:fill="auto"/>
+          </w:tcPr>
+          <w:p>
+            <w:pPr>
+              <w:tabs>
+                <w:tab w:val="left" w:pos="4680"/>
+              </w:tabs>
+              <w:spacing w:before="120" w:line="360" w:lineRule="auto"/>
+              <w:rPr>
+                <w:sz w:val="26"/>
+                <w:szCs w:val="26"/>
+              </w:rPr>
+            </w:pPr>
+            <w:r>
+              <w:rPr>
+                <w:sz w:val="26"/>
+                <w:szCs w:val="26"/>
+              </w:rPr>
+              <w:t xml:space="preserve">2.1 kiểm tra sản phẩn tồn tại trong hệ thống nếu không tồn tại </w:t>
+            </w:r>
+            <w:r>
+              <w:rPr>
+                <w:sz w:val="26"/>
+                <w:szCs w:val="26"/>
+              </w:rPr>
+              <w:t>chuyển tới luồng phụ 1. Ngược lại chuyển luồng phụ 2</w:t>
             </w:r>
           </w:p>
         </w:tc>
@@ -13738,32 +13944,205 @@
                 <w:sz w:val="26"/>
                 <w:szCs w:val="26"/>
               </w:rPr>
-              <w:t>3. Người dùng yêu cầu chức năng xem thông tin</w:t>
-            </w:r>
-          </w:p>
-        </w:tc>
-        <w:tc>
-          <w:tcPr>
-            <w:tcW w:w="4644" w:type="dxa"/>
-            <w:shd w:val="clear" w:color="auto" w:fill="auto"/>
-          </w:tcPr>
-          <w:p>
-            <w:pPr>
-              <w:tabs>
-                <w:tab w:val="left" w:pos="4680"/>
-              </w:tabs>
-              <w:spacing w:before="120" w:line="360" w:lineRule="auto"/>
-              <w:rPr>
-                <w:sz w:val="26"/>
-                <w:szCs w:val="26"/>
-              </w:rPr>
-            </w:pPr>
-            <w:r>
-              <w:rPr>
-                <w:sz w:val="26"/>
-                <w:szCs w:val="26"/>
-              </w:rPr>
-              <w:t>Hệ thống sẽ kiểm tra thông tin nhập vào và tìm kiếm thống tin sau đó đưa thông tin tìm kiếm được vào ô kết quả tìm kiếm.</w:t>
+              <w:t>Ngoại lệ</w:t>
+            </w:r>
+          </w:p>
+        </w:tc>
+        <w:tc>
+          <w:tcPr>
+            <w:tcW w:w="4644" w:type="dxa"/>
+            <w:shd w:val="clear" w:color="auto" w:fill="auto"/>
+          </w:tcPr>
+          <w:p>
+            <w:pPr>
+              <w:tabs>
+                <w:tab w:val="left" w:pos="4680"/>
+              </w:tabs>
+              <w:spacing w:before="120" w:line="360" w:lineRule="auto"/>
+              <w:rPr>
+                <w:sz w:val="26"/>
+                <w:szCs w:val="26"/>
+              </w:rPr>
+            </w:pPr>
+          </w:p>
+        </w:tc>
+      </w:tr>
+      <w:tr>
+        <w:tc>
+          <w:tcPr>
+            <w:tcW w:w="4644" w:type="dxa"/>
+            <w:shd w:val="clear" w:color="auto" w:fill="auto"/>
+          </w:tcPr>
+          <w:p>
+            <w:pPr>
+              <w:tabs>
+                <w:tab w:val="left" w:pos="4680"/>
+              </w:tabs>
+              <w:spacing w:before="120" w:line="360" w:lineRule="auto"/>
+              <w:rPr>
+                <w:sz w:val="26"/>
+                <w:szCs w:val="26"/>
+              </w:rPr>
+            </w:pPr>
+            <w:r>
+              <w:rPr>
+                <w:sz w:val="26"/>
+                <w:szCs w:val="26"/>
+              </w:rPr>
+              <w:t>Luồng 1</w:t>
+            </w:r>
+          </w:p>
+        </w:tc>
+        <w:tc>
+          <w:tcPr>
+            <w:tcW w:w="4644" w:type="dxa"/>
+            <w:shd w:val="clear" w:color="auto" w:fill="auto"/>
+          </w:tcPr>
+          <w:p>
+            <w:pPr>
+              <w:tabs>
+                <w:tab w:val="left" w:pos="4680"/>
+              </w:tabs>
+              <w:spacing w:before="120" w:line="360" w:lineRule="auto"/>
+              <w:rPr>
+                <w:sz w:val="26"/>
+                <w:szCs w:val="26"/>
+              </w:rPr>
+            </w:pPr>
+          </w:p>
+        </w:tc>
+      </w:tr>
+      <w:tr>
+        <w:tc>
+          <w:tcPr>
+            <w:tcW w:w="4644" w:type="dxa"/>
+            <w:shd w:val="clear" w:color="auto" w:fill="auto"/>
+          </w:tcPr>
+          <w:p>
+            <w:pPr>
+              <w:tabs>
+                <w:tab w:val="left" w:pos="4680"/>
+              </w:tabs>
+              <w:spacing w:before="120" w:line="360" w:lineRule="auto"/>
+              <w:rPr>
+                <w:sz w:val="26"/>
+                <w:szCs w:val="26"/>
+              </w:rPr>
+            </w:pPr>
+          </w:p>
+        </w:tc>
+        <w:tc>
+          <w:tcPr>
+            <w:tcW w:w="4644" w:type="dxa"/>
+            <w:shd w:val="clear" w:color="auto" w:fill="auto"/>
+          </w:tcPr>
+          <w:p>
+            <w:pPr>
+              <w:tabs>
+                <w:tab w:val="left" w:pos="4680"/>
+              </w:tabs>
+              <w:spacing w:before="120" w:line="360" w:lineRule="auto"/>
+              <w:rPr>
+                <w:sz w:val="26"/>
+                <w:szCs w:val="26"/>
+              </w:rPr>
+            </w:pPr>
+            <w:r>
+              <w:rPr>
+                <w:sz w:val="26"/>
+                <w:szCs w:val="26"/>
+              </w:rPr>
+              <w:t>2.1.1 xuất thông báo sản phẩm không tồn tại</w:t>
+            </w:r>
+          </w:p>
+        </w:tc>
+      </w:tr>
+      <w:tr>
+        <w:tc>
+          <w:tcPr>
+            <w:tcW w:w="4644" w:type="dxa"/>
+            <w:shd w:val="clear" w:color="auto" w:fill="auto"/>
+          </w:tcPr>
+          <w:p>
+            <w:pPr>
+              <w:tabs>
+                <w:tab w:val="left" w:pos="4680"/>
+              </w:tabs>
+              <w:spacing w:before="120" w:line="360" w:lineRule="auto"/>
+              <w:rPr>
+                <w:sz w:val="26"/>
+                <w:szCs w:val="26"/>
+              </w:rPr>
+            </w:pPr>
+            <w:r>
+              <w:rPr>
+                <w:sz w:val="26"/>
+                <w:szCs w:val="26"/>
+              </w:rPr>
+              <w:t>Luồng 2</w:t>
+            </w:r>
+          </w:p>
+        </w:tc>
+        <w:tc>
+          <w:tcPr>
+            <w:tcW w:w="4644" w:type="dxa"/>
+            <w:shd w:val="clear" w:color="auto" w:fill="auto"/>
+          </w:tcPr>
+          <w:p>
+            <w:pPr>
+              <w:tabs>
+                <w:tab w:val="left" w:pos="4680"/>
+              </w:tabs>
+              <w:spacing w:before="120" w:line="360" w:lineRule="auto"/>
+              <w:rPr>
+                <w:sz w:val="26"/>
+                <w:szCs w:val="26"/>
+              </w:rPr>
+            </w:pPr>
+          </w:p>
+        </w:tc>
+      </w:tr>
+      <w:tr>
+        <w:tc>
+          <w:tcPr>
+            <w:tcW w:w="4644" w:type="dxa"/>
+            <w:shd w:val="clear" w:color="auto" w:fill="auto"/>
+          </w:tcPr>
+          <w:p>
+            <w:pPr>
+              <w:tabs>
+                <w:tab w:val="left" w:pos="4680"/>
+              </w:tabs>
+              <w:spacing w:before="120" w:line="360" w:lineRule="auto"/>
+              <w:rPr>
+                <w:sz w:val="26"/>
+                <w:szCs w:val="26"/>
+              </w:rPr>
+            </w:pPr>
+          </w:p>
+        </w:tc>
+        <w:tc>
+          <w:tcPr>
+            <w:tcW w:w="4644" w:type="dxa"/>
+            <w:shd w:val="clear" w:color="auto" w:fill="auto"/>
+          </w:tcPr>
+          <w:p>
+            <w:pPr>
+              <w:tabs>
+                <w:tab w:val="left" w:pos="4680"/>
+              </w:tabs>
+              <w:spacing w:before="120" w:line="360" w:lineRule="auto"/>
+              <w:rPr>
+                <w:sz w:val="26"/>
+                <w:szCs w:val="26"/>
+              </w:rPr>
+            </w:pPr>
+            <w:r>
+              <w:rPr>
+                <w:sz w:val="26"/>
+                <w:szCs w:val="26"/>
+              </w:rPr>
+              <w:t>2.1.2 xóa thông tin về sản phẩm trong hệ thống.</w:t>
             </w:r>
           </w:p>
         </w:tc>
@@ -13785,7 +14164,28 @@
           <w:sz w:val="26"/>
           <w:szCs w:val="26"/>
         </w:rPr>
-        <w:t>Kich bản use case xem san pham theo loại</w:t>
+        <w:t xml:space="preserve">Kich bản use case </w:t>
+      </w:r>
+      <w:r>
+        <w:rPr>
+          <w:sz w:val="26"/>
+          <w:szCs w:val="26"/>
+        </w:rPr>
+        <w:t>sửa</w:t>
+      </w:r>
+      <w:r>
+        <w:rPr>
+          <w:sz w:val="26"/>
+          <w:szCs w:val="26"/>
+        </w:rPr>
+        <w:t xml:space="preserve"> </w:t>
+      </w:r>
+      <w:r>
+        <w:rPr>
+          <w:sz w:val="26"/>
+          <w:szCs w:val="26"/>
+        </w:rPr>
+        <w:t>hóa đơn</w:t>
       </w:r>
     </w:p>
     <w:tbl>
@@ -13852,7 +14252,7 @@
                 <w:sz w:val="26"/>
                 <w:szCs w:val="26"/>
               </w:rPr>
-              <w:t>Xemsanpham</w:t>
+              <w:t>Quanlyhoadon</w:t>
             </w:r>
           </w:p>
         </w:tc>
@@ -13904,7 +14304,7 @@
                 <w:sz w:val="26"/>
                 <w:szCs w:val="26"/>
               </w:rPr>
-              <w:t>NguoiDung</w:t>
+              <w:t>Admin</w:t>
             </w:r>
           </w:p>
         </w:tc>
@@ -14008,7 +14408,14 @@
                 <w:sz w:val="26"/>
                 <w:szCs w:val="26"/>
               </w:rPr>
-              <w:t>Người dùng cần đăng nhập hệ thống</w:t>
+              <w:t>Admin</w:t>
+            </w:r>
+            <w:r>
+              <w:rPr>
+                <w:sz w:val="26"/>
+                <w:szCs w:val="26"/>
+              </w:rPr>
+              <w:t xml:space="preserve"> cần đăng nhập hệ thống</w:t>
             </w:r>
           </w:p>
         </w:tc>
@@ -14150,7 +14557,21 @@
                 <w:sz w:val="26"/>
                 <w:szCs w:val="26"/>
               </w:rPr>
-              <w:t>Người dùng yêu cầu chức năng xem sản phẩm</w:t>
+              <w:t>Admin</w:t>
+            </w:r>
+            <w:r>
+              <w:rPr>
+                <w:sz w:val="26"/>
+                <w:szCs w:val="26"/>
+              </w:rPr>
+              <w:t xml:space="preserve"> yêu cầu chức năng </w:t>
+            </w:r>
+            <w:r>
+              <w:rPr>
+                <w:sz w:val="26"/>
+                <w:szCs w:val="26"/>
+              </w:rPr>
+              <w:t>sửa</w:t>
             </w:r>
           </w:p>
         </w:tc>
@@ -14237,32 +14658,93 @@
                 <w:sz w:val="26"/>
                 <w:szCs w:val="26"/>
               </w:rPr>
-              <w:t>1. Người dùng yêu cầu chức năng theo ID</w:t>
-            </w:r>
-          </w:p>
-        </w:tc>
-        <w:tc>
-          <w:tcPr>
-            <w:tcW w:w="4644" w:type="dxa"/>
-            <w:shd w:val="clear" w:color="auto" w:fill="auto"/>
-          </w:tcPr>
-          <w:p>
-            <w:pPr>
-              <w:tabs>
-                <w:tab w:val="left" w:pos="4680"/>
-              </w:tabs>
-              <w:spacing w:before="120" w:line="360" w:lineRule="auto"/>
-              <w:rPr>
-                <w:sz w:val="26"/>
-                <w:szCs w:val="26"/>
-              </w:rPr>
-            </w:pPr>
-            <w:r>
-              <w:rPr>
-                <w:sz w:val="26"/>
-                <w:szCs w:val="26"/>
-              </w:rPr>
-              <w:t xml:space="preserve">Hệ thống hiển thị danh sách sách </w:t>
+              <w:t>1.</w:t>
+            </w:r>
+            <w:r>
+              <w:rPr>
+                <w:sz w:val="26"/>
+                <w:szCs w:val="26"/>
+              </w:rPr>
+              <w:t xml:space="preserve"> Chọn, nhập sản phẩm cần </w:t>
+            </w:r>
+            <w:r>
+              <w:rPr>
+                <w:sz w:val="26"/>
+                <w:szCs w:val="26"/>
+              </w:rPr>
+              <w:t>sửa</w:t>
+            </w:r>
+          </w:p>
+        </w:tc>
+        <w:tc>
+          <w:tcPr>
+            <w:tcW w:w="4644" w:type="dxa"/>
+            <w:shd w:val="clear" w:color="auto" w:fill="auto"/>
+          </w:tcPr>
+          <w:p>
+            <w:pPr>
+              <w:tabs>
+                <w:tab w:val="left" w:pos="4680"/>
+              </w:tabs>
+              <w:spacing w:before="120" w:line="360" w:lineRule="auto"/>
+              <w:rPr>
+                <w:sz w:val="26"/>
+                <w:szCs w:val="26"/>
+              </w:rPr>
+            </w:pPr>
+            <w:r>
+              <w:rPr>
+                <w:sz w:val="26"/>
+                <w:szCs w:val="26"/>
+              </w:rPr>
+              <w:t>1.1 Hiển thị các thuộc tính</w:t>
+            </w:r>
+            <w:r>
+              <w:rPr>
+                <w:sz w:val="26"/>
+                <w:szCs w:val="26"/>
+              </w:rPr>
+              <w:t xml:space="preserve"> </w:t>
+            </w:r>
+            <w:r>
+              <w:rPr>
+                <w:sz w:val="26"/>
+                <w:szCs w:val="26"/>
+              </w:rPr>
+              <w:t xml:space="preserve">của </w:t>
+            </w:r>
+            <w:r>
+              <w:rPr>
+                <w:sz w:val="26"/>
+                <w:szCs w:val="26"/>
+              </w:rPr>
+              <w:t>sản phẩm</w:t>
+            </w:r>
+            <w:r>
+              <w:rPr>
+                <w:sz w:val="26"/>
+                <w:szCs w:val="26"/>
+              </w:rPr>
+              <w:t xml:space="preserve"> lên bản điều khiển.</w:t>
+            </w:r>
+          </w:p>
+          <w:p>
+            <w:pPr>
+              <w:tabs>
+                <w:tab w:val="left" w:pos="4680"/>
+              </w:tabs>
+              <w:spacing w:before="120" w:line="360" w:lineRule="auto"/>
+              <w:rPr>
+                <w:sz w:val="26"/>
+                <w:szCs w:val="26"/>
+              </w:rPr>
+            </w:pPr>
+            <w:r>
+              <w:rPr>
+                <w:sz w:val="26"/>
+                <w:szCs w:val="26"/>
+              </w:rPr>
+              <w:t>1.2 khóa chức năng thêm</w:t>
             </w:r>
           </w:p>
         </w:tc>
@@ -14289,32 +14771,53 @@
                 <w:sz w:val="26"/>
                 <w:szCs w:val="26"/>
               </w:rPr>
-              <w:t>2. Người dùng chọn thông tin cần xem</w:t>
-            </w:r>
-          </w:p>
-        </w:tc>
-        <w:tc>
-          <w:tcPr>
-            <w:tcW w:w="4644" w:type="dxa"/>
-            <w:shd w:val="clear" w:color="auto" w:fill="auto"/>
-          </w:tcPr>
-          <w:p>
-            <w:pPr>
-              <w:tabs>
-                <w:tab w:val="left" w:pos="4680"/>
-              </w:tabs>
-              <w:spacing w:before="120" w:line="360" w:lineRule="auto"/>
-              <w:rPr>
-                <w:sz w:val="26"/>
-                <w:szCs w:val="26"/>
-              </w:rPr>
-            </w:pPr>
-            <w:r>
-              <w:rPr>
-                <w:sz w:val="26"/>
-                <w:szCs w:val="26"/>
-              </w:rPr>
-              <w:t>Hệ thông hợp lệ hóa thông tin</w:t>
+              <w:t xml:space="preserve">2. yêu cầu </w:t>
+            </w:r>
+            <w:r>
+              <w:rPr>
+                <w:sz w:val="26"/>
+                <w:szCs w:val="26"/>
+              </w:rPr>
+              <w:t>sửa</w:t>
+            </w:r>
+            <w:r>
+              <w:rPr>
+                <w:sz w:val="26"/>
+                <w:szCs w:val="26"/>
+              </w:rPr>
+              <w:t xml:space="preserve"> thông tin </w:t>
+            </w:r>
+            <w:r>
+              <w:rPr>
+                <w:sz w:val="26"/>
+                <w:szCs w:val="26"/>
+              </w:rPr>
+              <w:t>hóa đơn</w:t>
+            </w:r>
+          </w:p>
+        </w:tc>
+        <w:tc>
+          <w:tcPr>
+            <w:tcW w:w="4644" w:type="dxa"/>
+            <w:shd w:val="clear" w:color="auto" w:fill="auto"/>
+          </w:tcPr>
+          <w:p>
+            <w:pPr>
+              <w:tabs>
+                <w:tab w:val="left" w:pos="4680"/>
+              </w:tabs>
+              <w:spacing w:before="120" w:line="360" w:lineRule="auto"/>
+              <w:rPr>
+                <w:sz w:val="26"/>
+                <w:szCs w:val="26"/>
+              </w:rPr>
+            </w:pPr>
+            <w:r>
+              <w:rPr>
+                <w:sz w:val="26"/>
+                <w:szCs w:val="26"/>
+              </w:rPr>
+              <w:t>2.1 kiểm tra sản phẩn tồn tại trong hệ thống nếu không tồn tại chuyển tới luồng phụ 1. Ngược lại chuyển luồng phụ 2</w:t>
             </w:r>
           </w:p>
         </w:tc>
@@ -14341,32 +14844,220 @@
                 <w:sz w:val="26"/>
                 <w:szCs w:val="26"/>
               </w:rPr>
-              <w:t>3. Người dùng yêu cầu chức năng xem thông tin</w:t>
-            </w:r>
-          </w:p>
-        </w:tc>
-        <w:tc>
-          <w:tcPr>
-            <w:tcW w:w="4644" w:type="dxa"/>
-            <w:shd w:val="clear" w:color="auto" w:fill="auto"/>
-          </w:tcPr>
-          <w:p>
-            <w:pPr>
-              <w:tabs>
-                <w:tab w:val="left" w:pos="4680"/>
-              </w:tabs>
-              <w:spacing w:before="120" w:line="360" w:lineRule="auto"/>
-              <w:rPr>
-                <w:sz w:val="26"/>
-                <w:szCs w:val="26"/>
-              </w:rPr>
-            </w:pPr>
-            <w:r>
-              <w:rPr>
-                <w:sz w:val="26"/>
-                <w:szCs w:val="26"/>
-              </w:rPr>
-              <w:t>Hệ thống sẽ kiểm tra thông tin nhập vào và tìm kiếm thống tin sau đó đưa thông tin tìm kiếm được vào ô kết quả tìm kiếm.</w:t>
+              <w:lastRenderedPageBreak/>
+              <w:t>Ngoại lệ</w:t>
+            </w:r>
+          </w:p>
+        </w:tc>
+        <w:tc>
+          <w:tcPr>
+            <w:tcW w:w="4644" w:type="dxa"/>
+            <w:shd w:val="clear" w:color="auto" w:fill="auto"/>
+          </w:tcPr>
+          <w:p>
+            <w:pPr>
+              <w:tabs>
+                <w:tab w:val="left" w:pos="4680"/>
+              </w:tabs>
+              <w:spacing w:before="120" w:line="360" w:lineRule="auto"/>
+              <w:rPr>
+                <w:sz w:val="26"/>
+                <w:szCs w:val="26"/>
+              </w:rPr>
+            </w:pPr>
+          </w:p>
+        </w:tc>
+      </w:tr>
+      <w:tr>
+        <w:tc>
+          <w:tcPr>
+            <w:tcW w:w="4644" w:type="dxa"/>
+            <w:shd w:val="clear" w:color="auto" w:fill="auto"/>
+          </w:tcPr>
+          <w:p>
+            <w:pPr>
+              <w:tabs>
+                <w:tab w:val="left" w:pos="4680"/>
+              </w:tabs>
+              <w:spacing w:before="120" w:line="360" w:lineRule="auto"/>
+              <w:rPr>
+                <w:sz w:val="26"/>
+                <w:szCs w:val="26"/>
+              </w:rPr>
+            </w:pPr>
+            <w:r>
+              <w:rPr>
+                <w:sz w:val="26"/>
+                <w:szCs w:val="26"/>
+              </w:rPr>
+              <w:t>Luồng 1</w:t>
+            </w:r>
+          </w:p>
+        </w:tc>
+        <w:tc>
+          <w:tcPr>
+            <w:tcW w:w="4644" w:type="dxa"/>
+            <w:shd w:val="clear" w:color="auto" w:fill="auto"/>
+          </w:tcPr>
+          <w:p>
+            <w:pPr>
+              <w:tabs>
+                <w:tab w:val="left" w:pos="4680"/>
+              </w:tabs>
+              <w:spacing w:before="120" w:line="360" w:lineRule="auto"/>
+              <w:rPr>
+                <w:sz w:val="26"/>
+                <w:szCs w:val="26"/>
+              </w:rPr>
+            </w:pPr>
+          </w:p>
+        </w:tc>
+      </w:tr>
+      <w:tr>
+        <w:tc>
+          <w:tcPr>
+            <w:tcW w:w="4644" w:type="dxa"/>
+            <w:shd w:val="clear" w:color="auto" w:fill="auto"/>
+          </w:tcPr>
+          <w:p>
+            <w:pPr>
+              <w:tabs>
+                <w:tab w:val="left" w:pos="4680"/>
+              </w:tabs>
+              <w:spacing w:before="120" w:line="360" w:lineRule="auto"/>
+              <w:rPr>
+                <w:sz w:val="26"/>
+                <w:szCs w:val="26"/>
+              </w:rPr>
+            </w:pPr>
+          </w:p>
+        </w:tc>
+        <w:tc>
+          <w:tcPr>
+            <w:tcW w:w="4644" w:type="dxa"/>
+            <w:shd w:val="clear" w:color="auto" w:fill="auto"/>
+          </w:tcPr>
+          <w:p>
+            <w:pPr>
+              <w:tabs>
+                <w:tab w:val="left" w:pos="4680"/>
+              </w:tabs>
+              <w:spacing w:before="120" w:line="360" w:lineRule="auto"/>
+              <w:rPr>
+                <w:sz w:val="26"/>
+                <w:szCs w:val="26"/>
+              </w:rPr>
+            </w:pPr>
+            <w:r>
+              <w:rPr>
+                <w:sz w:val="26"/>
+                <w:szCs w:val="26"/>
+              </w:rPr>
+              <w:t>2.1.1 xuất thông báo sản phẩm không tồn tại</w:t>
+            </w:r>
+          </w:p>
+        </w:tc>
+      </w:tr>
+      <w:tr>
+        <w:tc>
+          <w:tcPr>
+            <w:tcW w:w="4644" w:type="dxa"/>
+            <w:shd w:val="clear" w:color="auto" w:fill="auto"/>
+          </w:tcPr>
+          <w:p>
+            <w:pPr>
+              <w:tabs>
+                <w:tab w:val="left" w:pos="4680"/>
+              </w:tabs>
+              <w:spacing w:before="120" w:line="360" w:lineRule="auto"/>
+              <w:rPr>
+                <w:sz w:val="26"/>
+                <w:szCs w:val="26"/>
+              </w:rPr>
+            </w:pPr>
+            <w:r>
+              <w:rPr>
+                <w:sz w:val="26"/>
+                <w:szCs w:val="26"/>
+              </w:rPr>
+              <w:t>Luồng 2</w:t>
+            </w:r>
+          </w:p>
+        </w:tc>
+        <w:tc>
+          <w:tcPr>
+            <w:tcW w:w="4644" w:type="dxa"/>
+            <w:shd w:val="clear" w:color="auto" w:fill="auto"/>
+          </w:tcPr>
+          <w:p>
+            <w:pPr>
+              <w:tabs>
+                <w:tab w:val="left" w:pos="4680"/>
+              </w:tabs>
+              <w:spacing w:before="120" w:line="360" w:lineRule="auto"/>
+              <w:rPr>
+                <w:sz w:val="26"/>
+                <w:szCs w:val="26"/>
+              </w:rPr>
+            </w:pPr>
+          </w:p>
+        </w:tc>
+      </w:tr>
+      <w:tr>
+        <w:tc>
+          <w:tcPr>
+            <w:tcW w:w="4644" w:type="dxa"/>
+            <w:shd w:val="clear" w:color="auto" w:fill="auto"/>
+          </w:tcPr>
+          <w:p>
+            <w:pPr>
+              <w:tabs>
+                <w:tab w:val="left" w:pos="4680"/>
+              </w:tabs>
+              <w:spacing w:before="120" w:line="360" w:lineRule="auto"/>
+              <w:rPr>
+                <w:sz w:val="26"/>
+                <w:szCs w:val="26"/>
+              </w:rPr>
+            </w:pPr>
+          </w:p>
+        </w:tc>
+        <w:tc>
+          <w:tcPr>
+            <w:tcW w:w="4644" w:type="dxa"/>
+            <w:shd w:val="clear" w:color="auto" w:fill="auto"/>
+          </w:tcPr>
+          <w:p>
+            <w:pPr>
+              <w:tabs>
+                <w:tab w:val="left" w:pos="4680"/>
+              </w:tabs>
+              <w:spacing w:before="120" w:line="360" w:lineRule="auto"/>
+              <w:rPr>
+                <w:sz w:val="26"/>
+                <w:szCs w:val="26"/>
+              </w:rPr>
+            </w:pPr>
+            <w:r>
+              <w:rPr>
+                <w:sz w:val="26"/>
+                <w:szCs w:val="26"/>
+              </w:rPr>
+              <w:t xml:space="preserve">2.1.2 </w:t>
+            </w:r>
+            <w:r>
+              <w:rPr>
+                <w:sz w:val="26"/>
+                <w:szCs w:val="26"/>
+              </w:rPr>
+              <w:t>sửa</w:t>
+            </w:r>
+            <w:r>
+              <w:rPr>
+                <w:sz w:val="26"/>
+                <w:szCs w:val="26"/>
+              </w:rPr>
+              <w:t xml:space="preserve"> thông tin về sản phẩm trong hệ thống.</w:t>
             </w:r>
           </w:p>
         </w:tc>
@@ -14419,56 +15110,6 @@
         </w:rPr>
         <w:t>quản lý nhân viên</w:t>
       </w:r>
-    </w:p>
-    <w:p>
-      <w:pPr>
-        <w:tabs>
-          <w:tab w:val="left" w:pos="4680"/>
-        </w:tabs>
-        <w:spacing w:before="120" w:line="360" w:lineRule="auto"/>
-        <w:ind w:firstLine="992"/>
-        <w:jc w:val="both"/>
-        <w:rPr>
-          <w:b/>
-          <w:bCs/>
-          <w:sz w:val="26"/>
-          <w:szCs w:val="26"/>
-        </w:rPr>
-      </w:pPr>
-      <w:r>
-        <w:rPr>
-          <w:b/>
-          <w:bCs/>
-          <w:sz w:val="26"/>
-          <w:szCs w:val="26"/>
-        </w:rPr>
-        <w:t xml:space="preserve">Kịch bản use case </w:t>
-      </w:r>
-      <w:r>
-        <w:rPr>
-          <w:b/>
-          <w:bCs/>
-          <w:sz w:val="26"/>
-          <w:szCs w:val="26"/>
-        </w:rPr>
-        <w:t>tìm nhân viên</w:t>
-      </w:r>
-    </w:p>
-    <w:p>
-      <w:pPr>
-        <w:tabs>
-          <w:tab w:val="left" w:pos="4680"/>
-        </w:tabs>
-        <w:spacing w:before="120" w:line="360" w:lineRule="auto"/>
-        <w:ind w:firstLine="992"/>
-        <w:jc w:val="both"/>
-        <w:rPr>
-          <w:b/>
-          <w:bCs/>
-          <w:sz w:val="26"/>
-          <w:szCs w:val="26"/>
-        </w:rPr>
-      </w:pPr>
     </w:p>
     <w:tbl>
       <w:tblPr>
@@ -14534,7 +15175,14 @@
                 <w:sz w:val="26"/>
                 <w:szCs w:val="26"/>
               </w:rPr>
-              <w:t>Tim nhan vien</w:t>
+              <w:t xml:space="preserve">Quan ly </w:t>
+            </w:r>
+            <w:r>
+              <w:rPr>
+                <w:sz w:val="26"/>
+                <w:szCs w:val="26"/>
+              </w:rPr>
+              <w:t>nhan vien</w:t>
             </w:r>
           </w:p>
         </w:tc>
@@ -14586,7 +15234,7 @@
                 <w:sz w:val="26"/>
                 <w:szCs w:val="26"/>
               </w:rPr>
-              <w:t>Admin</w:t>
+              <w:t>admin</w:t>
             </w:r>
           </w:p>
         </w:tc>
@@ -14690,14 +15338,7 @@
                 <w:sz w:val="26"/>
                 <w:szCs w:val="26"/>
               </w:rPr>
-              <w:t>Admin</w:t>
-            </w:r>
-            <w:r>
-              <w:rPr>
-                <w:sz w:val="26"/>
-                <w:szCs w:val="26"/>
-              </w:rPr>
-              <w:t xml:space="preserve"> cần đăng nhập hệ thống</w:t>
+              <w:t>Admin cần đăng nhập hệ thống</w:t>
             </w:r>
           </w:p>
         </w:tc>
@@ -14839,21 +15480,14 @@
                 <w:sz w:val="26"/>
                 <w:szCs w:val="26"/>
               </w:rPr>
-              <w:t>Admin</w:t>
-            </w:r>
-            <w:r>
-              <w:rPr>
-                <w:sz w:val="26"/>
-                <w:szCs w:val="26"/>
-              </w:rPr>
-              <w:t xml:space="preserve"> </w:t>
-            </w:r>
-            <w:r>
-              <w:rPr>
-                <w:sz w:val="26"/>
-                <w:szCs w:val="26"/>
-              </w:rPr>
-              <w:t>yêu cầu chức năng tìm nhân viên</w:t>
+              <w:t>admin yêu cầu chức năng quản lý</w:t>
+            </w:r>
+            <w:r>
+              <w:rPr>
+                <w:sz w:val="26"/>
+                <w:szCs w:val="26"/>
+              </w:rPr>
+              <w:t xml:space="preserve"> nhân viên</w:t>
             </w:r>
           </w:p>
         </w:tc>
@@ -14940,54 +15574,32 @@
                 <w:sz w:val="26"/>
                 <w:szCs w:val="26"/>
               </w:rPr>
-              <w:t xml:space="preserve">1. </w:t>
-            </w:r>
-            <w:r>
-              <w:rPr>
-                <w:sz w:val="26"/>
-                <w:szCs w:val="26"/>
-              </w:rPr>
-              <w:t xml:space="preserve">Admin </w:t>
-            </w:r>
-            <w:r>
-              <w:rPr>
-                <w:sz w:val="26"/>
-                <w:szCs w:val="26"/>
-              </w:rPr>
-              <w:t>yêu cầu chức năng</w:t>
-            </w:r>
-          </w:p>
-        </w:tc>
-        <w:tc>
-          <w:tcPr>
-            <w:tcW w:w="4644" w:type="dxa"/>
-            <w:shd w:val="clear" w:color="auto" w:fill="auto"/>
-          </w:tcPr>
-          <w:p>
-            <w:pPr>
-              <w:tabs>
-                <w:tab w:val="left" w:pos="4680"/>
-              </w:tabs>
-              <w:spacing w:before="120" w:line="360" w:lineRule="auto"/>
-              <w:rPr>
-                <w:sz w:val="26"/>
-                <w:szCs w:val="26"/>
-              </w:rPr>
-            </w:pPr>
-            <w:r>
-              <w:rPr>
-                <w:sz w:val="26"/>
-                <w:szCs w:val="26"/>
-              </w:rPr>
-              <w:t xml:space="preserve">1.1. Hệ thống lấy về thông tin các chuyên </w:t>
-            </w:r>
-            <w:r>
-              <w:rPr>
-                <w:sz w:val="26"/>
-                <w:szCs w:val="26"/>
-              </w:rPr>
-              <w:lastRenderedPageBreak/>
-              <w:t>ngành</w:t>
+              <w:t>1. Người dùng yêu cầu chức năng</w:t>
+            </w:r>
+          </w:p>
+        </w:tc>
+        <w:tc>
+          <w:tcPr>
+            <w:tcW w:w="4644" w:type="dxa"/>
+            <w:shd w:val="clear" w:color="auto" w:fill="auto"/>
+          </w:tcPr>
+          <w:p>
+            <w:pPr>
+              <w:tabs>
+                <w:tab w:val="left" w:pos="4680"/>
+              </w:tabs>
+              <w:spacing w:before="120" w:line="360" w:lineRule="auto"/>
+              <w:rPr>
+                <w:sz w:val="26"/>
+                <w:szCs w:val="26"/>
+              </w:rPr>
+            </w:pPr>
+            <w:r>
+              <w:rPr>
+                <w:sz w:val="26"/>
+                <w:szCs w:val="26"/>
+              </w:rPr>
+              <w:t>1.1. Hệ thống lấy về thông tin các chuyên ngành</w:t>
             </w:r>
           </w:p>
           <w:p>
@@ -15046,7 +15658,21 @@
                 <w:sz w:val="26"/>
                 <w:szCs w:val="26"/>
               </w:rPr>
-              <w:t>1.4. Hệ thống lấy về các đầu sách thuộc chuyên ngành, hiển thị lên giao diện</w:t>
+              <w:t xml:space="preserve">1.4. Hệ thống lấy về các thông tin về danh sách </w:t>
+            </w:r>
+            <w:r>
+              <w:rPr>
+                <w:sz w:val="26"/>
+                <w:szCs w:val="26"/>
+              </w:rPr>
+              <w:t>nhân viên</w:t>
+            </w:r>
+            <w:r>
+              <w:rPr>
+                <w:sz w:val="26"/>
+                <w:szCs w:val="26"/>
+              </w:rPr>
+              <w:t xml:space="preserve"> hiển thị lên giao diện</w:t>
             </w:r>
           </w:p>
         </w:tc>
@@ -15113,14 +15739,22 @@
           <w:sz w:val="26"/>
           <w:szCs w:val="26"/>
         </w:rPr>
-        <w:t xml:space="preserve">Kich bản use case tìm san pham theo </w:t>
-      </w:r>
-      <w:r>
-        <w:rPr>
-          <w:sz w:val="26"/>
-          <w:szCs w:val="26"/>
-        </w:rPr>
-        <w:t>chức vụ</w:t>
+        <w:lastRenderedPageBreak/>
+        <w:t xml:space="preserve">Kich bản use case quản lý </w:t>
+      </w:r>
+      <w:r>
+        <w:rPr>
+          <w:sz w:val="26"/>
+          <w:szCs w:val="26"/>
+        </w:rPr>
+        <w:t>nhân viên</w:t>
+      </w:r>
+      <w:r>
+        <w:rPr>
+          <w:sz w:val="26"/>
+          <w:szCs w:val="26"/>
+        </w:rPr>
+        <w:t xml:space="preserve"> – thêm</w:t>
       </w:r>
     </w:p>
     <w:tbl>
@@ -15187,7 +15821,14 @@
                 <w:sz w:val="26"/>
                 <w:szCs w:val="26"/>
               </w:rPr>
-              <w:t>Tim nhan vien</w:t>
+              <w:t xml:space="preserve">Quan ly </w:t>
+            </w:r>
+            <w:r>
+              <w:rPr>
+                <w:sz w:val="26"/>
+                <w:szCs w:val="26"/>
+              </w:rPr>
+              <w:t>nhân vien</w:t>
             </w:r>
           </w:p>
         </w:tc>
@@ -15239,7 +15880,7 @@
                 <w:sz w:val="26"/>
                 <w:szCs w:val="26"/>
               </w:rPr>
-              <w:t>Admin</w:t>
+              <w:t>admin</w:t>
             </w:r>
           </w:p>
         </w:tc>
@@ -15343,7 +15984,7 @@
                 <w:sz w:val="26"/>
                 <w:szCs w:val="26"/>
               </w:rPr>
-              <w:t>Admin cần đăng nhập hệ thống</w:t>
+              <w:t>admin cần đăng nhập hệ thống</w:t>
             </w:r>
           </w:p>
         </w:tc>
@@ -15485,7 +16126,7 @@
                 <w:sz w:val="26"/>
                 <w:szCs w:val="26"/>
               </w:rPr>
-              <w:t>Admin yêu cầu chức năng tìm nhân viên</w:t>
+              <w:t>Admin yêu cầu chức năng thêm</w:t>
             </w:r>
           </w:p>
         </w:tc>
@@ -15572,33 +16213,33 @@
                 <w:sz w:val="26"/>
                 <w:szCs w:val="26"/>
               </w:rPr>
-              <w:t>1. Admin yêu cầu chức năng theo ID</w:t>
-            </w:r>
-          </w:p>
-        </w:tc>
-        <w:tc>
-          <w:tcPr>
-            <w:tcW w:w="4644" w:type="dxa"/>
-            <w:shd w:val="clear" w:color="auto" w:fill="auto"/>
-          </w:tcPr>
-          <w:p>
-            <w:pPr>
-              <w:tabs>
-                <w:tab w:val="left" w:pos="4680"/>
-              </w:tabs>
-              <w:spacing w:before="120" w:line="360" w:lineRule="auto"/>
-              <w:rPr>
-                <w:sz w:val="26"/>
-                <w:szCs w:val="26"/>
-              </w:rPr>
-            </w:pPr>
-            <w:r>
-              <w:rPr>
-                <w:sz w:val="26"/>
-                <w:szCs w:val="26"/>
-              </w:rPr>
-              <w:t xml:space="preserve">Hệ thống hiển thị danh sách sách </w:t>
-            </w:r>
+              <w:t>1. Admin yêu cầu chức năng thêm</w:t>
+            </w:r>
+            <w:r>
+              <w:rPr>
+                <w:sz w:val="26"/>
+                <w:szCs w:val="26"/>
+              </w:rPr>
+              <w:tab/>
+            </w:r>
+          </w:p>
+        </w:tc>
+        <w:tc>
+          <w:tcPr>
+            <w:tcW w:w="4644" w:type="dxa"/>
+            <w:shd w:val="clear" w:color="auto" w:fill="auto"/>
+          </w:tcPr>
+          <w:p>
+            <w:pPr>
+              <w:tabs>
+                <w:tab w:val="left" w:pos="4680"/>
+              </w:tabs>
+              <w:spacing w:before="120" w:line="360" w:lineRule="auto"/>
+              <w:rPr>
+                <w:sz w:val="26"/>
+                <w:szCs w:val="26"/>
+              </w:rPr>
+            </w:pPr>
           </w:p>
         </w:tc>
       </w:tr>
@@ -15624,26 +16265,47 @@
                 <w:sz w:val="26"/>
                 <w:szCs w:val="26"/>
               </w:rPr>
-              <w:t>2. Admin nhập thông tin cần tìm</w:t>
-            </w:r>
-          </w:p>
-        </w:tc>
-        <w:tc>
-          <w:tcPr>
-            <w:tcW w:w="4644" w:type="dxa"/>
-            <w:shd w:val="clear" w:color="auto" w:fill="auto"/>
-          </w:tcPr>
-          <w:p>
-            <w:pPr>
-              <w:tabs>
-                <w:tab w:val="left" w:pos="4680"/>
-              </w:tabs>
-              <w:spacing w:before="120" w:line="360" w:lineRule="auto"/>
-              <w:rPr>
-                <w:sz w:val="26"/>
-                <w:szCs w:val="26"/>
-              </w:rPr>
-            </w:pPr>
+              <w:t>2. Amin</w:t>
+            </w:r>
+            <w:r>
+              <w:rPr>
+                <w:sz w:val="26"/>
+                <w:szCs w:val="26"/>
+              </w:rPr>
+              <w:t xml:space="preserve"> nhập thông tin về </w:t>
+            </w:r>
+            <w:r>
+              <w:rPr>
+                <w:sz w:val="26"/>
+                <w:szCs w:val="26"/>
+              </w:rPr>
+              <w:t>nhân viên</w:t>
+            </w:r>
+          </w:p>
+        </w:tc>
+        <w:tc>
+          <w:tcPr>
+            <w:tcW w:w="4644" w:type="dxa"/>
+            <w:shd w:val="clear" w:color="auto" w:fill="auto"/>
+          </w:tcPr>
+          <w:p>
+            <w:pPr>
+              <w:tabs>
+                <w:tab w:val="left" w:pos="4680"/>
+              </w:tabs>
+              <w:spacing w:before="120" w:line="360" w:lineRule="auto"/>
+              <w:rPr>
+                <w:sz w:val="26"/>
+                <w:szCs w:val="26"/>
+              </w:rPr>
+            </w:pPr>
+            <w:r>
+              <w:rPr>
+                <w:sz w:val="26"/>
+                <w:szCs w:val="26"/>
+              </w:rPr>
+              <w:t xml:space="preserve">2.1 </w:t>
+            </w:r>
             <w:r>
               <w:rPr>
                 <w:sz w:val="26"/>
@@ -15676,32 +16338,72 @@
                 <w:sz w:val="26"/>
                 <w:szCs w:val="26"/>
               </w:rPr>
-              <w:t>3. Admin yêu cầu chức năng tìm kiếm</w:t>
-            </w:r>
-          </w:p>
-        </w:tc>
-        <w:tc>
-          <w:tcPr>
-            <w:tcW w:w="4644" w:type="dxa"/>
-            <w:shd w:val="clear" w:color="auto" w:fill="auto"/>
-          </w:tcPr>
-          <w:p>
-            <w:pPr>
-              <w:tabs>
-                <w:tab w:val="left" w:pos="4680"/>
-              </w:tabs>
-              <w:spacing w:before="120" w:line="360" w:lineRule="auto"/>
-              <w:rPr>
-                <w:sz w:val="26"/>
-                <w:szCs w:val="26"/>
-              </w:rPr>
-            </w:pPr>
-            <w:r>
-              <w:rPr>
-                <w:sz w:val="26"/>
-                <w:szCs w:val="26"/>
-              </w:rPr>
-              <w:t>Hệ thống sẽ kiểm tra thông tin nhập vào và tìm kiếm thống tin sau đó đưa thông tin tìm kiếm vào ô kết quả tìm kiếm.</w:t>
+              <w:t xml:space="preserve">3. </w:t>
+            </w:r>
+            <w:r>
+              <w:rPr>
+                <w:sz w:val="26"/>
+                <w:szCs w:val="26"/>
+              </w:rPr>
+              <w:t>Admin chọn chức năng thêm</w:t>
+            </w:r>
+          </w:p>
+        </w:tc>
+        <w:tc>
+          <w:tcPr>
+            <w:tcW w:w="4644" w:type="dxa"/>
+            <w:shd w:val="clear" w:color="auto" w:fill="auto"/>
+          </w:tcPr>
+          <w:p>
+            <w:pPr>
+              <w:tabs>
+                <w:tab w:val="left" w:pos="4680"/>
+              </w:tabs>
+              <w:spacing w:before="120" w:line="360" w:lineRule="auto"/>
+              <w:rPr>
+                <w:sz w:val="26"/>
+                <w:szCs w:val="26"/>
+              </w:rPr>
+            </w:pPr>
+            <w:r>
+              <w:rPr>
+                <w:sz w:val="26"/>
+                <w:szCs w:val="26"/>
+              </w:rPr>
+              <w:t xml:space="preserve">2.2 hệ thống sẽ kiểm tra trong hệ thống có bao nhiêu </w:t>
+            </w:r>
+            <w:r>
+              <w:rPr>
+                <w:sz w:val="26"/>
+                <w:szCs w:val="26"/>
+              </w:rPr>
+              <w:t xml:space="preserve">nhân viên </w:t>
+            </w:r>
+            <w:r>
+              <w:rPr>
+                <w:sz w:val="26"/>
+                <w:szCs w:val="26"/>
+              </w:rPr>
+              <w:t xml:space="preserve"> đã được thêm vào hệ thống.</w:t>
+            </w:r>
+          </w:p>
+          <w:p>
+            <w:pPr>
+              <w:tabs>
+                <w:tab w:val="left" w:pos="4680"/>
+              </w:tabs>
+              <w:spacing w:before="120" w:line="360" w:lineRule="auto"/>
+              <w:rPr>
+                <w:sz w:val="26"/>
+                <w:szCs w:val="26"/>
+              </w:rPr>
+            </w:pPr>
+            <w:r>
+              <w:rPr>
+                <w:sz w:val="26"/>
+                <w:szCs w:val="26"/>
+              </w:rPr>
+              <w:t>2.3 Hệ thống sẽ sinh mã tự động cho sản phẩm theo nguyên tắc 1</w:t>
             </w:r>
           </w:p>
         </w:tc>
@@ -15718,6 +16420,20 @@
           <w:szCs w:val="26"/>
         </w:rPr>
       </w:pPr>
+      <w:r>
+        <w:rPr>
+          <w:sz w:val="26"/>
+          <w:szCs w:val="26"/>
+        </w:rPr>
+        <w:t xml:space="preserve">Nguyên tắc 1: hệ thống sẽ kiểm tra và lấy số thứ tự lớn nhất có trong hệ thống cộng thêm 1 và gán vào mã cho </w:t>
+      </w:r>
+      <w:r>
+        <w:rPr>
+          <w:sz w:val="26"/>
+          <w:szCs w:val="26"/>
+        </w:rPr>
+        <w:t>nhân viên</w:t>
+      </w:r>
     </w:p>
     <w:p>
       <w:pPr>
@@ -15735,15 +16451,14 @@
           <w:sz w:val="26"/>
           <w:szCs w:val="26"/>
         </w:rPr>
-        <w:br w:type="page"/>
-      </w:r>
-      <w:r>
-        <w:rPr>
-          <w:sz w:val="26"/>
-          <w:szCs w:val="26"/>
-        </w:rPr>
-        <w:lastRenderedPageBreak/>
-        <w:t>Kich bản use case tìm san pham theo loại</w:t>
+        <w:t xml:space="preserve">Kich bản use case xóa </w:t>
+      </w:r>
+      <w:r>
+        <w:rPr>
+          <w:sz w:val="26"/>
+          <w:szCs w:val="26"/>
+        </w:rPr>
+        <w:t>nhân viên</w:t>
       </w:r>
     </w:p>
     <w:tbl>
@@ -15810,7 +16525,14 @@
                 <w:sz w:val="26"/>
                 <w:szCs w:val="26"/>
               </w:rPr>
-              <w:t>Tim nhan vien</w:t>
+              <w:t>Quanly</w:t>
+            </w:r>
+            <w:r>
+              <w:rPr>
+                <w:sz w:val="26"/>
+                <w:szCs w:val="26"/>
+              </w:rPr>
+              <w:t>nhanvien</w:t>
             </w:r>
           </w:p>
         </w:tc>
@@ -15966,7 +16688,14 @@
                 <w:sz w:val="26"/>
                 <w:szCs w:val="26"/>
               </w:rPr>
-              <w:t>Admin cần đăng nhập hệ thống</w:t>
+              <w:t>Admin</w:t>
+            </w:r>
+            <w:r>
+              <w:rPr>
+                <w:sz w:val="26"/>
+                <w:szCs w:val="26"/>
+              </w:rPr>
+              <w:t xml:space="preserve"> cần đăng nhập hệ thống</w:t>
             </w:r>
           </w:p>
         </w:tc>
@@ -16083,6 +16812,7 @@
                 <w:sz w:val="26"/>
                 <w:szCs w:val="26"/>
               </w:rPr>
+              <w:lastRenderedPageBreak/>
               <w:t>Kích hoạt</w:t>
             </w:r>
           </w:p>
@@ -16108,7 +16838,21 @@
                 <w:sz w:val="26"/>
                 <w:szCs w:val="26"/>
               </w:rPr>
-              <w:t>Admin yêu cầu chức năng tìm nhân viên</w:t>
+              <w:t>Admin</w:t>
+            </w:r>
+            <w:r>
+              <w:rPr>
+                <w:sz w:val="26"/>
+                <w:szCs w:val="26"/>
+              </w:rPr>
+              <w:t xml:space="preserve"> yêu cầu chức năng </w:t>
+            </w:r>
+            <w:r>
+              <w:rPr>
+                <w:sz w:val="26"/>
+                <w:szCs w:val="26"/>
+              </w:rPr>
+              <w:t>xóa</w:t>
             </w:r>
           </w:p>
         </w:tc>
@@ -16195,14 +16939,53 @@
                 <w:sz w:val="26"/>
                 <w:szCs w:val="26"/>
               </w:rPr>
-              <w:t xml:space="preserve">1. </w:t>
-            </w:r>
-            <w:r>
-              <w:rPr>
-                <w:sz w:val="26"/>
-                <w:szCs w:val="26"/>
-              </w:rPr>
-              <w:t>Admin</w:t>
+              <w:t>1.</w:t>
+            </w:r>
+            <w:r>
+              <w:rPr>
+                <w:sz w:val="26"/>
+                <w:szCs w:val="26"/>
+              </w:rPr>
+              <w:t xml:space="preserve"> Chọn, nhập </w:t>
+            </w:r>
+            <w:r>
+              <w:rPr>
+                <w:sz w:val="26"/>
+                <w:szCs w:val="26"/>
+              </w:rPr>
+              <w:t>nhân viên</w:t>
+            </w:r>
+            <w:r>
+              <w:rPr>
+                <w:sz w:val="26"/>
+                <w:szCs w:val="26"/>
+              </w:rPr>
+              <w:t xml:space="preserve"> cần xóa</w:t>
+            </w:r>
+          </w:p>
+        </w:tc>
+        <w:tc>
+          <w:tcPr>
+            <w:tcW w:w="4644" w:type="dxa"/>
+            <w:shd w:val="clear" w:color="auto" w:fill="auto"/>
+          </w:tcPr>
+          <w:p>
+            <w:pPr>
+              <w:tabs>
+                <w:tab w:val="left" w:pos="4680"/>
+              </w:tabs>
+              <w:spacing w:before="120" w:line="360" w:lineRule="auto"/>
+              <w:rPr>
+                <w:sz w:val="26"/>
+                <w:szCs w:val="26"/>
+              </w:rPr>
+            </w:pPr>
+            <w:r>
+              <w:rPr>
+                <w:sz w:val="26"/>
+                <w:szCs w:val="26"/>
+              </w:rPr>
+              <w:t>1.1 Hiển thị các thuộc tính</w:t>
             </w:r>
             <w:r>
               <w:rPr>
@@ -16216,32 +16999,40 @@
                 <w:sz w:val="26"/>
                 <w:szCs w:val="26"/>
               </w:rPr>
-              <w:t>yêu cầu chức năng theo ID</w:t>
-            </w:r>
-          </w:p>
-        </w:tc>
-        <w:tc>
-          <w:tcPr>
-            <w:tcW w:w="4644" w:type="dxa"/>
-            <w:shd w:val="clear" w:color="auto" w:fill="auto"/>
-          </w:tcPr>
-          <w:p>
-            <w:pPr>
-              <w:tabs>
-                <w:tab w:val="left" w:pos="4680"/>
-              </w:tabs>
-              <w:spacing w:before="120" w:line="360" w:lineRule="auto"/>
-              <w:rPr>
-                <w:sz w:val="26"/>
-                <w:szCs w:val="26"/>
-              </w:rPr>
-            </w:pPr>
-            <w:r>
-              <w:rPr>
-                <w:sz w:val="26"/>
-                <w:szCs w:val="26"/>
-              </w:rPr>
-              <w:t xml:space="preserve">Hệ thống hiển thị danh sách sách </w:t>
+              <w:t xml:space="preserve">của </w:t>
+            </w:r>
+            <w:r>
+              <w:rPr>
+                <w:sz w:val="26"/>
+                <w:szCs w:val="26"/>
+              </w:rPr>
+              <w:t xml:space="preserve">nhân viên </w:t>
+            </w:r>
+            <w:r>
+              <w:rPr>
+                <w:sz w:val="26"/>
+                <w:szCs w:val="26"/>
+              </w:rPr>
+              <w:t xml:space="preserve"> lên bản điều khiển.</w:t>
+            </w:r>
+          </w:p>
+          <w:p>
+            <w:pPr>
+              <w:tabs>
+                <w:tab w:val="left" w:pos="4680"/>
+              </w:tabs>
+              <w:spacing w:before="120" w:line="360" w:lineRule="auto"/>
+              <w:rPr>
+                <w:sz w:val="26"/>
+                <w:szCs w:val="26"/>
+              </w:rPr>
+            </w:pPr>
+            <w:r>
+              <w:rPr>
+                <w:sz w:val="26"/>
+                <w:szCs w:val="26"/>
+              </w:rPr>
+              <w:t>1.2 khóa chức năng thêm</w:t>
             </w:r>
           </w:p>
         </w:tc>
@@ -16268,46 +17059,53 @@
                 <w:sz w:val="26"/>
                 <w:szCs w:val="26"/>
               </w:rPr>
-              <w:t xml:space="preserve">2. </w:t>
-            </w:r>
-            <w:r>
-              <w:rPr>
-                <w:sz w:val="26"/>
-                <w:szCs w:val="26"/>
-              </w:rPr>
-              <w:t>Admin</w:t>
-            </w:r>
-            <w:r>
-              <w:rPr>
-                <w:sz w:val="26"/>
-                <w:szCs w:val="26"/>
-              </w:rPr>
-              <w:t xml:space="preserve"> nhập thông tin cần tìm</w:t>
-            </w:r>
-          </w:p>
-        </w:tc>
-        <w:tc>
-          <w:tcPr>
-            <w:tcW w:w="4644" w:type="dxa"/>
-            <w:shd w:val="clear" w:color="auto" w:fill="auto"/>
-          </w:tcPr>
-          <w:p>
-            <w:pPr>
-              <w:tabs>
-                <w:tab w:val="left" w:pos="4680"/>
-              </w:tabs>
-              <w:spacing w:before="120" w:line="360" w:lineRule="auto"/>
-              <w:rPr>
-                <w:sz w:val="26"/>
-                <w:szCs w:val="26"/>
-              </w:rPr>
-            </w:pPr>
-            <w:r>
-              <w:rPr>
-                <w:sz w:val="26"/>
-                <w:szCs w:val="26"/>
-              </w:rPr>
-              <w:t>Hệ thông hợp lệ hóa thông tin</w:t>
+              <w:t xml:space="preserve">2. yêu cầu xóa thông tin </w:t>
+            </w:r>
+            <w:r>
+              <w:rPr>
+                <w:sz w:val="26"/>
+                <w:szCs w:val="26"/>
+              </w:rPr>
+              <w:t>nhân viên</w:t>
+            </w:r>
+          </w:p>
+        </w:tc>
+        <w:tc>
+          <w:tcPr>
+            <w:tcW w:w="4644" w:type="dxa"/>
+            <w:shd w:val="clear" w:color="auto" w:fill="auto"/>
+          </w:tcPr>
+          <w:p>
+            <w:pPr>
+              <w:tabs>
+                <w:tab w:val="left" w:pos="4680"/>
+              </w:tabs>
+              <w:spacing w:before="120" w:line="360" w:lineRule="auto"/>
+              <w:rPr>
+                <w:sz w:val="26"/>
+                <w:szCs w:val="26"/>
+              </w:rPr>
+            </w:pPr>
+            <w:r>
+              <w:rPr>
+                <w:sz w:val="26"/>
+                <w:szCs w:val="26"/>
+              </w:rPr>
+              <w:t xml:space="preserve">2.1 kiểm tra </w:t>
+            </w:r>
+            <w:r>
+              <w:rPr>
+                <w:sz w:val="26"/>
+                <w:szCs w:val="26"/>
+              </w:rPr>
+              <w:t>nhân viên</w:t>
+            </w:r>
+            <w:r>
+              <w:rPr>
+                <w:sz w:val="26"/>
+                <w:szCs w:val="26"/>
+              </w:rPr>
+              <w:t xml:space="preserve"> tồn tại trong hệ thống nếu không tồn tại chuyển tới luồng phụ 1. Ngược lại chuyển luồng phụ 2</w:t>
             </w:r>
           </w:p>
         </w:tc>
@@ -16334,53 +17132,233 @@
                 <w:sz w:val="26"/>
                 <w:szCs w:val="26"/>
               </w:rPr>
-              <w:t xml:space="preserve">3. </w:t>
-            </w:r>
-            <w:r>
-              <w:rPr>
-                <w:sz w:val="26"/>
-                <w:szCs w:val="26"/>
-              </w:rPr>
-              <w:t>Admin</w:t>
-            </w:r>
-            <w:r>
-              <w:rPr>
-                <w:sz w:val="26"/>
-                <w:szCs w:val="26"/>
-              </w:rPr>
-              <w:t xml:space="preserve"> </w:t>
-            </w:r>
-            <w:r>
-              <w:rPr>
-                <w:sz w:val="26"/>
-                <w:szCs w:val="26"/>
-              </w:rPr>
-              <w:t>yêu cầu chức năng tìm kiếm</w:t>
-            </w:r>
-          </w:p>
-        </w:tc>
-        <w:tc>
-          <w:tcPr>
-            <w:tcW w:w="4644" w:type="dxa"/>
-            <w:shd w:val="clear" w:color="auto" w:fill="auto"/>
-          </w:tcPr>
-          <w:p>
-            <w:pPr>
-              <w:tabs>
-                <w:tab w:val="left" w:pos="4680"/>
-              </w:tabs>
-              <w:spacing w:before="120" w:line="360" w:lineRule="auto"/>
-              <w:rPr>
-                <w:sz w:val="26"/>
-                <w:szCs w:val="26"/>
-              </w:rPr>
-            </w:pPr>
-            <w:r>
-              <w:rPr>
-                <w:sz w:val="26"/>
-                <w:szCs w:val="26"/>
-              </w:rPr>
-              <w:t>Hệ thống sẽ kiểm tra thông tin nhập vào và tìm kiếm thống tin sau đó đưa thông tin tìm kiếm vào ô kết quả tìm kiếm.</w:t>
+              <w:t>Ngoại lệ</w:t>
+            </w:r>
+          </w:p>
+        </w:tc>
+        <w:tc>
+          <w:tcPr>
+            <w:tcW w:w="4644" w:type="dxa"/>
+            <w:shd w:val="clear" w:color="auto" w:fill="auto"/>
+          </w:tcPr>
+          <w:p>
+            <w:pPr>
+              <w:tabs>
+                <w:tab w:val="left" w:pos="4680"/>
+              </w:tabs>
+              <w:spacing w:before="120" w:line="360" w:lineRule="auto"/>
+              <w:rPr>
+                <w:sz w:val="26"/>
+                <w:szCs w:val="26"/>
+              </w:rPr>
+            </w:pPr>
+          </w:p>
+        </w:tc>
+      </w:tr>
+      <w:tr>
+        <w:tc>
+          <w:tcPr>
+            <w:tcW w:w="4644" w:type="dxa"/>
+            <w:shd w:val="clear" w:color="auto" w:fill="auto"/>
+          </w:tcPr>
+          <w:p>
+            <w:pPr>
+              <w:tabs>
+                <w:tab w:val="left" w:pos="4680"/>
+              </w:tabs>
+              <w:spacing w:before="120" w:line="360" w:lineRule="auto"/>
+              <w:rPr>
+                <w:sz w:val="26"/>
+                <w:szCs w:val="26"/>
+              </w:rPr>
+            </w:pPr>
+            <w:r>
+              <w:rPr>
+                <w:sz w:val="26"/>
+                <w:szCs w:val="26"/>
+              </w:rPr>
+              <w:t>Luồng 1</w:t>
+            </w:r>
+          </w:p>
+        </w:tc>
+        <w:tc>
+          <w:tcPr>
+            <w:tcW w:w="4644" w:type="dxa"/>
+            <w:shd w:val="clear" w:color="auto" w:fill="auto"/>
+          </w:tcPr>
+          <w:p>
+            <w:pPr>
+              <w:tabs>
+                <w:tab w:val="left" w:pos="4680"/>
+              </w:tabs>
+              <w:spacing w:before="120" w:line="360" w:lineRule="auto"/>
+              <w:rPr>
+                <w:sz w:val="26"/>
+                <w:szCs w:val="26"/>
+              </w:rPr>
+            </w:pPr>
+          </w:p>
+        </w:tc>
+      </w:tr>
+      <w:tr>
+        <w:tc>
+          <w:tcPr>
+            <w:tcW w:w="4644" w:type="dxa"/>
+            <w:shd w:val="clear" w:color="auto" w:fill="auto"/>
+          </w:tcPr>
+          <w:p>
+            <w:pPr>
+              <w:tabs>
+                <w:tab w:val="left" w:pos="4680"/>
+              </w:tabs>
+              <w:spacing w:before="120" w:line="360" w:lineRule="auto"/>
+              <w:rPr>
+                <w:sz w:val="26"/>
+                <w:szCs w:val="26"/>
+              </w:rPr>
+            </w:pPr>
+          </w:p>
+        </w:tc>
+        <w:tc>
+          <w:tcPr>
+            <w:tcW w:w="4644" w:type="dxa"/>
+            <w:shd w:val="clear" w:color="auto" w:fill="auto"/>
+          </w:tcPr>
+          <w:p>
+            <w:pPr>
+              <w:tabs>
+                <w:tab w:val="left" w:pos="4680"/>
+              </w:tabs>
+              <w:spacing w:before="120" w:line="360" w:lineRule="auto"/>
+              <w:rPr>
+                <w:sz w:val="26"/>
+                <w:szCs w:val="26"/>
+              </w:rPr>
+            </w:pPr>
+            <w:r>
+              <w:rPr>
+                <w:sz w:val="26"/>
+                <w:szCs w:val="26"/>
+              </w:rPr>
+              <w:t xml:space="preserve">2.1.1 xuất thông báo </w:t>
+            </w:r>
+            <w:r>
+              <w:rPr>
+                <w:sz w:val="26"/>
+                <w:szCs w:val="26"/>
+              </w:rPr>
+              <w:t xml:space="preserve">nhân viên </w:t>
+            </w:r>
+            <w:r>
+              <w:rPr>
+                <w:sz w:val="26"/>
+                <w:szCs w:val="26"/>
+              </w:rPr>
+              <w:t>không tồn tại</w:t>
+            </w:r>
+          </w:p>
+        </w:tc>
+      </w:tr>
+      <w:tr>
+        <w:tc>
+          <w:tcPr>
+            <w:tcW w:w="4644" w:type="dxa"/>
+            <w:shd w:val="clear" w:color="auto" w:fill="auto"/>
+          </w:tcPr>
+          <w:p>
+            <w:pPr>
+              <w:tabs>
+                <w:tab w:val="left" w:pos="4680"/>
+              </w:tabs>
+              <w:spacing w:before="120" w:line="360" w:lineRule="auto"/>
+              <w:rPr>
+                <w:sz w:val="26"/>
+                <w:szCs w:val="26"/>
+              </w:rPr>
+            </w:pPr>
+            <w:r>
+              <w:rPr>
+                <w:sz w:val="26"/>
+                <w:szCs w:val="26"/>
+              </w:rPr>
+              <w:t>Luồng 2</w:t>
+            </w:r>
+          </w:p>
+        </w:tc>
+        <w:tc>
+          <w:tcPr>
+            <w:tcW w:w="4644" w:type="dxa"/>
+            <w:shd w:val="clear" w:color="auto" w:fill="auto"/>
+          </w:tcPr>
+          <w:p>
+            <w:pPr>
+              <w:tabs>
+                <w:tab w:val="left" w:pos="4680"/>
+              </w:tabs>
+              <w:spacing w:before="120" w:line="360" w:lineRule="auto"/>
+              <w:rPr>
+                <w:sz w:val="26"/>
+                <w:szCs w:val="26"/>
+              </w:rPr>
+            </w:pPr>
+          </w:p>
+        </w:tc>
+      </w:tr>
+      <w:tr>
+        <w:tc>
+          <w:tcPr>
+            <w:tcW w:w="4644" w:type="dxa"/>
+            <w:shd w:val="clear" w:color="auto" w:fill="auto"/>
+          </w:tcPr>
+          <w:p>
+            <w:pPr>
+              <w:tabs>
+                <w:tab w:val="left" w:pos="4680"/>
+              </w:tabs>
+              <w:spacing w:before="120" w:line="360" w:lineRule="auto"/>
+              <w:rPr>
+                <w:sz w:val="26"/>
+                <w:szCs w:val="26"/>
+              </w:rPr>
+            </w:pPr>
+          </w:p>
+        </w:tc>
+        <w:tc>
+          <w:tcPr>
+            <w:tcW w:w="4644" w:type="dxa"/>
+            <w:shd w:val="clear" w:color="auto" w:fill="auto"/>
+          </w:tcPr>
+          <w:p>
+            <w:pPr>
+              <w:tabs>
+                <w:tab w:val="left" w:pos="4680"/>
+              </w:tabs>
+              <w:spacing w:before="120" w:line="360" w:lineRule="auto"/>
+              <w:rPr>
+                <w:sz w:val="26"/>
+                <w:szCs w:val="26"/>
+              </w:rPr>
+            </w:pPr>
+            <w:r>
+              <w:rPr>
+                <w:sz w:val="26"/>
+                <w:szCs w:val="26"/>
+              </w:rPr>
+              <w:t xml:space="preserve">2.1.2 xóa thông tin về </w:t>
+            </w:r>
+            <w:r>
+              <w:rPr>
+                <w:sz w:val="26"/>
+                <w:szCs w:val="26"/>
+              </w:rPr>
+              <w:t xml:space="preserve">nhân viên </w:t>
+            </w:r>
+            <w:r>
+              <w:rPr>
+                <w:sz w:val="26"/>
+                <w:szCs w:val="26"/>
+              </w:rPr>
+              <w:t>trong hệ thống.</w:t>
             </w:r>
           </w:p>
         </w:tc>
@@ -16392,48 +17370,24 @@
           <w:tab w:val="left" w:pos="4680"/>
         </w:tabs>
         <w:spacing w:before="120" w:line="360" w:lineRule="auto"/>
-        <w:ind w:firstLine="992"/>
-        <w:jc w:val="both"/>
-        <w:rPr>
-          <w:b/>
-          <w:bCs/>
-          <w:sz w:val="26"/>
-          <w:szCs w:val="26"/>
-        </w:rPr>
-      </w:pPr>
-    </w:p>
-    <w:p>
-      <w:pPr>
-        <w:tabs>
-          <w:tab w:val="left" w:pos="4680"/>
-        </w:tabs>
-        <w:spacing w:before="120" w:line="360" w:lineRule="auto"/>
-        <w:ind w:firstLine="992"/>
-        <w:jc w:val="both"/>
-        <w:rPr>
-          <w:b/>
-          <w:bCs/>
-          <w:sz w:val="26"/>
-          <w:szCs w:val="26"/>
-        </w:rPr>
-      </w:pPr>
-      <w:r>
-        <w:rPr>
-          <w:b/>
-          <w:bCs/>
-          <w:sz w:val="26"/>
-          <w:szCs w:val="26"/>
-        </w:rPr>
-        <w:t xml:space="preserve">Kịch bản use case </w:t>
-      </w:r>
-      <w:r>
-        <w:rPr>
-          <w:b/>
-          <w:bCs/>
-          <w:sz w:val="26"/>
-          <w:szCs w:val="26"/>
-        </w:rPr>
-        <w:t>Xem thông tin nhân viên</w:t>
+        <w:rPr>
+          <w:sz w:val="26"/>
+          <w:szCs w:val="26"/>
+        </w:rPr>
+      </w:pPr>
+      <w:r>
+        <w:rPr>
+          <w:sz w:val="26"/>
+          <w:szCs w:val="26"/>
+        </w:rPr>
+        <w:t>Kich bản use case sửa</w:t>
+      </w:r>
+      <w:r>
+        <w:rPr>
+          <w:sz w:val="26"/>
+          <w:szCs w:val="26"/>
+        </w:rPr>
+        <w:t xml:space="preserve"> nhân viên</w:t>
       </w:r>
     </w:p>
     <w:tbl>
@@ -16500,14 +17454,14 @@
                 <w:sz w:val="26"/>
                 <w:szCs w:val="26"/>
               </w:rPr>
-              <w:t xml:space="preserve">Xem </w:t>
-            </w:r>
-            <w:r>
-              <w:rPr>
-                <w:sz w:val="26"/>
-                <w:szCs w:val="26"/>
-              </w:rPr>
-              <w:t>thong tin nhan vien</w:t>
+              <w:t>Quanly</w:t>
+            </w:r>
+            <w:r>
+              <w:rPr>
+                <w:sz w:val="26"/>
+                <w:szCs w:val="26"/>
+              </w:rPr>
+              <w:t>nhanvien</w:t>
             </w:r>
           </w:p>
         </w:tc>
@@ -16559,7 +17513,7 @@
                 <w:sz w:val="26"/>
                 <w:szCs w:val="26"/>
               </w:rPr>
-              <w:t>admin</w:t>
+              <w:t>Admin</w:t>
             </w:r>
           </w:p>
         </w:tc>
@@ -16663,7 +17617,14 @@
                 <w:sz w:val="26"/>
                 <w:szCs w:val="26"/>
               </w:rPr>
-              <w:t>Người dùng cần đăng nhập hệ thống</w:t>
+              <w:t>Admin</w:t>
+            </w:r>
+            <w:r>
+              <w:rPr>
+                <w:sz w:val="26"/>
+                <w:szCs w:val="26"/>
+              </w:rPr>
+              <w:t xml:space="preserve"> cần đăng nhập hệ thống</w:t>
             </w:r>
           </w:p>
         </w:tc>
@@ -16805,14 +17766,21 @@
                 <w:sz w:val="26"/>
                 <w:szCs w:val="26"/>
               </w:rPr>
-              <w:t xml:space="preserve">Người dùng yêu cầu chức năng xem </w:t>
-            </w:r>
-            <w:r>
-              <w:rPr>
-                <w:sz w:val="26"/>
-                <w:szCs w:val="26"/>
-              </w:rPr>
-              <w:t>thông tin nhân viên</w:t>
+              <w:t>Admin</w:t>
+            </w:r>
+            <w:r>
+              <w:rPr>
+                <w:sz w:val="26"/>
+                <w:szCs w:val="26"/>
+              </w:rPr>
+              <w:t xml:space="preserve"> yêu cầu chức năng </w:t>
+            </w:r>
+            <w:r>
+              <w:rPr>
+                <w:sz w:val="26"/>
+                <w:szCs w:val="26"/>
+              </w:rPr>
+              <w:t>sửa</w:t>
             </w:r>
           </w:p>
         </w:tc>
@@ -16899,34 +17867,87 @@
                 <w:sz w:val="26"/>
                 <w:szCs w:val="26"/>
               </w:rPr>
-              <w:t>1. Người dùng yêu cầu chức năng</w:t>
-            </w:r>
-          </w:p>
-        </w:tc>
-        <w:tc>
-          <w:tcPr>
-            <w:tcW w:w="4644" w:type="dxa"/>
-            <w:shd w:val="clear" w:color="auto" w:fill="auto"/>
-          </w:tcPr>
-          <w:p>
-            <w:pPr>
-              <w:tabs>
-                <w:tab w:val="left" w:pos="4680"/>
-              </w:tabs>
-              <w:spacing w:before="120" w:line="360" w:lineRule="auto"/>
-              <w:rPr>
-                <w:b/>
-                <w:bCs/>
-                <w:sz w:val="26"/>
-                <w:szCs w:val="26"/>
-              </w:rPr>
-            </w:pPr>
-            <w:r>
-              <w:rPr>
-                <w:sz w:val="26"/>
-                <w:szCs w:val="26"/>
-              </w:rPr>
-              <w:t>Hệ thống hợp lệ hóa thông tin</w:t>
+              <w:t>1.</w:t>
+            </w:r>
+            <w:r>
+              <w:rPr>
+                <w:sz w:val="26"/>
+                <w:szCs w:val="26"/>
+              </w:rPr>
+              <w:t xml:space="preserve"> Chọn, nhập sản phẩm cần sửa</w:t>
+            </w:r>
+          </w:p>
+        </w:tc>
+        <w:tc>
+          <w:tcPr>
+            <w:tcW w:w="4644" w:type="dxa"/>
+            <w:shd w:val="clear" w:color="auto" w:fill="auto"/>
+          </w:tcPr>
+          <w:p>
+            <w:pPr>
+              <w:tabs>
+                <w:tab w:val="left" w:pos="4680"/>
+              </w:tabs>
+              <w:spacing w:before="120" w:line="360" w:lineRule="auto"/>
+              <w:rPr>
+                <w:sz w:val="26"/>
+                <w:szCs w:val="26"/>
+              </w:rPr>
+            </w:pPr>
+            <w:r>
+              <w:rPr>
+                <w:sz w:val="26"/>
+                <w:szCs w:val="26"/>
+              </w:rPr>
+              <w:t>1.1 Hiển thị các thuộc tính</w:t>
+            </w:r>
+            <w:r>
+              <w:rPr>
+                <w:sz w:val="26"/>
+                <w:szCs w:val="26"/>
+              </w:rPr>
+              <w:t xml:space="preserve"> </w:t>
+            </w:r>
+            <w:r>
+              <w:rPr>
+                <w:sz w:val="26"/>
+                <w:szCs w:val="26"/>
+              </w:rPr>
+              <w:t xml:space="preserve">của </w:t>
+            </w:r>
+            <w:r>
+              <w:rPr>
+                <w:sz w:val="26"/>
+                <w:szCs w:val="26"/>
+              </w:rPr>
+              <w:t>nhân viên</w:t>
+            </w:r>
+            <w:r>
+              <w:rPr>
+                <w:sz w:val="26"/>
+                <w:szCs w:val="26"/>
+              </w:rPr>
+              <w:t xml:space="preserve"> lên bản điều khiển.</w:t>
+            </w:r>
+          </w:p>
+          <w:p>
+            <w:pPr>
+              <w:tabs>
+                <w:tab w:val="left" w:pos="4680"/>
+              </w:tabs>
+              <w:spacing w:before="120" w:line="360" w:lineRule="auto"/>
+              <w:rPr>
+                <w:sz w:val="26"/>
+                <w:szCs w:val="26"/>
+              </w:rPr>
+            </w:pPr>
+            <w:r>
+              <w:rPr>
+                <w:sz w:val="26"/>
+                <w:szCs w:val="26"/>
+              </w:rPr>
+              <w:lastRenderedPageBreak/>
+              <w:t>1.2 khóa chức năng thêm</w:t>
             </w:r>
           </w:p>
         </w:tc>
@@ -16953,32 +17974,307 @@
                 <w:sz w:val="26"/>
                 <w:szCs w:val="26"/>
               </w:rPr>
-              <w:t>2. Thực hiện các chức năng theo yêu cầu</w:t>
-            </w:r>
-          </w:p>
-        </w:tc>
-        <w:tc>
-          <w:tcPr>
-            <w:tcW w:w="4644" w:type="dxa"/>
-            <w:shd w:val="clear" w:color="auto" w:fill="auto"/>
-          </w:tcPr>
-          <w:p>
-            <w:pPr>
-              <w:tabs>
-                <w:tab w:val="left" w:pos="4680"/>
-              </w:tabs>
-              <w:spacing w:before="120" w:line="360" w:lineRule="auto"/>
-              <w:rPr>
-                <w:sz w:val="26"/>
-                <w:szCs w:val="26"/>
-              </w:rPr>
-            </w:pPr>
-            <w:r>
-              <w:rPr>
-                <w:sz w:val="26"/>
-                <w:szCs w:val="26"/>
-              </w:rPr>
-              <w:t>Hệ thông sẽ hiển thị danh sách tất cả nhân viên có trong hệ thống.</w:t>
+              <w:lastRenderedPageBreak/>
+              <w:t>2. yêu cầu sửa thông tin</w:t>
+            </w:r>
+            <w:r>
+              <w:rPr>
+                <w:sz w:val="26"/>
+                <w:szCs w:val="26"/>
+              </w:rPr>
+              <w:t xml:space="preserve"> viên</w:t>
+            </w:r>
+          </w:p>
+        </w:tc>
+        <w:tc>
+          <w:tcPr>
+            <w:tcW w:w="4644" w:type="dxa"/>
+            <w:shd w:val="clear" w:color="auto" w:fill="auto"/>
+          </w:tcPr>
+          <w:p>
+            <w:pPr>
+              <w:tabs>
+                <w:tab w:val="left" w:pos="4680"/>
+              </w:tabs>
+              <w:spacing w:before="120" w:line="360" w:lineRule="auto"/>
+              <w:rPr>
+                <w:sz w:val="26"/>
+                <w:szCs w:val="26"/>
+              </w:rPr>
+            </w:pPr>
+            <w:r>
+              <w:rPr>
+                <w:sz w:val="26"/>
+                <w:szCs w:val="26"/>
+              </w:rPr>
+              <w:t xml:space="preserve">2.1 kiểm tra </w:t>
+            </w:r>
+            <w:r>
+              <w:rPr>
+                <w:sz w:val="26"/>
+                <w:szCs w:val="26"/>
+              </w:rPr>
+              <w:t>nhân viên</w:t>
+            </w:r>
+            <w:r>
+              <w:rPr>
+                <w:sz w:val="26"/>
+                <w:szCs w:val="26"/>
+              </w:rPr>
+              <w:t xml:space="preserve"> tồn tại trong hệ thống nếu không tồn tại chuyển tới luồng phụ 1. Ngược lại chuyển luồng phụ 2</w:t>
+            </w:r>
+          </w:p>
+        </w:tc>
+      </w:tr>
+      <w:tr>
+        <w:tc>
+          <w:tcPr>
+            <w:tcW w:w="4644" w:type="dxa"/>
+            <w:shd w:val="clear" w:color="auto" w:fill="auto"/>
+          </w:tcPr>
+          <w:p>
+            <w:pPr>
+              <w:tabs>
+                <w:tab w:val="left" w:pos="4680"/>
+              </w:tabs>
+              <w:spacing w:before="120" w:line="360" w:lineRule="auto"/>
+              <w:rPr>
+                <w:sz w:val="26"/>
+                <w:szCs w:val="26"/>
+              </w:rPr>
+            </w:pPr>
+            <w:r>
+              <w:rPr>
+                <w:sz w:val="26"/>
+                <w:szCs w:val="26"/>
+              </w:rPr>
+              <w:t>Ngoại lệ</w:t>
+            </w:r>
+          </w:p>
+        </w:tc>
+        <w:tc>
+          <w:tcPr>
+            <w:tcW w:w="4644" w:type="dxa"/>
+            <w:shd w:val="clear" w:color="auto" w:fill="auto"/>
+          </w:tcPr>
+          <w:p>
+            <w:pPr>
+              <w:tabs>
+                <w:tab w:val="left" w:pos="4680"/>
+              </w:tabs>
+              <w:spacing w:before="120" w:line="360" w:lineRule="auto"/>
+              <w:rPr>
+                <w:sz w:val="26"/>
+                <w:szCs w:val="26"/>
+              </w:rPr>
+            </w:pPr>
+          </w:p>
+        </w:tc>
+      </w:tr>
+      <w:tr>
+        <w:tc>
+          <w:tcPr>
+            <w:tcW w:w="4644" w:type="dxa"/>
+            <w:shd w:val="clear" w:color="auto" w:fill="auto"/>
+          </w:tcPr>
+          <w:p>
+            <w:pPr>
+              <w:tabs>
+                <w:tab w:val="left" w:pos="4680"/>
+              </w:tabs>
+              <w:spacing w:before="120" w:line="360" w:lineRule="auto"/>
+              <w:rPr>
+                <w:sz w:val="26"/>
+                <w:szCs w:val="26"/>
+              </w:rPr>
+            </w:pPr>
+            <w:r>
+              <w:rPr>
+                <w:sz w:val="26"/>
+                <w:szCs w:val="26"/>
+              </w:rPr>
+              <w:t>Luồng 1</w:t>
+            </w:r>
+          </w:p>
+        </w:tc>
+        <w:tc>
+          <w:tcPr>
+            <w:tcW w:w="4644" w:type="dxa"/>
+            <w:shd w:val="clear" w:color="auto" w:fill="auto"/>
+          </w:tcPr>
+          <w:p>
+            <w:pPr>
+              <w:tabs>
+                <w:tab w:val="left" w:pos="4680"/>
+              </w:tabs>
+              <w:spacing w:before="120" w:line="360" w:lineRule="auto"/>
+              <w:rPr>
+                <w:sz w:val="26"/>
+                <w:szCs w:val="26"/>
+              </w:rPr>
+            </w:pPr>
+          </w:p>
+        </w:tc>
+      </w:tr>
+      <w:tr>
+        <w:tc>
+          <w:tcPr>
+            <w:tcW w:w="4644" w:type="dxa"/>
+            <w:shd w:val="clear" w:color="auto" w:fill="auto"/>
+          </w:tcPr>
+          <w:p>
+            <w:pPr>
+              <w:tabs>
+                <w:tab w:val="left" w:pos="4680"/>
+              </w:tabs>
+              <w:spacing w:before="120" w:line="360" w:lineRule="auto"/>
+              <w:rPr>
+                <w:sz w:val="26"/>
+                <w:szCs w:val="26"/>
+              </w:rPr>
+            </w:pPr>
+          </w:p>
+        </w:tc>
+        <w:tc>
+          <w:tcPr>
+            <w:tcW w:w="4644" w:type="dxa"/>
+            <w:shd w:val="clear" w:color="auto" w:fill="auto"/>
+          </w:tcPr>
+          <w:p>
+            <w:pPr>
+              <w:tabs>
+                <w:tab w:val="left" w:pos="4680"/>
+              </w:tabs>
+              <w:spacing w:before="120" w:line="360" w:lineRule="auto"/>
+              <w:rPr>
+                <w:sz w:val="26"/>
+                <w:szCs w:val="26"/>
+              </w:rPr>
+            </w:pPr>
+            <w:r>
+              <w:rPr>
+                <w:sz w:val="26"/>
+                <w:szCs w:val="26"/>
+              </w:rPr>
+              <w:t xml:space="preserve">2.1.1 xuất thông báo </w:t>
+            </w:r>
+            <w:r>
+              <w:rPr>
+                <w:sz w:val="26"/>
+                <w:szCs w:val="26"/>
+              </w:rPr>
+              <w:t xml:space="preserve">nhân viên </w:t>
+            </w:r>
+            <w:r>
+              <w:rPr>
+                <w:sz w:val="26"/>
+                <w:szCs w:val="26"/>
+              </w:rPr>
+              <w:t>không tồn tại</w:t>
+            </w:r>
+          </w:p>
+        </w:tc>
+      </w:tr>
+      <w:tr>
+        <w:tc>
+          <w:tcPr>
+            <w:tcW w:w="4644" w:type="dxa"/>
+            <w:shd w:val="clear" w:color="auto" w:fill="auto"/>
+          </w:tcPr>
+          <w:p>
+            <w:pPr>
+              <w:tabs>
+                <w:tab w:val="left" w:pos="4680"/>
+              </w:tabs>
+              <w:spacing w:before="120" w:line="360" w:lineRule="auto"/>
+              <w:rPr>
+                <w:sz w:val="26"/>
+                <w:szCs w:val="26"/>
+              </w:rPr>
+            </w:pPr>
+            <w:r>
+              <w:rPr>
+                <w:sz w:val="26"/>
+                <w:szCs w:val="26"/>
+              </w:rPr>
+              <w:t>Luồng 2</w:t>
+            </w:r>
+          </w:p>
+        </w:tc>
+        <w:tc>
+          <w:tcPr>
+            <w:tcW w:w="4644" w:type="dxa"/>
+            <w:shd w:val="clear" w:color="auto" w:fill="auto"/>
+          </w:tcPr>
+          <w:p>
+            <w:pPr>
+              <w:tabs>
+                <w:tab w:val="left" w:pos="4680"/>
+              </w:tabs>
+              <w:spacing w:before="120" w:line="360" w:lineRule="auto"/>
+              <w:rPr>
+                <w:sz w:val="26"/>
+                <w:szCs w:val="26"/>
+              </w:rPr>
+            </w:pPr>
+          </w:p>
+        </w:tc>
+      </w:tr>
+      <w:tr>
+        <w:tc>
+          <w:tcPr>
+            <w:tcW w:w="4644" w:type="dxa"/>
+            <w:shd w:val="clear" w:color="auto" w:fill="auto"/>
+          </w:tcPr>
+          <w:p>
+            <w:pPr>
+              <w:tabs>
+                <w:tab w:val="left" w:pos="4680"/>
+              </w:tabs>
+              <w:spacing w:before="120" w:line="360" w:lineRule="auto"/>
+              <w:rPr>
+                <w:sz w:val="26"/>
+                <w:szCs w:val="26"/>
+              </w:rPr>
+            </w:pPr>
+          </w:p>
+        </w:tc>
+        <w:tc>
+          <w:tcPr>
+            <w:tcW w:w="4644" w:type="dxa"/>
+            <w:shd w:val="clear" w:color="auto" w:fill="auto"/>
+          </w:tcPr>
+          <w:p>
+            <w:pPr>
+              <w:tabs>
+                <w:tab w:val="left" w:pos="4680"/>
+              </w:tabs>
+              <w:spacing w:before="120" w:line="360" w:lineRule="auto"/>
+              <w:rPr>
+                <w:sz w:val="26"/>
+                <w:szCs w:val="26"/>
+              </w:rPr>
+            </w:pPr>
+            <w:r>
+              <w:rPr>
+                <w:sz w:val="26"/>
+                <w:szCs w:val="26"/>
+              </w:rPr>
+              <w:t xml:space="preserve">2.1.2 sửa thông tin về </w:t>
+            </w:r>
+            <w:r>
+              <w:rPr>
+                <w:sz w:val="26"/>
+                <w:szCs w:val="26"/>
+              </w:rPr>
+              <w:t>nhân viên</w:t>
+            </w:r>
+            <w:r>
+              <w:rPr>
+                <w:sz w:val="26"/>
+                <w:szCs w:val="26"/>
+              </w:rPr>
+              <w:t xml:space="preserve"> trong hệ thống.</w:t>
             </w:r>
           </w:p>
         </w:tc>
@@ -17031,8 +18327,24 @@
           <w:sz w:val="26"/>
           <w:szCs w:val="26"/>
         </w:rPr>
-        <w:t>Tìm hóa đơn</w:t>
-      </w:r>
+        <w:t>tìm nhân viên</w:t>
+      </w:r>
+    </w:p>
+    <w:p>
+      <w:pPr>
+        <w:tabs>
+          <w:tab w:val="left" w:pos="4680"/>
+        </w:tabs>
+        <w:spacing w:before="120" w:line="360" w:lineRule="auto"/>
+        <w:ind w:firstLine="992"/>
+        <w:jc w:val="both"/>
+        <w:rPr>
+          <w:b/>
+          <w:bCs/>
+          <w:sz w:val="26"/>
+          <w:szCs w:val="26"/>
+        </w:rPr>
+      </w:pPr>
     </w:p>
     <w:tbl>
       <w:tblPr>
@@ -17098,14 +18410,7 @@
                 <w:sz w:val="26"/>
                 <w:szCs w:val="26"/>
               </w:rPr>
-              <w:t>Tim</w:t>
-            </w:r>
-            <w:r>
-              <w:rPr>
-                <w:sz w:val="26"/>
-                <w:szCs w:val="26"/>
-              </w:rPr>
-              <w:t xml:space="preserve"> hoa don</w:t>
+              <w:t>Tim nhan vien</w:t>
             </w:r>
           </w:p>
         </w:tc>
@@ -17403,14 +18708,7 @@
                 <w:sz w:val="26"/>
                 <w:szCs w:val="26"/>
               </w:rPr>
-              <w:t xml:space="preserve">Admin yêu cầu chức năng tìm </w:t>
-            </w:r>
-            <w:r>
-              <w:rPr>
-                <w:sz w:val="26"/>
-                <w:szCs w:val="26"/>
-              </w:rPr>
-              <w:t>hóa đơn</w:t>
+              <w:t>Admin yêu cầu chức năng tìm nhân viên</w:t>
             </w:r>
           </w:p>
         </w:tc>
@@ -17560,6 +18858,7 @@
                 <w:sz w:val="26"/>
                 <w:szCs w:val="26"/>
               </w:rPr>
+              <w:lastRenderedPageBreak/>
               <w:t>1.3. Hệ thống chọn chuyên ngành mặc định.</w:t>
             </w:r>
           </w:p>
@@ -17608,6 +18907,7 @@
                 <w:sz w:val="26"/>
                 <w:szCs w:val="26"/>
               </w:rPr>
+              <w:lastRenderedPageBreak/>
               <w:t>2. Thực hiện các chức năng theo yêu cầu</w:t>
             </w:r>
           </w:p>
@@ -17648,14 +18948,7 @@
           <w:sz w:val="26"/>
           <w:szCs w:val="26"/>
         </w:rPr>
-        <w:t xml:space="preserve">Kich bản use case tìm </w:t>
-      </w:r>
-      <w:r>
-        <w:rPr>
-          <w:sz w:val="26"/>
-          <w:szCs w:val="26"/>
-        </w:rPr>
-        <w:t>hóa đơn theo nhân viên</w:t>
+        <w:t>Kich bản use case tìm san pham theo chức vụ</w:t>
       </w:r>
     </w:p>
     <w:tbl>
@@ -17722,14 +19015,7 @@
                 <w:sz w:val="26"/>
                 <w:szCs w:val="26"/>
               </w:rPr>
-              <w:t xml:space="preserve">Tim </w:t>
-            </w:r>
-            <w:r>
-              <w:rPr>
-                <w:sz w:val="26"/>
-                <w:szCs w:val="26"/>
-              </w:rPr>
-              <w:t>hoa dưn</w:t>
+              <w:t>Tim nhan vien</w:t>
             </w:r>
           </w:p>
         </w:tc>
@@ -18027,14 +19313,7 @@
                 <w:sz w:val="26"/>
                 <w:szCs w:val="26"/>
               </w:rPr>
-              <w:t xml:space="preserve">Admin yêu cầu chức năng </w:t>
-            </w:r>
-            <w:r>
-              <w:rPr>
-                <w:sz w:val="26"/>
-                <w:szCs w:val="26"/>
-              </w:rPr>
-              <w:t>tìm hóa đơn</w:t>
+              <w:t>Admin yêu cầu chức năng tìm nhân viên</w:t>
             </w:r>
           </w:p>
         </w:tc>
@@ -18121,14 +19400,7 @@
                 <w:sz w:val="26"/>
                 <w:szCs w:val="26"/>
               </w:rPr>
-              <w:t xml:space="preserve">1. Admin yêu cầu chức năng theo </w:t>
-            </w:r>
-            <w:r>
-              <w:rPr>
-                <w:sz w:val="26"/>
-                <w:szCs w:val="26"/>
-              </w:rPr>
-              <w:t>nhân viên</w:t>
+              <w:t>1. Admin yêu cầu chức năng theo ID</w:t>
             </w:r>
           </w:p>
         </w:tc>
@@ -18233,6 +19505,671 @@
                 <w:szCs w:val="26"/>
               </w:rPr>
               <w:t>3. Admin yêu cầu chức năng tìm kiếm</w:t>
+            </w:r>
+          </w:p>
+        </w:tc>
+        <w:tc>
+          <w:tcPr>
+            <w:tcW w:w="4644" w:type="dxa"/>
+            <w:shd w:val="clear" w:color="auto" w:fill="auto"/>
+          </w:tcPr>
+          <w:p>
+            <w:pPr>
+              <w:tabs>
+                <w:tab w:val="left" w:pos="4680"/>
+              </w:tabs>
+              <w:spacing w:before="120" w:line="360" w:lineRule="auto"/>
+              <w:rPr>
+                <w:sz w:val="26"/>
+                <w:szCs w:val="26"/>
+              </w:rPr>
+            </w:pPr>
+            <w:r>
+              <w:rPr>
+                <w:sz w:val="26"/>
+                <w:szCs w:val="26"/>
+              </w:rPr>
+              <w:t>Hệ thống sẽ kiểm tra thông tin nhập vào và tìm kiếm thống tin sau đó đưa thông tin tìm kiếm vào ô kết quả tìm kiếm.</w:t>
+            </w:r>
+          </w:p>
+        </w:tc>
+      </w:tr>
+    </w:tbl>
+    <w:p>
+      <w:pPr>
+        <w:tabs>
+          <w:tab w:val="left" w:pos="4680"/>
+        </w:tabs>
+        <w:spacing w:before="120" w:line="360" w:lineRule="auto"/>
+        <w:rPr>
+          <w:sz w:val="26"/>
+          <w:szCs w:val="26"/>
+        </w:rPr>
+      </w:pPr>
+    </w:p>
+    <w:p>
+      <w:pPr>
+        <w:tabs>
+          <w:tab w:val="left" w:pos="4680"/>
+        </w:tabs>
+        <w:spacing w:before="120" w:line="360" w:lineRule="auto"/>
+        <w:rPr>
+          <w:sz w:val="26"/>
+          <w:szCs w:val="26"/>
+        </w:rPr>
+      </w:pPr>
+      <w:r>
+        <w:rPr>
+          <w:sz w:val="26"/>
+          <w:szCs w:val="26"/>
+        </w:rPr>
+        <w:br w:type="page"/>
+      </w:r>
+      <w:r>
+        <w:rPr>
+          <w:sz w:val="26"/>
+          <w:szCs w:val="26"/>
+        </w:rPr>
+        <w:lastRenderedPageBreak/>
+        <w:t>Kich bản use case tìm san pham theo loại</w:t>
+      </w:r>
+    </w:p>
+    <w:tbl>
+      <w:tblPr>
+        <w:tblW w:w="0" w:type="auto"/>
+        <w:tblBorders>
+          <w:top w:val="single" w:sz="4" w:space="0" w:color="auto"/>
+          <w:left w:val="single" w:sz="4" w:space="0" w:color="auto"/>
+          <w:bottom w:val="single" w:sz="4" w:space="0" w:color="auto"/>
+          <w:right w:val="single" w:sz="4" w:space="0" w:color="auto"/>
+          <w:insideH w:val="single" w:sz="4" w:space="0" w:color="auto"/>
+          <w:insideV w:val="single" w:sz="4" w:space="0" w:color="auto"/>
+        </w:tblBorders>
+        <w:tblLook w:val="04A0" w:firstRow="1" w:lastRow="0" w:firstColumn="1" w:lastColumn="0" w:noHBand="0" w:noVBand="1"/>
+      </w:tblPr>
+      <w:tblGrid>
+        <w:gridCol w:w="4644"/>
+        <w:gridCol w:w="4644"/>
+      </w:tblGrid>
+      <w:tr>
+        <w:tc>
+          <w:tcPr>
+            <w:tcW w:w="4644" w:type="dxa"/>
+            <w:shd w:val="clear" w:color="auto" w:fill="auto"/>
+          </w:tcPr>
+          <w:p>
+            <w:pPr>
+              <w:tabs>
+                <w:tab w:val="left" w:pos="4680"/>
+              </w:tabs>
+              <w:spacing w:before="120" w:line="360" w:lineRule="auto"/>
+              <w:rPr>
+                <w:sz w:val="26"/>
+                <w:szCs w:val="26"/>
+              </w:rPr>
+            </w:pPr>
+            <w:r>
+              <w:rPr>
+                <w:sz w:val="26"/>
+                <w:szCs w:val="26"/>
+              </w:rPr>
+              <w:t>Tên use case</w:t>
+            </w:r>
+          </w:p>
+        </w:tc>
+        <w:tc>
+          <w:tcPr>
+            <w:tcW w:w="4644" w:type="dxa"/>
+            <w:shd w:val="clear" w:color="auto" w:fill="auto"/>
+          </w:tcPr>
+          <w:p>
+            <w:pPr>
+              <w:tabs>
+                <w:tab w:val="left" w:pos="4680"/>
+              </w:tabs>
+              <w:spacing w:before="120" w:line="360" w:lineRule="auto"/>
+              <w:rPr>
+                <w:sz w:val="26"/>
+                <w:szCs w:val="26"/>
+              </w:rPr>
+            </w:pPr>
+            <w:r>
+              <w:rPr>
+                <w:sz w:val="26"/>
+                <w:szCs w:val="26"/>
+              </w:rPr>
+              <w:t>Tim nhan vien</w:t>
+            </w:r>
+          </w:p>
+        </w:tc>
+      </w:tr>
+      <w:tr>
+        <w:tc>
+          <w:tcPr>
+            <w:tcW w:w="4644" w:type="dxa"/>
+            <w:shd w:val="clear" w:color="auto" w:fill="auto"/>
+          </w:tcPr>
+          <w:p>
+            <w:pPr>
+              <w:tabs>
+                <w:tab w:val="left" w:pos="4680"/>
+              </w:tabs>
+              <w:spacing w:before="120" w:line="360" w:lineRule="auto"/>
+              <w:rPr>
+                <w:sz w:val="26"/>
+                <w:szCs w:val="26"/>
+              </w:rPr>
+            </w:pPr>
+            <w:r>
+              <w:rPr>
+                <w:sz w:val="26"/>
+                <w:szCs w:val="26"/>
+              </w:rPr>
+              <w:t>Tên actor</w:t>
+            </w:r>
+          </w:p>
+        </w:tc>
+        <w:tc>
+          <w:tcPr>
+            <w:tcW w:w="4644" w:type="dxa"/>
+            <w:shd w:val="clear" w:color="auto" w:fill="auto"/>
+          </w:tcPr>
+          <w:p>
+            <w:pPr>
+              <w:tabs>
+                <w:tab w:val="left" w:pos="4680"/>
+              </w:tabs>
+              <w:spacing w:before="120" w:line="360" w:lineRule="auto"/>
+              <w:rPr>
+                <w:sz w:val="26"/>
+                <w:szCs w:val="26"/>
+              </w:rPr>
+            </w:pPr>
+            <w:r>
+              <w:rPr>
+                <w:sz w:val="26"/>
+                <w:szCs w:val="26"/>
+              </w:rPr>
+              <w:t>Admin</w:t>
+            </w:r>
+          </w:p>
+        </w:tc>
+      </w:tr>
+      <w:tr>
+        <w:tc>
+          <w:tcPr>
+            <w:tcW w:w="4644" w:type="dxa"/>
+            <w:shd w:val="clear" w:color="auto" w:fill="auto"/>
+          </w:tcPr>
+          <w:p>
+            <w:pPr>
+              <w:tabs>
+                <w:tab w:val="left" w:pos="4680"/>
+              </w:tabs>
+              <w:spacing w:before="120" w:line="360" w:lineRule="auto"/>
+              <w:rPr>
+                <w:sz w:val="26"/>
+                <w:szCs w:val="26"/>
+              </w:rPr>
+            </w:pPr>
+            <w:r>
+              <w:rPr>
+                <w:sz w:val="26"/>
+                <w:szCs w:val="26"/>
+              </w:rPr>
+              <w:t>Mức</w:t>
+            </w:r>
+          </w:p>
+        </w:tc>
+        <w:tc>
+          <w:tcPr>
+            <w:tcW w:w="4644" w:type="dxa"/>
+            <w:shd w:val="clear" w:color="auto" w:fill="auto"/>
+          </w:tcPr>
+          <w:p>
+            <w:pPr>
+              <w:tabs>
+                <w:tab w:val="left" w:pos="4680"/>
+              </w:tabs>
+              <w:spacing w:before="120" w:line="360" w:lineRule="auto"/>
+              <w:rPr>
+                <w:sz w:val="26"/>
+                <w:szCs w:val="26"/>
+              </w:rPr>
+            </w:pPr>
+            <w:r>
+              <w:rPr>
+                <w:sz w:val="26"/>
+                <w:szCs w:val="26"/>
+              </w:rPr>
+              <w:t>1</w:t>
+            </w:r>
+          </w:p>
+        </w:tc>
+      </w:tr>
+      <w:tr>
+        <w:tc>
+          <w:tcPr>
+            <w:tcW w:w="4644" w:type="dxa"/>
+            <w:shd w:val="clear" w:color="auto" w:fill="auto"/>
+          </w:tcPr>
+          <w:p>
+            <w:pPr>
+              <w:tabs>
+                <w:tab w:val="left" w:pos="4680"/>
+              </w:tabs>
+              <w:spacing w:before="120" w:line="360" w:lineRule="auto"/>
+              <w:rPr>
+                <w:sz w:val="26"/>
+                <w:szCs w:val="26"/>
+              </w:rPr>
+            </w:pPr>
+            <w:r>
+              <w:rPr>
+                <w:sz w:val="26"/>
+                <w:szCs w:val="26"/>
+              </w:rPr>
+              <w:t>Tiền điều kiện</w:t>
+            </w:r>
+          </w:p>
+        </w:tc>
+        <w:tc>
+          <w:tcPr>
+            <w:tcW w:w="4644" w:type="dxa"/>
+            <w:shd w:val="clear" w:color="auto" w:fill="auto"/>
+          </w:tcPr>
+          <w:p>
+            <w:pPr>
+              <w:tabs>
+                <w:tab w:val="left" w:pos="4680"/>
+              </w:tabs>
+              <w:spacing w:before="120" w:line="360" w:lineRule="auto"/>
+              <w:rPr>
+                <w:sz w:val="26"/>
+                <w:szCs w:val="26"/>
+              </w:rPr>
+            </w:pPr>
+            <w:r>
+              <w:rPr>
+                <w:sz w:val="26"/>
+                <w:szCs w:val="26"/>
+              </w:rPr>
+              <w:t>Admin cần đăng nhập hệ thống</w:t>
+            </w:r>
+          </w:p>
+        </w:tc>
+      </w:tr>
+      <w:tr>
+        <w:tc>
+          <w:tcPr>
+            <w:tcW w:w="4644" w:type="dxa"/>
+            <w:shd w:val="clear" w:color="auto" w:fill="auto"/>
+          </w:tcPr>
+          <w:p>
+            <w:pPr>
+              <w:tabs>
+                <w:tab w:val="left" w:pos="4680"/>
+              </w:tabs>
+              <w:spacing w:before="120" w:line="360" w:lineRule="auto"/>
+              <w:rPr>
+                <w:sz w:val="26"/>
+                <w:szCs w:val="26"/>
+              </w:rPr>
+            </w:pPr>
+            <w:r>
+              <w:rPr>
+                <w:sz w:val="26"/>
+                <w:szCs w:val="26"/>
+              </w:rPr>
+              <w:t>Đảm bảo tối thiểu</w:t>
+            </w:r>
+          </w:p>
+        </w:tc>
+        <w:tc>
+          <w:tcPr>
+            <w:tcW w:w="4644" w:type="dxa"/>
+            <w:shd w:val="clear" w:color="auto" w:fill="auto"/>
+          </w:tcPr>
+          <w:p>
+            <w:pPr>
+              <w:tabs>
+                <w:tab w:val="left" w:pos="4680"/>
+              </w:tabs>
+              <w:spacing w:before="120" w:line="360" w:lineRule="auto"/>
+              <w:rPr>
+                <w:sz w:val="26"/>
+                <w:szCs w:val="26"/>
+              </w:rPr>
+            </w:pPr>
+          </w:p>
+        </w:tc>
+      </w:tr>
+      <w:tr>
+        <w:tc>
+          <w:tcPr>
+            <w:tcW w:w="4644" w:type="dxa"/>
+            <w:shd w:val="clear" w:color="auto" w:fill="auto"/>
+          </w:tcPr>
+          <w:p>
+            <w:pPr>
+              <w:tabs>
+                <w:tab w:val="left" w:pos="4680"/>
+              </w:tabs>
+              <w:spacing w:before="120" w:line="360" w:lineRule="auto"/>
+              <w:rPr>
+                <w:sz w:val="26"/>
+                <w:szCs w:val="26"/>
+              </w:rPr>
+            </w:pPr>
+            <w:r>
+              <w:rPr>
+                <w:sz w:val="26"/>
+                <w:szCs w:val="26"/>
+              </w:rPr>
+              <w:t>Đảm bảo thành công</w:t>
+            </w:r>
+          </w:p>
+        </w:tc>
+        <w:tc>
+          <w:tcPr>
+            <w:tcW w:w="4644" w:type="dxa"/>
+            <w:shd w:val="clear" w:color="auto" w:fill="auto"/>
+          </w:tcPr>
+          <w:p>
+            <w:pPr>
+              <w:tabs>
+                <w:tab w:val="left" w:pos="4680"/>
+              </w:tabs>
+              <w:spacing w:before="120" w:line="360" w:lineRule="auto"/>
+              <w:rPr>
+                <w:sz w:val="26"/>
+                <w:szCs w:val="26"/>
+              </w:rPr>
+            </w:pPr>
+          </w:p>
+        </w:tc>
+      </w:tr>
+      <w:tr>
+        <w:tc>
+          <w:tcPr>
+            <w:tcW w:w="4644" w:type="dxa"/>
+            <w:shd w:val="clear" w:color="auto" w:fill="auto"/>
+          </w:tcPr>
+          <w:p>
+            <w:pPr>
+              <w:tabs>
+                <w:tab w:val="left" w:pos="4680"/>
+              </w:tabs>
+              <w:spacing w:before="120" w:line="360" w:lineRule="auto"/>
+              <w:rPr>
+                <w:sz w:val="26"/>
+                <w:szCs w:val="26"/>
+              </w:rPr>
+            </w:pPr>
+            <w:r>
+              <w:rPr>
+                <w:sz w:val="26"/>
+                <w:szCs w:val="26"/>
+              </w:rPr>
+              <w:t>Kích hoạt</w:t>
+            </w:r>
+          </w:p>
+        </w:tc>
+        <w:tc>
+          <w:tcPr>
+            <w:tcW w:w="4644" w:type="dxa"/>
+            <w:shd w:val="clear" w:color="auto" w:fill="auto"/>
+          </w:tcPr>
+          <w:p>
+            <w:pPr>
+              <w:tabs>
+                <w:tab w:val="left" w:pos="4680"/>
+              </w:tabs>
+              <w:spacing w:before="120" w:line="360" w:lineRule="auto"/>
+              <w:rPr>
+                <w:sz w:val="26"/>
+                <w:szCs w:val="26"/>
+              </w:rPr>
+            </w:pPr>
+            <w:r>
+              <w:rPr>
+                <w:sz w:val="26"/>
+                <w:szCs w:val="26"/>
+              </w:rPr>
+              <w:t>Admin yêu cầu chức năng tìm nhân viên</w:t>
+            </w:r>
+          </w:p>
+        </w:tc>
+      </w:tr>
+      <w:tr>
+        <w:tc>
+          <w:tcPr>
+            <w:tcW w:w="4644" w:type="dxa"/>
+            <w:shd w:val="clear" w:color="auto" w:fill="auto"/>
+          </w:tcPr>
+          <w:p>
+            <w:pPr>
+              <w:tabs>
+                <w:tab w:val="left" w:pos="4680"/>
+              </w:tabs>
+              <w:spacing w:before="120" w:line="360" w:lineRule="auto"/>
+              <w:rPr>
+                <w:b/>
+                <w:bCs/>
+                <w:sz w:val="26"/>
+                <w:szCs w:val="26"/>
+              </w:rPr>
+            </w:pPr>
+            <w:r>
+              <w:rPr>
+                <w:b/>
+                <w:bCs/>
+                <w:sz w:val="26"/>
+                <w:szCs w:val="26"/>
+              </w:rPr>
+              <w:t>Hành động tác nhân</w:t>
+            </w:r>
+          </w:p>
+        </w:tc>
+        <w:tc>
+          <w:tcPr>
+            <w:tcW w:w="4644" w:type="dxa"/>
+            <w:shd w:val="clear" w:color="auto" w:fill="auto"/>
+          </w:tcPr>
+          <w:p>
+            <w:pPr>
+              <w:tabs>
+                <w:tab w:val="left" w:pos="4680"/>
+              </w:tabs>
+              <w:spacing w:before="120" w:line="360" w:lineRule="auto"/>
+              <w:rPr>
+                <w:b/>
+                <w:bCs/>
+                <w:sz w:val="26"/>
+                <w:szCs w:val="26"/>
+              </w:rPr>
+            </w:pPr>
+            <w:r>
+              <w:rPr>
+                <w:b/>
+                <w:bCs/>
+                <w:sz w:val="26"/>
+                <w:szCs w:val="26"/>
+              </w:rPr>
+              <w:t>Phản ứng hệ thống</w:t>
+            </w:r>
+          </w:p>
+        </w:tc>
+      </w:tr>
+      <w:tr>
+        <w:tc>
+          <w:tcPr>
+            <w:tcW w:w="4644" w:type="dxa"/>
+            <w:shd w:val="clear" w:color="auto" w:fill="auto"/>
+          </w:tcPr>
+          <w:p>
+            <w:pPr>
+              <w:tabs>
+                <w:tab w:val="left" w:pos="4680"/>
+              </w:tabs>
+              <w:spacing w:before="120" w:line="360" w:lineRule="auto"/>
+              <w:rPr>
+                <w:sz w:val="26"/>
+                <w:szCs w:val="26"/>
+              </w:rPr>
+            </w:pPr>
+            <w:r>
+              <w:rPr>
+                <w:sz w:val="26"/>
+                <w:szCs w:val="26"/>
+              </w:rPr>
+              <w:t xml:space="preserve">1. </w:t>
+            </w:r>
+            <w:r>
+              <w:rPr>
+                <w:sz w:val="26"/>
+                <w:szCs w:val="26"/>
+              </w:rPr>
+              <w:t xml:space="preserve">Admin </w:t>
+            </w:r>
+            <w:r>
+              <w:rPr>
+                <w:sz w:val="26"/>
+                <w:szCs w:val="26"/>
+              </w:rPr>
+              <w:t>yêu cầu chức năng theo ID</w:t>
+            </w:r>
+          </w:p>
+        </w:tc>
+        <w:tc>
+          <w:tcPr>
+            <w:tcW w:w="4644" w:type="dxa"/>
+            <w:shd w:val="clear" w:color="auto" w:fill="auto"/>
+          </w:tcPr>
+          <w:p>
+            <w:pPr>
+              <w:tabs>
+                <w:tab w:val="left" w:pos="4680"/>
+              </w:tabs>
+              <w:spacing w:before="120" w:line="360" w:lineRule="auto"/>
+              <w:rPr>
+                <w:sz w:val="26"/>
+                <w:szCs w:val="26"/>
+              </w:rPr>
+            </w:pPr>
+            <w:r>
+              <w:rPr>
+                <w:sz w:val="26"/>
+                <w:szCs w:val="26"/>
+              </w:rPr>
+              <w:t xml:space="preserve">Hệ thống hiển thị danh sách sách </w:t>
+            </w:r>
+          </w:p>
+        </w:tc>
+      </w:tr>
+      <w:tr>
+        <w:tc>
+          <w:tcPr>
+            <w:tcW w:w="4644" w:type="dxa"/>
+            <w:shd w:val="clear" w:color="auto" w:fill="auto"/>
+          </w:tcPr>
+          <w:p>
+            <w:pPr>
+              <w:tabs>
+                <w:tab w:val="left" w:pos="4680"/>
+              </w:tabs>
+              <w:spacing w:before="120" w:line="360" w:lineRule="auto"/>
+              <w:rPr>
+                <w:sz w:val="26"/>
+                <w:szCs w:val="26"/>
+              </w:rPr>
+            </w:pPr>
+            <w:r>
+              <w:rPr>
+                <w:sz w:val="26"/>
+                <w:szCs w:val="26"/>
+              </w:rPr>
+              <w:t xml:space="preserve">2. </w:t>
+            </w:r>
+            <w:r>
+              <w:rPr>
+                <w:sz w:val="26"/>
+                <w:szCs w:val="26"/>
+              </w:rPr>
+              <w:t>Admin</w:t>
+            </w:r>
+            <w:r>
+              <w:rPr>
+                <w:sz w:val="26"/>
+                <w:szCs w:val="26"/>
+              </w:rPr>
+              <w:t xml:space="preserve"> nhập thông tin cần tìm</w:t>
+            </w:r>
+          </w:p>
+        </w:tc>
+        <w:tc>
+          <w:tcPr>
+            <w:tcW w:w="4644" w:type="dxa"/>
+            <w:shd w:val="clear" w:color="auto" w:fill="auto"/>
+          </w:tcPr>
+          <w:p>
+            <w:pPr>
+              <w:tabs>
+                <w:tab w:val="left" w:pos="4680"/>
+              </w:tabs>
+              <w:spacing w:before="120" w:line="360" w:lineRule="auto"/>
+              <w:rPr>
+                <w:sz w:val="26"/>
+                <w:szCs w:val="26"/>
+              </w:rPr>
+            </w:pPr>
+            <w:r>
+              <w:rPr>
+                <w:sz w:val="26"/>
+                <w:szCs w:val="26"/>
+              </w:rPr>
+              <w:t>Hệ thông hợp lệ hóa thông tin</w:t>
+            </w:r>
+          </w:p>
+        </w:tc>
+      </w:tr>
+      <w:tr>
+        <w:tc>
+          <w:tcPr>
+            <w:tcW w:w="4644" w:type="dxa"/>
+            <w:shd w:val="clear" w:color="auto" w:fill="auto"/>
+          </w:tcPr>
+          <w:p>
+            <w:pPr>
+              <w:tabs>
+                <w:tab w:val="left" w:pos="4680"/>
+              </w:tabs>
+              <w:spacing w:before="120" w:line="360" w:lineRule="auto"/>
+              <w:rPr>
+                <w:sz w:val="26"/>
+                <w:szCs w:val="26"/>
+              </w:rPr>
+            </w:pPr>
+            <w:r>
+              <w:rPr>
+                <w:sz w:val="26"/>
+                <w:szCs w:val="26"/>
+              </w:rPr>
+              <w:t xml:space="preserve">3. </w:t>
+            </w:r>
+            <w:r>
+              <w:rPr>
+                <w:sz w:val="26"/>
+                <w:szCs w:val="26"/>
+              </w:rPr>
+              <w:t xml:space="preserve">Admin </w:t>
+            </w:r>
+            <w:r>
+              <w:rPr>
+                <w:sz w:val="26"/>
+                <w:szCs w:val="26"/>
+              </w:rPr>
+              <w:t>yêu cầu chức năng tìm kiếm</w:t>
             </w:r>
           </w:p>
         </w:tc>
@@ -18288,6 +20225,1843 @@
         <w:ind w:firstLine="992"/>
         <w:jc w:val="both"/>
         <w:rPr>
+          <w:b/>
+          <w:bCs/>
+          <w:sz w:val="26"/>
+          <w:szCs w:val="26"/>
+        </w:rPr>
+      </w:pPr>
+      <w:r>
+        <w:rPr>
+          <w:b/>
+          <w:bCs/>
+          <w:sz w:val="26"/>
+          <w:szCs w:val="26"/>
+        </w:rPr>
+        <w:t xml:space="preserve">Kịch bản use case </w:t>
+      </w:r>
+      <w:r>
+        <w:rPr>
+          <w:b/>
+          <w:bCs/>
+          <w:sz w:val="26"/>
+          <w:szCs w:val="26"/>
+        </w:rPr>
+        <w:t>Xem thông tin nhân viên</w:t>
+      </w:r>
+    </w:p>
+    <w:tbl>
+      <w:tblPr>
+        <w:tblW w:w="0" w:type="auto"/>
+        <w:tblBorders>
+          <w:top w:val="single" w:sz="4" w:space="0" w:color="auto"/>
+          <w:left w:val="single" w:sz="4" w:space="0" w:color="auto"/>
+          <w:bottom w:val="single" w:sz="4" w:space="0" w:color="auto"/>
+          <w:right w:val="single" w:sz="4" w:space="0" w:color="auto"/>
+          <w:insideH w:val="single" w:sz="4" w:space="0" w:color="auto"/>
+          <w:insideV w:val="single" w:sz="4" w:space="0" w:color="auto"/>
+        </w:tblBorders>
+        <w:tblLook w:val="04A0" w:firstRow="1" w:lastRow="0" w:firstColumn="1" w:lastColumn="0" w:noHBand="0" w:noVBand="1"/>
+      </w:tblPr>
+      <w:tblGrid>
+        <w:gridCol w:w="4644"/>
+        <w:gridCol w:w="4644"/>
+      </w:tblGrid>
+      <w:tr>
+        <w:tc>
+          <w:tcPr>
+            <w:tcW w:w="4644" w:type="dxa"/>
+            <w:shd w:val="clear" w:color="auto" w:fill="auto"/>
+          </w:tcPr>
+          <w:p>
+            <w:pPr>
+              <w:tabs>
+                <w:tab w:val="left" w:pos="4680"/>
+              </w:tabs>
+              <w:spacing w:before="120" w:line="360" w:lineRule="auto"/>
+              <w:rPr>
+                <w:sz w:val="26"/>
+                <w:szCs w:val="26"/>
+              </w:rPr>
+            </w:pPr>
+            <w:r>
+              <w:rPr>
+                <w:sz w:val="26"/>
+                <w:szCs w:val="26"/>
+              </w:rPr>
+              <w:t>Tên use case</w:t>
+            </w:r>
+          </w:p>
+        </w:tc>
+        <w:tc>
+          <w:tcPr>
+            <w:tcW w:w="4644" w:type="dxa"/>
+            <w:shd w:val="clear" w:color="auto" w:fill="auto"/>
+          </w:tcPr>
+          <w:p>
+            <w:pPr>
+              <w:tabs>
+                <w:tab w:val="left" w:pos="4680"/>
+              </w:tabs>
+              <w:spacing w:before="120" w:line="360" w:lineRule="auto"/>
+              <w:rPr>
+                <w:sz w:val="26"/>
+                <w:szCs w:val="26"/>
+              </w:rPr>
+            </w:pPr>
+            <w:r>
+              <w:rPr>
+                <w:sz w:val="26"/>
+                <w:szCs w:val="26"/>
+              </w:rPr>
+              <w:t xml:space="preserve">Xem </w:t>
+            </w:r>
+            <w:r>
+              <w:rPr>
+                <w:sz w:val="26"/>
+                <w:szCs w:val="26"/>
+              </w:rPr>
+              <w:t>thong tin nhan vien</w:t>
+            </w:r>
+          </w:p>
+        </w:tc>
+      </w:tr>
+      <w:tr>
+        <w:tc>
+          <w:tcPr>
+            <w:tcW w:w="4644" w:type="dxa"/>
+            <w:shd w:val="clear" w:color="auto" w:fill="auto"/>
+          </w:tcPr>
+          <w:p>
+            <w:pPr>
+              <w:tabs>
+                <w:tab w:val="left" w:pos="4680"/>
+              </w:tabs>
+              <w:spacing w:before="120" w:line="360" w:lineRule="auto"/>
+              <w:rPr>
+                <w:sz w:val="26"/>
+                <w:szCs w:val="26"/>
+              </w:rPr>
+            </w:pPr>
+            <w:r>
+              <w:rPr>
+                <w:sz w:val="26"/>
+                <w:szCs w:val="26"/>
+              </w:rPr>
+              <w:t>Tên actor</w:t>
+            </w:r>
+          </w:p>
+        </w:tc>
+        <w:tc>
+          <w:tcPr>
+            <w:tcW w:w="4644" w:type="dxa"/>
+            <w:shd w:val="clear" w:color="auto" w:fill="auto"/>
+          </w:tcPr>
+          <w:p>
+            <w:pPr>
+              <w:tabs>
+                <w:tab w:val="left" w:pos="4680"/>
+              </w:tabs>
+              <w:spacing w:before="120" w:line="360" w:lineRule="auto"/>
+              <w:rPr>
+                <w:sz w:val="26"/>
+                <w:szCs w:val="26"/>
+              </w:rPr>
+            </w:pPr>
+            <w:r>
+              <w:rPr>
+                <w:sz w:val="26"/>
+                <w:szCs w:val="26"/>
+              </w:rPr>
+              <w:t>admin</w:t>
+            </w:r>
+          </w:p>
+        </w:tc>
+      </w:tr>
+      <w:tr>
+        <w:tc>
+          <w:tcPr>
+            <w:tcW w:w="4644" w:type="dxa"/>
+            <w:shd w:val="clear" w:color="auto" w:fill="auto"/>
+          </w:tcPr>
+          <w:p>
+            <w:pPr>
+              <w:tabs>
+                <w:tab w:val="left" w:pos="4680"/>
+              </w:tabs>
+              <w:spacing w:before="120" w:line="360" w:lineRule="auto"/>
+              <w:rPr>
+                <w:sz w:val="26"/>
+                <w:szCs w:val="26"/>
+              </w:rPr>
+            </w:pPr>
+            <w:r>
+              <w:rPr>
+                <w:sz w:val="26"/>
+                <w:szCs w:val="26"/>
+              </w:rPr>
+              <w:t>Mức</w:t>
+            </w:r>
+          </w:p>
+        </w:tc>
+        <w:tc>
+          <w:tcPr>
+            <w:tcW w:w="4644" w:type="dxa"/>
+            <w:shd w:val="clear" w:color="auto" w:fill="auto"/>
+          </w:tcPr>
+          <w:p>
+            <w:pPr>
+              <w:tabs>
+                <w:tab w:val="left" w:pos="4680"/>
+              </w:tabs>
+              <w:spacing w:before="120" w:line="360" w:lineRule="auto"/>
+              <w:rPr>
+                <w:sz w:val="26"/>
+                <w:szCs w:val="26"/>
+              </w:rPr>
+            </w:pPr>
+            <w:r>
+              <w:rPr>
+                <w:sz w:val="26"/>
+                <w:szCs w:val="26"/>
+              </w:rPr>
+              <w:t>1</w:t>
+            </w:r>
+          </w:p>
+        </w:tc>
+      </w:tr>
+      <w:tr>
+        <w:tc>
+          <w:tcPr>
+            <w:tcW w:w="4644" w:type="dxa"/>
+            <w:shd w:val="clear" w:color="auto" w:fill="auto"/>
+          </w:tcPr>
+          <w:p>
+            <w:pPr>
+              <w:tabs>
+                <w:tab w:val="left" w:pos="4680"/>
+              </w:tabs>
+              <w:spacing w:before="120" w:line="360" w:lineRule="auto"/>
+              <w:rPr>
+                <w:sz w:val="26"/>
+                <w:szCs w:val="26"/>
+              </w:rPr>
+            </w:pPr>
+            <w:r>
+              <w:rPr>
+                <w:sz w:val="26"/>
+                <w:szCs w:val="26"/>
+              </w:rPr>
+              <w:t>Tiền điều kiện</w:t>
+            </w:r>
+          </w:p>
+        </w:tc>
+        <w:tc>
+          <w:tcPr>
+            <w:tcW w:w="4644" w:type="dxa"/>
+            <w:shd w:val="clear" w:color="auto" w:fill="auto"/>
+          </w:tcPr>
+          <w:p>
+            <w:pPr>
+              <w:tabs>
+                <w:tab w:val="left" w:pos="4680"/>
+              </w:tabs>
+              <w:spacing w:before="120" w:line="360" w:lineRule="auto"/>
+              <w:rPr>
+                <w:sz w:val="26"/>
+                <w:szCs w:val="26"/>
+              </w:rPr>
+            </w:pPr>
+            <w:r>
+              <w:rPr>
+                <w:sz w:val="26"/>
+                <w:szCs w:val="26"/>
+              </w:rPr>
+              <w:t>Người dùng cần đăng nhập hệ thống</w:t>
+            </w:r>
+          </w:p>
+        </w:tc>
+      </w:tr>
+      <w:tr>
+        <w:tc>
+          <w:tcPr>
+            <w:tcW w:w="4644" w:type="dxa"/>
+            <w:shd w:val="clear" w:color="auto" w:fill="auto"/>
+          </w:tcPr>
+          <w:p>
+            <w:pPr>
+              <w:tabs>
+                <w:tab w:val="left" w:pos="4680"/>
+              </w:tabs>
+              <w:spacing w:before="120" w:line="360" w:lineRule="auto"/>
+              <w:rPr>
+                <w:sz w:val="26"/>
+                <w:szCs w:val="26"/>
+              </w:rPr>
+            </w:pPr>
+            <w:r>
+              <w:rPr>
+                <w:sz w:val="26"/>
+                <w:szCs w:val="26"/>
+              </w:rPr>
+              <w:t>Đảm bảo tối thiểu</w:t>
+            </w:r>
+          </w:p>
+        </w:tc>
+        <w:tc>
+          <w:tcPr>
+            <w:tcW w:w="4644" w:type="dxa"/>
+            <w:shd w:val="clear" w:color="auto" w:fill="auto"/>
+          </w:tcPr>
+          <w:p>
+            <w:pPr>
+              <w:tabs>
+                <w:tab w:val="left" w:pos="4680"/>
+              </w:tabs>
+              <w:spacing w:before="120" w:line="360" w:lineRule="auto"/>
+              <w:rPr>
+                <w:sz w:val="26"/>
+                <w:szCs w:val="26"/>
+              </w:rPr>
+            </w:pPr>
+          </w:p>
+        </w:tc>
+      </w:tr>
+      <w:tr>
+        <w:tc>
+          <w:tcPr>
+            <w:tcW w:w="4644" w:type="dxa"/>
+            <w:shd w:val="clear" w:color="auto" w:fill="auto"/>
+          </w:tcPr>
+          <w:p>
+            <w:pPr>
+              <w:tabs>
+                <w:tab w:val="left" w:pos="4680"/>
+              </w:tabs>
+              <w:spacing w:before="120" w:line="360" w:lineRule="auto"/>
+              <w:rPr>
+                <w:sz w:val="26"/>
+                <w:szCs w:val="26"/>
+              </w:rPr>
+            </w:pPr>
+            <w:r>
+              <w:rPr>
+                <w:sz w:val="26"/>
+                <w:szCs w:val="26"/>
+              </w:rPr>
+              <w:t>Đảm bảo thành công</w:t>
+            </w:r>
+          </w:p>
+        </w:tc>
+        <w:tc>
+          <w:tcPr>
+            <w:tcW w:w="4644" w:type="dxa"/>
+            <w:shd w:val="clear" w:color="auto" w:fill="auto"/>
+          </w:tcPr>
+          <w:p>
+            <w:pPr>
+              <w:tabs>
+                <w:tab w:val="left" w:pos="4680"/>
+              </w:tabs>
+              <w:spacing w:before="120" w:line="360" w:lineRule="auto"/>
+              <w:rPr>
+                <w:sz w:val="26"/>
+                <w:szCs w:val="26"/>
+              </w:rPr>
+            </w:pPr>
+          </w:p>
+        </w:tc>
+      </w:tr>
+      <w:tr>
+        <w:tc>
+          <w:tcPr>
+            <w:tcW w:w="4644" w:type="dxa"/>
+            <w:shd w:val="clear" w:color="auto" w:fill="auto"/>
+          </w:tcPr>
+          <w:p>
+            <w:pPr>
+              <w:tabs>
+                <w:tab w:val="left" w:pos="4680"/>
+              </w:tabs>
+              <w:spacing w:before="120" w:line="360" w:lineRule="auto"/>
+              <w:rPr>
+                <w:sz w:val="26"/>
+                <w:szCs w:val="26"/>
+              </w:rPr>
+            </w:pPr>
+            <w:r>
+              <w:rPr>
+                <w:sz w:val="26"/>
+                <w:szCs w:val="26"/>
+              </w:rPr>
+              <w:t>Kích hoạt</w:t>
+            </w:r>
+          </w:p>
+        </w:tc>
+        <w:tc>
+          <w:tcPr>
+            <w:tcW w:w="4644" w:type="dxa"/>
+            <w:shd w:val="clear" w:color="auto" w:fill="auto"/>
+          </w:tcPr>
+          <w:p>
+            <w:pPr>
+              <w:tabs>
+                <w:tab w:val="left" w:pos="4680"/>
+              </w:tabs>
+              <w:spacing w:before="120" w:line="360" w:lineRule="auto"/>
+              <w:rPr>
+                <w:sz w:val="26"/>
+                <w:szCs w:val="26"/>
+              </w:rPr>
+            </w:pPr>
+            <w:r>
+              <w:rPr>
+                <w:sz w:val="26"/>
+                <w:szCs w:val="26"/>
+              </w:rPr>
+              <w:t xml:space="preserve">Người dùng yêu cầu chức năng xem </w:t>
+            </w:r>
+            <w:r>
+              <w:rPr>
+                <w:sz w:val="26"/>
+                <w:szCs w:val="26"/>
+              </w:rPr>
+              <w:t>thông tin nhân viên</w:t>
+            </w:r>
+          </w:p>
+        </w:tc>
+      </w:tr>
+      <w:tr>
+        <w:tc>
+          <w:tcPr>
+            <w:tcW w:w="4644" w:type="dxa"/>
+            <w:shd w:val="clear" w:color="auto" w:fill="auto"/>
+          </w:tcPr>
+          <w:p>
+            <w:pPr>
+              <w:tabs>
+                <w:tab w:val="left" w:pos="4680"/>
+              </w:tabs>
+              <w:spacing w:before="120" w:line="360" w:lineRule="auto"/>
+              <w:rPr>
+                <w:b/>
+                <w:bCs/>
+                <w:sz w:val="26"/>
+                <w:szCs w:val="26"/>
+              </w:rPr>
+            </w:pPr>
+            <w:r>
+              <w:rPr>
+                <w:b/>
+                <w:bCs/>
+                <w:sz w:val="26"/>
+                <w:szCs w:val="26"/>
+              </w:rPr>
+              <w:t>Hành động tác nhân</w:t>
+            </w:r>
+          </w:p>
+        </w:tc>
+        <w:tc>
+          <w:tcPr>
+            <w:tcW w:w="4644" w:type="dxa"/>
+            <w:shd w:val="clear" w:color="auto" w:fill="auto"/>
+          </w:tcPr>
+          <w:p>
+            <w:pPr>
+              <w:tabs>
+                <w:tab w:val="left" w:pos="4680"/>
+              </w:tabs>
+              <w:spacing w:before="120" w:line="360" w:lineRule="auto"/>
+              <w:rPr>
+                <w:b/>
+                <w:bCs/>
+                <w:sz w:val="26"/>
+                <w:szCs w:val="26"/>
+              </w:rPr>
+            </w:pPr>
+            <w:r>
+              <w:rPr>
+                <w:b/>
+                <w:bCs/>
+                <w:sz w:val="26"/>
+                <w:szCs w:val="26"/>
+              </w:rPr>
+              <w:t>Phản ứng hệ thống</w:t>
+            </w:r>
+          </w:p>
+        </w:tc>
+      </w:tr>
+      <w:tr>
+        <w:tc>
+          <w:tcPr>
+            <w:tcW w:w="4644" w:type="dxa"/>
+            <w:shd w:val="clear" w:color="auto" w:fill="auto"/>
+          </w:tcPr>
+          <w:p>
+            <w:pPr>
+              <w:tabs>
+                <w:tab w:val="left" w:pos="4680"/>
+              </w:tabs>
+              <w:spacing w:before="120" w:line="360" w:lineRule="auto"/>
+              <w:rPr>
+                <w:sz w:val="26"/>
+                <w:szCs w:val="26"/>
+              </w:rPr>
+            </w:pPr>
+            <w:r>
+              <w:rPr>
+                <w:sz w:val="26"/>
+                <w:szCs w:val="26"/>
+              </w:rPr>
+              <w:lastRenderedPageBreak/>
+              <w:t>1. Người dùng yêu cầu chức năng</w:t>
+            </w:r>
+          </w:p>
+        </w:tc>
+        <w:tc>
+          <w:tcPr>
+            <w:tcW w:w="4644" w:type="dxa"/>
+            <w:shd w:val="clear" w:color="auto" w:fill="auto"/>
+          </w:tcPr>
+          <w:p>
+            <w:pPr>
+              <w:tabs>
+                <w:tab w:val="left" w:pos="4680"/>
+              </w:tabs>
+              <w:spacing w:before="120" w:line="360" w:lineRule="auto"/>
+              <w:rPr>
+                <w:b/>
+                <w:bCs/>
+                <w:sz w:val="26"/>
+                <w:szCs w:val="26"/>
+              </w:rPr>
+            </w:pPr>
+            <w:r>
+              <w:rPr>
+                <w:sz w:val="26"/>
+                <w:szCs w:val="26"/>
+              </w:rPr>
+              <w:t>Hệ thống hợp lệ hóa thông tin</w:t>
+            </w:r>
+          </w:p>
+        </w:tc>
+      </w:tr>
+      <w:tr>
+        <w:tc>
+          <w:tcPr>
+            <w:tcW w:w="4644" w:type="dxa"/>
+            <w:shd w:val="clear" w:color="auto" w:fill="auto"/>
+          </w:tcPr>
+          <w:p>
+            <w:pPr>
+              <w:tabs>
+                <w:tab w:val="left" w:pos="4680"/>
+              </w:tabs>
+              <w:spacing w:before="120" w:line="360" w:lineRule="auto"/>
+              <w:rPr>
+                <w:sz w:val="26"/>
+                <w:szCs w:val="26"/>
+              </w:rPr>
+            </w:pPr>
+            <w:r>
+              <w:rPr>
+                <w:sz w:val="26"/>
+                <w:szCs w:val="26"/>
+              </w:rPr>
+              <w:t>2. Thực hiện các chức năng theo yêu cầu</w:t>
+            </w:r>
+          </w:p>
+        </w:tc>
+        <w:tc>
+          <w:tcPr>
+            <w:tcW w:w="4644" w:type="dxa"/>
+            <w:shd w:val="clear" w:color="auto" w:fill="auto"/>
+          </w:tcPr>
+          <w:p>
+            <w:pPr>
+              <w:tabs>
+                <w:tab w:val="left" w:pos="4680"/>
+              </w:tabs>
+              <w:spacing w:before="120" w:line="360" w:lineRule="auto"/>
+              <w:rPr>
+                <w:sz w:val="26"/>
+                <w:szCs w:val="26"/>
+              </w:rPr>
+            </w:pPr>
+            <w:r>
+              <w:rPr>
+                <w:sz w:val="26"/>
+                <w:szCs w:val="26"/>
+              </w:rPr>
+              <w:t>Hệ thông sẽ hiển thị danh sách tất cả nhân viên có trong hệ thống.</w:t>
+            </w:r>
+          </w:p>
+        </w:tc>
+      </w:tr>
+    </w:tbl>
+    <w:p>
+      <w:pPr>
+        <w:tabs>
+          <w:tab w:val="left" w:pos="4680"/>
+        </w:tabs>
+        <w:spacing w:before="120" w:line="360" w:lineRule="auto"/>
+        <w:ind w:firstLine="992"/>
+        <w:jc w:val="both"/>
+        <w:rPr>
+          <w:b/>
+          <w:bCs/>
+          <w:sz w:val="26"/>
+          <w:szCs w:val="26"/>
+        </w:rPr>
+      </w:pPr>
+    </w:p>
+    <w:p>
+      <w:pPr>
+        <w:tabs>
+          <w:tab w:val="left" w:pos="4680"/>
+        </w:tabs>
+        <w:spacing w:before="120" w:line="360" w:lineRule="auto"/>
+        <w:ind w:firstLine="992"/>
+        <w:jc w:val="both"/>
+        <w:rPr>
+          <w:b/>
+          <w:bCs/>
+          <w:sz w:val="26"/>
+          <w:szCs w:val="26"/>
+        </w:rPr>
+      </w:pPr>
+      <w:r>
+        <w:rPr>
+          <w:b/>
+          <w:bCs/>
+          <w:sz w:val="26"/>
+          <w:szCs w:val="26"/>
+        </w:rPr>
+        <w:t xml:space="preserve">Kịch bản use case </w:t>
+      </w:r>
+      <w:r>
+        <w:rPr>
+          <w:b/>
+          <w:bCs/>
+          <w:sz w:val="26"/>
+          <w:szCs w:val="26"/>
+        </w:rPr>
+        <w:t>Tìm hóa đơn</w:t>
+      </w:r>
+    </w:p>
+    <w:tbl>
+      <w:tblPr>
+        <w:tblW w:w="0" w:type="auto"/>
+        <w:tblBorders>
+          <w:top w:val="single" w:sz="4" w:space="0" w:color="auto"/>
+          <w:left w:val="single" w:sz="4" w:space="0" w:color="auto"/>
+          <w:bottom w:val="single" w:sz="4" w:space="0" w:color="auto"/>
+          <w:right w:val="single" w:sz="4" w:space="0" w:color="auto"/>
+          <w:insideH w:val="single" w:sz="4" w:space="0" w:color="auto"/>
+          <w:insideV w:val="single" w:sz="4" w:space="0" w:color="auto"/>
+        </w:tblBorders>
+        <w:tblLook w:val="04A0" w:firstRow="1" w:lastRow="0" w:firstColumn="1" w:lastColumn="0" w:noHBand="0" w:noVBand="1"/>
+      </w:tblPr>
+      <w:tblGrid>
+        <w:gridCol w:w="4644"/>
+        <w:gridCol w:w="4644"/>
+      </w:tblGrid>
+      <w:tr>
+        <w:tc>
+          <w:tcPr>
+            <w:tcW w:w="4644" w:type="dxa"/>
+            <w:shd w:val="clear" w:color="auto" w:fill="auto"/>
+          </w:tcPr>
+          <w:p>
+            <w:pPr>
+              <w:tabs>
+                <w:tab w:val="left" w:pos="4680"/>
+              </w:tabs>
+              <w:spacing w:before="120" w:line="360" w:lineRule="auto"/>
+              <w:rPr>
+                <w:sz w:val="26"/>
+                <w:szCs w:val="26"/>
+              </w:rPr>
+            </w:pPr>
+            <w:r>
+              <w:rPr>
+                <w:sz w:val="26"/>
+                <w:szCs w:val="26"/>
+              </w:rPr>
+              <w:t>Tên use case</w:t>
+            </w:r>
+          </w:p>
+        </w:tc>
+        <w:tc>
+          <w:tcPr>
+            <w:tcW w:w="4644" w:type="dxa"/>
+            <w:shd w:val="clear" w:color="auto" w:fill="auto"/>
+          </w:tcPr>
+          <w:p>
+            <w:pPr>
+              <w:tabs>
+                <w:tab w:val="left" w:pos="4680"/>
+              </w:tabs>
+              <w:spacing w:before="120" w:line="360" w:lineRule="auto"/>
+              <w:rPr>
+                <w:sz w:val="26"/>
+                <w:szCs w:val="26"/>
+              </w:rPr>
+            </w:pPr>
+            <w:r>
+              <w:rPr>
+                <w:sz w:val="26"/>
+                <w:szCs w:val="26"/>
+              </w:rPr>
+              <w:t>Tim hoa don</w:t>
+            </w:r>
+          </w:p>
+        </w:tc>
+      </w:tr>
+      <w:tr>
+        <w:tc>
+          <w:tcPr>
+            <w:tcW w:w="4644" w:type="dxa"/>
+            <w:shd w:val="clear" w:color="auto" w:fill="auto"/>
+          </w:tcPr>
+          <w:p>
+            <w:pPr>
+              <w:tabs>
+                <w:tab w:val="left" w:pos="4680"/>
+              </w:tabs>
+              <w:spacing w:before="120" w:line="360" w:lineRule="auto"/>
+              <w:rPr>
+                <w:sz w:val="26"/>
+                <w:szCs w:val="26"/>
+              </w:rPr>
+            </w:pPr>
+            <w:r>
+              <w:rPr>
+                <w:sz w:val="26"/>
+                <w:szCs w:val="26"/>
+              </w:rPr>
+              <w:t>Tên actor</w:t>
+            </w:r>
+          </w:p>
+        </w:tc>
+        <w:tc>
+          <w:tcPr>
+            <w:tcW w:w="4644" w:type="dxa"/>
+            <w:shd w:val="clear" w:color="auto" w:fill="auto"/>
+          </w:tcPr>
+          <w:p>
+            <w:pPr>
+              <w:tabs>
+                <w:tab w:val="left" w:pos="4680"/>
+              </w:tabs>
+              <w:spacing w:before="120" w:line="360" w:lineRule="auto"/>
+              <w:rPr>
+                <w:sz w:val="26"/>
+                <w:szCs w:val="26"/>
+              </w:rPr>
+            </w:pPr>
+            <w:r>
+              <w:rPr>
+                <w:sz w:val="26"/>
+                <w:szCs w:val="26"/>
+              </w:rPr>
+              <w:t>Admin</w:t>
+            </w:r>
+          </w:p>
+        </w:tc>
+      </w:tr>
+      <w:tr>
+        <w:tc>
+          <w:tcPr>
+            <w:tcW w:w="4644" w:type="dxa"/>
+            <w:shd w:val="clear" w:color="auto" w:fill="auto"/>
+          </w:tcPr>
+          <w:p>
+            <w:pPr>
+              <w:tabs>
+                <w:tab w:val="left" w:pos="4680"/>
+              </w:tabs>
+              <w:spacing w:before="120" w:line="360" w:lineRule="auto"/>
+              <w:rPr>
+                <w:sz w:val="26"/>
+                <w:szCs w:val="26"/>
+              </w:rPr>
+            </w:pPr>
+            <w:r>
+              <w:rPr>
+                <w:sz w:val="26"/>
+                <w:szCs w:val="26"/>
+              </w:rPr>
+              <w:t>Mức</w:t>
+            </w:r>
+          </w:p>
+        </w:tc>
+        <w:tc>
+          <w:tcPr>
+            <w:tcW w:w="4644" w:type="dxa"/>
+            <w:shd w:val="clear" w:color="auto" w:fill="auto"/>
+          </w:tcPr>
+          <w:p>
+            <w:pPr>
+              <w:tabs>
+                <w:tab w:val="left" w:pos="4680"/>
+              </w:tabs>
+              <w:spacing w:before="120" w:line="360" w:lineRule="auto"/>
+              <w:rPr>
+                <w:sz w:val="26"/>
+                <w:szCs w:val="26"/>
+              </w:rPr>
+            </w:pPr>
+            <w:r>
+              <w:rPr>
+                <w:sz w:val="26"/>
+                <w:szCs w:val="26"/>
+              </w:rPr>
+              <w:t>1</w:t>
+            </w:r>
+          </w:p>
+        </w:tc>
+      </w:tr>
+      <w:tr>
+        <w:tc>
+          <w:tcPr>
+            <w:tcW w:w="4644" w:type="dxa"/>
+            <w:shd w:val="clear" w:color="auto" w:fill="auto"/>
+          </w:tcPr>
+          <w:p>
+            <w:pPr>
+              <w:tabs>
+                <w:tab w:val="left" w:pos="4680"/>
+              </w:tabs>
+              <w:spacing w:before="120" w:line="360" w:lineRule="auto"/>
+              <w:rPr>
+                <w:sz w:val="26"/>
+                <w:szCs w:val="26"/>
+              </w:rPr>
+            </w:pPr>
+            <w:r>
+              <w:rPr>
+                <w:sz w:val="26"/>
+                <w:szCs w:val="26"/>
+              </w:rPr>
+              <w:t>Tiền điều kiện</w:t>
+            </w:r>
+          </w:p>
+        </w:tc>
+        <w:tc>
+          <w:tcPr>
+            <w:tcW w:w="4644" w:type="dxa"/>
+            <w:shd w:val="clear" w:color="auto" w:fill="auto"/>
+          </w:tcPr>
+          <w:p>
+            <w:pPr>
+              <w:tabs>
+                <w:tab w:val="left" w:pos="4680"/>
+              </w:tabs>
+              <w:spacing w:before="120" w:line="360" w:lineRule="auto"/>
+              <w:rPr>
+                <w:sz w:val="26"/>
+                <w:szCs w:val="26"/>
+              </w:rPr>
+            </w:pPr>
+            <w:r>
+              <w:rPr>
+                <w:sz w:val="26"/>
+                <w:szCs w:val="26"/>
+              </w:rPr>
+              <w:t>Admin cần đăng nhập hệ thống</w:t>
+            </w:r>
+          </w:p>
+        </w:tc>
+      </w:tr>
+      <w:tr>
+        <w:tc>
+          <w:tcPr>
+            <w:tcW w:w="4644" w:type="dxa"/>
+            <w:shd w:val="clear" w:color="auto" w:fill="auto"/>
+          </w:tcPr>
+          <w:p>
+            <w:pPr>
+              <w:tabs>
+                <w:tab w:val="left" w:pos="4680"/>
+              </w:tabs>
+              <w:spacing w:before="120" w:line="360" w:lineRule="auto"/>
+              <w:rPr>
+                <w:sz w:val="26"/>
+                <w:szCs w:val="26"/>
+              </w:rPr>
+            </w:pPr>
+            <w:r>
+              <w:rPr>
+                <w:sz w:val="26"/>
+                <w:szCs w:val="26"/>
+              </w:rPr>
+              <w:t>Đảm bảo tối thiểu</w:t>
+            </w:r>
+          </w:p>
+        </w:tc>
+        <w:tc>
+          <w:tcPr>
+            <w:tcW w:w="4644" w:type="dxa"/>
+            <w:shd w:val="clear" w:color="auto" w:fill="auto"/>
+          </w:tcPr>
+          <w:p>
+            <w:pPr>
+              <w:tabs>
+                <w:tab w:val="left" w:pos="4680"/>
+              </w:tabs>
+              <w:spacing w:before="120" w:line="360" w:lineRule="auto"/>
+              <w:rPr>
+                <w:sz w:val="26"/>
+                <w:szCs w:val="26"/>
+              </w:rPr>
+            </w:pPr>
+          </w:p>
+        </w:tc>
+      </w:tr>
+      <w:tr>
+        <w:tc>
+          <w:tcPr>
+            <w:tcW w:w="4644" w:type="dxa"/>
+            <w:shd w:val="clear" w:color="auto" w:fill="auto"/>
+          </w:tcPr>
+          <w:p>
+            <w:pPr>
+              <w:tabs>
+                <w:tab w:val="left" w:pos="4680"/>
+              </w:tabs>
+              <w:spacing w:before="120" w:line="360" w:lineRule="auto"/>
+              <w:rPr>
+                <w:sz w:val="26"/>
+                <w:szCs w:val="26"/>
+              </w:rPr>
+            </w:pPr>
+            <w:r>
+              <w:rPr>
+                <w:sz w:val="26"/>
+                <w:szCs w:val="26"/>
+              </w:rPr>
+              <w:t>Đảm bảo thành công</w:t>
+            </w:r>
+          </w:p>
+        </w:tc>
+        <w:tc>
+          <w:tcPr>
+            <w:tcW w:w="4644" w:type="dxa"/>
+            <w:shd w:val="clear" w:color="auto" w:fill="auto"/>
+          </w:tcPr>
+          <w:p>
+            <w:pPr>
+              <w:tabs>
+                <w:tab w:val="left" w:pos="4680"/>
+              </w:tabs>
+              <w:spacing w:before="120" w:line="360" w:lineRule="auto"/>
+              <w:rPr>
+                <w:sz w:val="26"/>
+                <w:szCs w:val="26"/>
+              </w:rPr>
+            </w:pPr>
+          </w:p>
+        </w:tc>
+      </w:tr>
+      <w:tr>
+        <w:tc>
+          <w:tcPr>
+            <w:tcW w:w="4644" w:type="dxa"/>
+            <w:shd w:val="clear" w:color="auto" w:fill="auto"/>
+          </w:tcPr>
+          <w:p>
+            <w:pPr>
+              <w:tabs>
+                <w:tab w:val="left" w:pos="4680"/>
+              </w:tabs>
+              <w:spacing w:before="120" w:line="360" w:lineRule="auto"/>
+              <w:rPr>
+                <w:sz w:val="26"/>
+                <w:szCs w:val="26"/>
+              </w:rPr>
+            </w:pPr>
+            <w:r>
+              <w:rPr>
+                <w:sz w:val="26"/>
+                <w:szCs w:val="26"/>
+              </w:rPr>
+              <w:t>Kích hoạt</w:t>
+            </w:r>
+          </w:p>
+        </w:tc>
+        <w:tc>
+          <w:tcPr>
+            <w:tcW w:w="4644" w:type="dxa"/>
+            <w:shd w:val="clear" w:color="auto" w:fill="auto"/>
+          </w:tcPr>
+          <w:p>
+            <w:pPr>
+              <w:tabs>
+                <w:tab w:val="left" w:pos="4680"/>
+              </w:tabs>
+              <w:spacing w:before="120" w:line="360" w:lineRule="auto"/>
+              <w:rPr>
+                <w:sz w:val="26"/>
+                <w:szCs w:val="26"/>
+              </w:rPr>
+            </w:pPr>
+            <w:r>
+              <w:rPr>
+                <w:sz w:val="26"/>
+                <w:szCs w:val="26"/>
+              </w:rPr>
+              <w:t>Admin yêu cầu chức năng tìm hóa đơn</w:t>
+            </w:r>
+          </w:p>
+        </w:tc>
+      </w:tr>
+      <w:tr>
+        <w:tc>
+          <w:tcPr>
+            <w:tcW w:w="4644" w:type="dxa"/>
+            <w:shd w:val="clear" w:color="auto" w:fill="auto"/>
+          </w:tcPr>
+          <w:p>
+            <w:pPr>
+              <w:tabs>
+                <w:tab w:val="left" w:pos="4680"/>
+              </w:tabs>
+              <w:spacing w:before="120" w:line="360" w:lineRule="auto"/>
+              <w:rPr>
+                <w:b/>
+                <w:bCs/>
+                <w:sz w:val="26"/>
+                <w:szCs w:val="26"/>
+              </w:rPr>
+            </w:pPr>
+            <w:r>
+              <w:rPr>
+                <w:b/>
+                <w:bCs/>
+                <w:sz w:val="26"/>
+                <w:szCs w:val="26"/>
+              </w:rPr>
+              <w:t>Hành động tác nhân</w:t>
+            </w:r>
+          </w:p>
+        </w:tc>
+        <w:tc>
+          <w:tcPr>
+            <w:tcW w:w="4644" w:type="dxa"/>
+            <w:shd w:val="clear" w:color="auto" w:fill="auto"/>
+          </w:tcPr>
+          <w:p>
+            <w:pPr>
+              <w:tabs>
+                <w:tab w:val="left" w:pos="4680"/>
+              </w:tabs>
+              <w:spacing w:before="120" w:line="360" w:lineRule="auto"/>
+              <w:rPr>
+                <w:b/>
+                <w:bCs/>
+                <w:sz w:val="26"/>
+                <w:szCs w:val="26"/>
+              </w:rPr>
+            </w:pPr>
+            <w:r>
+              <w:rPr>
+                <w:b/>
+                <w:bCs/>
+                <w:sz w:val="26"/>
+                <w:szCs w:val="26"/>
+              </w:rPr>
+              <w:t>Phản ứng hệ thống</w:t>
+            </w:r>
+          </w:p>
+        </w:tc>
+      </w:tr>
+      <w:tr>
+        <w:tc>
+          <w:tcPr>
+            <w:tcW w:w="4644" w:type="dxa"/>
+            <w:shd w:val="clear" w:color="auto" w:fill="auto"/>
+          </w:tcPr>
+          <w:p>
+            <w:pPr>
+              <w:tabs>
+                <w:tab w:val="left" w:pos="4680"/>
+              </w:tabs>
+              <w:spacing w:before="120" w:line="360" w:lineRule="auto"/>
+              <w:rPr>
+                <w:sz w:val="26"/>
+                <w:szCs w:val="26"/>
+              </w:rPr>
+            </w:pPr>
+            <w:r>
+              <w:rPr>
+                <w:sz w:val="26"/>
+                <w:szCs w:val="26"/>
+              </w:rPr>
+              <w:t>1. Admin yêu cầu chức năng</w:t>
+            </w:r>
+          </w:p>
+        </w:tc>
+        <w:tc>
+          <w:tcPr>
+            <w:tcW w:w="4644" w:type="dxa"/>
+            <w:shd w:val="clear" w:color="auto" w:fill="auto"/>
+          </w:tcPr>
+          <w:p>
+            <w:pPr>
+              <w:tabs>
+                <w:tab w:val="left" w:pos="4680"/>
+              </w:tabs>
+              <w:spacing w:before="120" w:line="360" w:lineRule="auto"/>
+              <w:rPr>
+                <w:sz w:val="26"/>
+                <w:szCs w:val="26"/>
+              </w:rPr>
+            </w:pPr>
+            <w:r>
+              <w:rPr>
+                <w:sz w:val="26"/>
+                <w:szCs w:val="26"/>
+              </w:rPr>
+              <w:t>1.1. Hệ thống lấy về thông tin các chuyên ngành</w:t>
+            </w:r>
+          </w:p>
+          <w:p>
+            <w:pPr>
+              <w:tabs>
+                <w:tab w:val="left" w:pos="4680"/>
+              </w:tabs>
+              <w:spacing w:before="120" w:line="360" w:lineRule="auto"/>
+              <w:rPr>
+                <w:sz w:val="26"/>
+                <w:szCs w:val="26"/>
+              </w:rPr>
+            </w:pPr>
+            <w:r>
+              <w:rPr>
+                <w:sz w:val="26"/>
+                <w:szCs w:val="26"/>
+              </w:rPr>
+              <w:t>1.2. Lấy về thông tin ngày giờ hệ thống.</w:t>
+            </w:r>
+          </w:p>
+          <w:p>
+            <w:pPr>
+              <w:tabs>
+                <w:tab w:val="left" w:pos="4680"/>
+              </w:tabs>
+              <w:spacing w:before="120" w:line="360" w:lineRule="auto"/>
+              <w:rPr>
+                <w:sz w:val="26"/>
+                <w:szCs w:val="26"/>
+              </w:rPr>
+            </w:pPr>
+            <w:r>
+              <w:rPr>
+                <w:sz w:val="26"/>
+                <w:szCs w:val="26"/>
+              </w:rPr>
+              <w:t>1.3. Hệ thống chọn chuyên ngành mặc định.</w:t>
+            </w:r>
+          </w:p>
+          <w:p>
+            <w:pPr>
+              <w:tabs>
+                <w:tab w:val="left" w:pos="4680"/>
+              </w:tabs>
+              <w:spacing w:before="120" w:line="360" w:lineRule="auto"/>
+              <w:rPr>
+                <w:b/>
+                <w:bCs/>
+                <w:sz w:val="26"/>
+                <w:szCs w:val="26"/>
+              </w:rPr>
+            </w:pPr>
+            <w:r>
+              <w:rPr>
+                <w:sz w:val="26"/>
+                <w:szCs w:val="26"/>
+              </w:rPr>
+              <w:t>1.4. Hệ thống lấy về các đầu sách thuộc chuyên ngành, hiển thị lên giao diện</w:t>
+            </w:r>
+          </w:p>
+        </w:tc>
+      </w:tr>
+      <w:tr>
+        <w:tc>
+          <w:tcPr>
+            <w:tcW w:w="4644" w:type="dxa"/>
+            <w:shd w:val="clear" w:color="auto" w:fill="auto"/>
+          </w:tcPr>
+          <w:p>
+            <w:pPr>
+              <w:tabs>
+                <w:tab w:val="left" w:pos="4680"/>
+              </w:tabs>
+              <w:spacing w:before="120" w:line="360" w:lineRule="auto"/>
+              <w:rPr>
+                <w:sz w:val="26"/>
+                <w:szCs w:val="26"/>
+              </w:rPr>
+            </w:pPr>
+            <w:r>
+              <w:rPr>
+                <w:sz w:val="26"/>
+                <w:szCs w:val="26"/>
+              </w:rPr>
+              <w:t>2. Thực hiện các chức năng theo yêu cầu</w:t>
+            </w:r>
+          </w:p>
+        </w:tc>
+        <w:tc>
+          <w:tcPr>
+            <w:tcW w:w="4644" w:type="dxa"/>
+            <w:shd w:val="clear" w:color="auto" w:fill="auto"/>
+          </w:tcPr>
+          <w:p>
+            <w:pPr>
+              <w:tabs>
+                <w:tab w:val="left" w:pos="4680"/>
+              </w:tabs>
+              <w:spacing w:before="120" w:line="360" w:lineRule="auto"/>
+              <w:rPr>
+                <w:sz w:val="26"/>
+                <w:szCs w:val="26"/>
+              </w:rPr>
+            </w:pPr>
+          </w:p>
+        </w:tc>
+      </w:tr>
+    </w:tbl>
+    <w:p>
+      <w:pPr>
+        <w:tabs>
+          <w:tab w:val="left" w:pos="4680"/>
+        </w:tabs>
+        <w:spacing w:before="120" w:line="360" w:lineRule="auto"/>
+        <w:rPr>
+          <w:sz w:val="26"/>
+          <w:szCs w:val="26"/>
+        </w:rPr>
+      </w:pPr>
+      <w:r>
+        <w:rPr>
+          <w:sz w:val="26"/>
+          <w:szCs w:val="26"/>
+        </w:rPr>
+        <w:t>Kich bản use case tìm hóa đơn theo nhân viên</w:t>
+      </w:r>
+    </w:p>
+    <w:tbl>
+      <w:tblPr>
+        <w:tblW w:w="0" w:type="auto"/>
+        <w:tblBorders>
+          <w:top w:val="single" w:sz="4" w:space="0" w:color="auto"/>
+          <w:left w:val="single" w:sz="4" w:space="0" w:color="auto"/>
+          <w:bottom w:val="single" w:sz="4" w:space="0" w:color="auto"/>
+          <w:right w:val="single" w:sz="4" w:space="0" w:color="auto"/>
+          <w:insideH w:val="single" w:sz="4" w:space="0" w:color="auto"/>
+          <w:insideV w:val="single" w:sz="4" w:space="0" w:color="auto"/>
+        </w:tblBorders>
+        <w:tblLook w:val="04A0" w:firstRow="1" w:lastRow="0" w:firstColumn="1" w:lastColumn="0" w:noHBand="0" w:noVBand="1"/>
+      </w:tblPr>
+      <w:tblGrid>
+        <w:gridCol w:w="4644"/>
+        <w:gridCol w:w="4644"/>
+      </w:tblGrid>
+      <w:tr>
+        <w:tc>
+          <w:tcPr>
+            <w:tcW w:w="4644" w:type="dxa"/>
+            <w:shd w:val="clear" w:color="auto" w:fill="auto"/>
+          </w:tcPr>
+          <w:p>
+            <w:pPr>
+              <w:tabs>
+                <w:tab w:val="left" w:pos="4680"/>
+              </w:tabs>
+              <w:spacing w:before="120" w:line="360" w:lineRule="auto"/>
+              <w:rPr>
+                <w:sz w:val="26"/>
+                <w:szCs w:val="26"/>
+              </w:rPr>
+            </w:pPr>
+            <w:r>
+              <w:rPr>
+                <w:sz w:val="26"/>
+                <w:szCs w:val="26"/>
+              </w:rPr>
+              <w:t>Tên use case</w:t>
+            </w:r>
+          </w:p>
+        </w:tc>
+        <w:tc>
+          <w:tcPr>
+            <w:tcW w:w="4644" w:type="dxa"/>
+            <w:shd w:val="clear" w:color="auto" w:fill="auto"/>
+          </w:tcPr>
+          <w:p>
+            <w:pPr>
+              <w:tabs>
+                <w:tab w:val="left" w:pos="4680"/>
+              </w:tabs>
+              <w:spacing w:before="120" w:line="360" w:lineRule="auto"/>
+              <w:rPr>
+                <w:sz w:val="26"/>
+                <w:szCs w:val="26"/>
+              </w:rPr>
+            </w:pPr>
+            <w:r>
+              <w:rPr>
+                <w:sz w:val="26"/>
+                <w:szCs w:val="26"/>
+              </w:rPr>
+              <w:t>Tim hoa dưn</w:t>
+            </w:r>
+          </w:p>
+        </w:tc>
+      </w:tr>
+      <w:tr>
+        <w:tc>
+          <w:tcPr>
+            <w:tcW w:w="4644" w:type="dxa"/>
+            <w:shd w:val="clear" w:color="auto" w:fill="auto"/>
+          </w:tcPr>
+          <w:p>
+            <w:pPr>
+              <w:tabs>
+                <w:tab w:val="left" w:pos="4680"/>
+              </w:tabs>
+              <w:spacing w:before="120" w:line="360" w:lineRule="auto"/>
+              <w:rPr>
+                <w:sz w:val="26"/>
+                <w:szCs w:val="26"/>
+              </w:rPr>
+            </w:pPr>
+            <w:r>
+              <w:rPr>
+                <w:sz w:val="26"/>
+                <w:szCs w:val="26"/>
+              </w:rPr>
+              <w:t>Tên actor</w:t>
+            </w:r>
+          </w:p>
+        </w:tc>
+        <w:tc>
+          <w:tcPr>
+            <w:tcW w:w="4644" w:type="dxa"/>
+            <w:shd w:val="clear" w:color="auto" w:fill="auto"/>
+          </w:tcPr>
+          <w:p>
+            <w:pPr>
+              <w:tabs>
+                <w:tab w:val="left" w:pos="4680"/>
+              </w:tabs>
+              <w:spacing w:before="120" w:line="360" w:lineRule="auto"/>
+              <w:rPr>
+                <w:sz w:val="26"/>
+                <w:szCs w:val="26"/>
+              </w:rPr>
+            </w:pPr>
+            <w:r>
+              <w:rPr>
+                <w:sz w:val="26"/>
+                <w:szCs w:val="26"/>
+              </w:rPr>
+              <w:t>Admin</w:t>
+            </w:r>
+          </w:p>
+        </w:tc>
+      </w:tr>
+      <w:tr>
+        <w:tc>
+          <w:tcPr>
+            <w:tcW w:w="4644" w:type="dxa"/>
+            <w:shd w:val="clear" w:color="auto" w:fill="auto"/>
+          </w:tcPr>
+          <w:p>
+            <w:pPr>
+              <w:tabs>
+                <w:tab w:val="left" w:pos="4680"/>
+              </w:tabs>
+              <w:spacing w:before="120" w:line="360" w:lineRule="auto"/>
+              <w:rPr>
+                <w:sz w:val="26"/>
+                <w:szCs w:val="26"/>
+              </w:rPr>
+            </w:pPr>
+            <w:r>
+              <w:rPr>
+                <w:sz w:val="26"/>
+                <w:szCs w:val="26"/>
+              </w:rPr>
+              <w:t>Mức</w:t>
+            </w:r>
+          </w:p>
+        </w:tc>
+        <w:tc>
+          <w:tcPr>
+            <w:tcW w:w="4644" w:type="dxa"/>
+            <w:shd w:val="clear" w:color="auto" w:fill="auto"/>
+          </w:tcPr>
+          <w:p>
+            <w:pPr>
+              <w:tabs>
+                <w:tab w:val="left" w:pos="4680"/>
+              </w:tabs>
+              <w:spacing w:before="120" w:line="360" w:lineRule="auto"/>
+              <w:rPr>
+                <w:sz w:val="26"/>
+                <w:szCs w:val="26"/>
+              </w:rPr>
+            </w:pPr>
+            <w:r>
+              <w:rPr>
+                <w:sz w:val="26"/>
+                <w:szCs w:val="26"/>
+              </w:rPr>
+              <w:t>1</w:t>
+            </w:r>
+          </w:p>
+        </w:tc>
+      </w:tr>
+      <w:tr>
+        <w:tc>
+          <w:tcPr>
+            <w:tcW w:w="4644" w:type="dxa"/>
+            <w:shd w:val="clear" w:color="auto" w:fill="auto"/>
+          </w:tcPr>
+          <w:p>
+            <w:pPr>
+              <w:tabs>
+                <w:tab w:val="left" w:pos="4680"/>
+              </w:tabs>
+              <w:spacing w:before="120" w:line="360" w:lineRule="auto"/>
+              <w:rPr>
+                <w:sz w:val="26"/>
+                <w:szCs w:val="26"/>
+              </w:rPr>
+            </w:pPr>
+            <w:r>
+              <w:rPr>
+                <w:sz w:val="26"/>
+                <w:szCs w:val="26"/>
+              </w:rPr>
+              <w:lastRenderedPageBreak/>
+              <w:t>Tiền điều kiện</w:t>
+            </w:r>
+          </w:p>
+        </w:tc>
+        <w:tc>
+          <w:tcPr>
+            <w:tcW w:w="4644" w:type="dxa"/>
+            <w:shd w:val="clear" w:color="auto" w:fill="auto"/>
+          </w:tcPr>
+          <w:p>
+            <w:pPr>
+              <w:tabs>
+                <w:tab w:val="left" w:pos="4680"/>
+              </w:tabs>
+              <w:spacing w:before="120" w:line="360" w:lineRule="auto"/>
+              <w:rPr>
+                <w:sz w:val="26"/>
+                <w:szCs w:val="26"/>
+              </w:rPr>
+            </w:pPr>
+            <w:r>
+              <w:rPr>
+                <w:sz w:val="26"/>
+                <w:szCs w:val="26"/>
+              </w:rPr>
+              <w:t>Admin cần đăng nhập hệ thống</w:t>
+            </w:r>
+          </w:p>
+        </w:tc>
+      </w:tr>
+      <w:tr>
+        <w:tc>
+          <w:tcPr>
+            <w:tcW w:w="4644" w:type="dxa"/>
+            <w:shd w:val="clear" w:color="auto" w:fill="auto"/>
+          </w:tcPr>
+          <w:p>
+            <w:pPr>
+              <w:tabs>
+                <w:tab w:val="left" w:pos="4680"/>
+              </w:tabs>
+              <w:spacing w:before="120" w:line="360" w:lineRule="auto"/>
+              <w:rPr>
+                <w:sz w:val="26"/>
+                <w:szCs w:val="26"/>
+              </w:rPr>
+            </w:pPr>
+            <w:r>
+              <w:rPr>
+                <w:sz w:val="26"/>
+                <w:szCs w:val="26"/>
+              </w:rPr>
+              <w:t>Đảm bảo tối thiểu</w:t>
+            </w:r>
+          </w:p>
+        </w:tc>
+        <w:tc>
+          <w:tcPr>
+            <w:tcW w:w="4644" w:type="dxa"/>
+            <w:shd w:val="clear" w:color="auto" w:fill="auto"/>
+          </w:tcPr>
+          <w:p>
+            <w:pPr>
+              <w:tabs>
+                <w:tab w:val="left" w:pos="4680"/>
+              </w:tabs>
+              <w:spacing w:before="120" w:line="360" w:lineRule="auto"/>
+              <w:rPr>
+                <w:sz w:val="26"/>
+                <w:szCs w:val="26"/>
+              </w:rPr>
+            </w:pPr>
+          </w:p>
+        </w:tc>
+      </w:tr>
+      <w:tr>
+        <w:tc>
+          <w:tcPr>
+            <w:tcW w:w="4644" w:type="dxa"/>
+            <w:shd w:val="clear" w:color="auto" w:fill="auto"/>
+          </w:tcPr>
+          <w:p>
+            <w:pPr>
+              <w:tabs>
+                <w:tab w:val="left" w:pos="4680"/>
+              </w:tabs>
+              <w:spacing w:before="120" w:line="360" w:lineRule="auto"/>
+              <w:rPr>
+                <w:sz w:val="26"/>
+                <w:szCs w:val="26"/>
+              </w:rPr>
+            </w:pPr>
+            <w:r>
+              <w:rPr>
+                <w:sz w:val="26"/>
+                <w:szCs w:val="26"/>
+              </w:rPr>
+              <w:t>Đảm bảo thành công</w:t>
+            </w:r>
+          </w:p>
+        </w:tc>
+        <w:tc>
+          <w:tcPr>
+            <w:tcW w:w="4644" w:type="dxa"/>
+            <w:shd w:val="clear" w:color="auto" w:fill="auto"/>
+          </w:tcPr>
+          <w:p>
+            <w:pPr>
+              <w:tabs>
+                <w:tab w:val="left" w:pos="4680"/>
+              </w:tabs>
+              <w:spacing w:before="120" w:line="360" w:lineRule="auto"/>
+              <w:rPr>
+                <w:sz w:val="26"/>
+                <w:szCs w:val="26"/>
+              </w:rPr>
+            </w:pPr>
+          </w:p>
+        </w:tc>
+      </w:tr>
+      <w:tr>
+        <w:tc>
+          <w:tcPr>
+            <w:tcW w:w="4644" w:type="dxa"/>
+            <w:shd w:val="clear" w:color="auto" w:fill="auto"/>
+          </w:tcPr>
+          <w:p>
+            <w:pPr>
+              <w:tabs>
+                <w:tab w:val="left" w:pos="4680"/>
+              </w:tabs>
+              <w:spacing w:before="120" w:line="360" w:lineRule="auto"/>
+              <w:rPr>
+                <w:sz w:val="26"/>
+                <w:szCs w:val="26"/>
+              </w:rPr>
+            </w:pPr>
+            <w:r>
+              <w:rPr>
+                <w:sz w:val="26"/>
+                <w:szCs w:val="26"/>
+              </w:rPr>
+              <w:t>Kích hoạt</w:t>
+            </w:r>
+          </w:p>
+        </w:tc>
+        <w:tc>
+          <w:tcPr>
+            <w:tcW w:w="4644" w:type="dxa"/>
+            <w:shd w:val="clear" w:color="auto" w:fill="auto"/>
+          </w:tcPr>
+          <w:p>
+            <w:pPr>
+              <w:tabs>
+                <w:tab w:val="left" w:pos="4680"/>
+              </w:tabs>
+              <w:spacing w:before="120" w:line="360" w:lineRule="auto"/>
+              <w:rPr>
+                <w:sz w:val="26"/>
+                <w:szCs w:val="26"/>
+              </w:rPr>
+            </w:pPr>
+            <w:r>
+              <w:rPr>
+                <w:sz w:val="26"/>
+                <w:szCs w:val="26"/>
+              </w:rPr>
+              <w:t>Admin yêu cầu chức năng tìm hóa đơn</w:t>
+            </w:r>
+          </w:p>
+        </w:tc>
+      </w:tr>
+      <w:tr>
+        <w:tc>
+          <w:tcPr>
+            <w:tcW w:w="4644" w:type="dxa"/>
+            <w:shd w:val="clear" w:color="auto" w:fill="auto"/>
+          </w:tcPr>
+          <w:p>
+            <w:pPr>
+              <w:tabs>
+                <w:tab w:val="left" w:pos="4680"/>
+              </w:tabs>
+              <w:spacing w:before="120" w:line="360" w:lineRule="auto"/>
+              <w:rPr>
+                <w:b/>
+                <w:bCs/>
+                <w:sz w:val="26"/>
+                <w:szCs w:val="26"/>
+              </w:rPr>
+            </w:pPr>
+            <w:r>
+              <w:rPr>
+                <w:b/>
+                <w:bCs/>
+                <w:sz w:val="26"/>
+                <w:szCs w:val="26"/>
+              </w:rPr>
+              <w:t>Hành động tác nhân</w:t>
+            </w:r>
+          </w:p>
+        </w:tc>
+        <w:tc>
+          <w:tcPr>
+            <w:tcW w:w="4644" w:type="dxa"/>
+            <w:shd w:val="clear" w:color="auto" w:fill="auto"/>
+          </w:tcPr>
+          <w:p>
+            <w:pPr>
+              <w:tabs>
+                <w:tab w:val="left" w:pos="4680"/>
+              </w:tabs>
+              <w:spacing w:before="120" w:line="360" w:lineRule="auto"/>
+              <w:rPr>
+                <w:b/>
+                <w:bCs/>
+                <w:sz w:val="26"/>
+                <w:szCs w:val="26"/>
+              </w:rPr>
+            </w:pPr>
+            <w:r>
+              <w:rPr>
+                <w:b/>
+                <w:bCs/>
+                <w:sz w:val="26"/>
+                <w:szCs w:val="26"/>
+              </w:rPr>
+              <w:t>Phản ứng hệ thống</w:t>
+            </w:r>
+          </w:p>
+        </w:tc>
+      </w:tr>
+      <w:tr>
+        <w:tc>
+          <w:tcPr>
+            <w:tcW w:w="4644" w:type="dxa"/>
+            <w:shd w:val="clear" w:color="auto" w:fill="auto"/>
+          </w:tcPr>
+          <w:p>
+            <w:pPr>
+              <w:tabs>
+                <w:tab w:val="left" w:pos="4680"/>
+              </w:tabs>
+              <w:spacing w:before="120" w:line="360" w:lineRule="auto"/>
+              <w:rPr>
+                <w:sz w:val="26"/>
+                <w:szCs w:val="26"/>
+              </w:rPr>
+            </w:pPr>
+            <w:r>
+              <w:rPr>
+                <w:sz w:val="26"/>
+                <w:szCs w:val="26"/>
+              </w:rPr>
+              <w:t>1. Admin yêu cầu chức năng theo nhân viên</w:t>
+            </w:r>
+          </w:p>
+        </w:tc>
+        <w:tc>
+          <w:tcPr>
+            <w:tcW w:w="4644" w:type="dxa"/>
+            <w:shd w:val="clear" w:color="auto" w:fill="auto"/>
+          </w:tcPr>
+          <w:p>
+            <w:pPr>
+              <w:tabs>
+                <w:tab w:val="left" w:pos="4680"/>
+              </w:tabs>
+              <w:spacing w:before="120" w:line="360" w:lineRule="auto"/>
+              <w:rPr>
+                <w:sz w:val="26"/>
+                <w:szCs w:val="26"/>
+              </w:rPr>
+            </w:pPr>
+            <w:r>
+              <w:rPr>
+                <w:sz w:val="26"/>
+                <w:szCs w:val="26"/>
+              </w:rPr>
+              <w:t xml:space="preserve">Hệ thống hiển thị danh sách sách </w:t>
+            </w:r>
+          </w:p>
+        </w:tc>
+      </w:tr>
+      <w:tr>
+        <w:tc>
+          <w:tcPr>
+            <w:tcW w:w="4644" w:type="dxa"/>
+            <w:shd w:val="clear" w:color="auto" w:fill="auto"/>
+          </w:tcPr>
+          <w:p>
+            <w:pPr>
+              <w:tabs>
+                <w:tab w:val="left" w:pos="4680"/>
+              </w:tabs>
+              <w:spacing w:before="120" w:line="360" w:lineRule="auto"/>
+              <w:rPr>
+                <w:sz w:val="26"/>
+                <w:szCs w:val="26"/>
+              </w:rPr>
+            </w:pPr>
+            <w:r>
+              <w:rPr>
+                <w:sz w:val="26"/>
+                <w:szCs w:val="26"/>
+              </w:rPr>
+              <w:t>2. Admin nhập thông tin cần tìm</w:t>
+            </w:r>
+          </w:p>
+        </w:tc>
+        <w:tc>
+          <w:tcPr>
+            <w:tcW w:w="4644" w:type="dxa"/>
+            <w:shd w:val="clear" w:color="auto" w:fill="auto"/>
+          </w:tcPr>
+          <w:p>
+            <w:pPr>
+              <w:tabs>
+                <w:tab w:val="left" w:pos="4680"/>
+              </w:tabs>
+              <w:spacing w:before="120" w:line="360" w:lineRule="auto"/>
+              <w:rPr>
+                <w:sz w:val="26"/>
+                <w:szCs w:val="26"/>
+              </w:rPr>
+            </w:pPr>
+            <w:r>
+              <w:rPr>
+                <w:sz w:val="26"/>
+                <w:szCs w:val="26"/>
+              </w:rPr>
+              <w:t>Hệ thông hợp lệ hóa thông tin</w:t>
+            </w:r>
+          </w:p>
+        </w:tc>
+      </w:tr>
+      <w:tr>
+        <w:tc>
+          <w:tcPr>
+            <w:tcW w:w="4644" w:type="dxa"/>
+            <w:shd w:val="clear" w:color="auto" w:fill="auto"/>
+          </w:tcPr>
+          <w:p>
+            <w:pPr>
+              <w:tabs>
+                <w:tab w:val="left" w:pos="4680"/>
+              </w:tabs>
+              <w:spacing w:before="120" w:line="360" w:lineRule="auto"/>
+              <w:rPr>
+                <w:sz w:val="26"/>
+                <w:szCs w:val="26"/>
+              </w:rPr>
+            </w:pPr>
+            <w:r>
+              <w:rPr>
+                <w:sz w:val="26"/>
+                <w:szCs w:val="26"/>
+              </w:rPr>
+              <w:t>3. Admin yêu cầu chức năng tìm kiếm</w:t>
+            </w:r>
+          </w:p>
+        </w:tc>
+        <w:tc>
+          <w:tcPr>
+            <w:tcW w:w="4644" w:type="dxa"/>
+            <w:shd w:val="clear" w:color="auto" w:fill="auto"/>
+          </w:tcPr>
+          <w:p>
+            <w:pPr>
+              <w:tabs>
+                <w:tab w:val="left" w:pos="4680"/>
+              </w:tabs>
+              <w:spacing w:before="120" w:line="360" w:lineRule="auto"/>
+              <w:rPr>
+                <w:sz w:val="26"/>
+                <w:szCs w:val="26"/>
+              </w:rPr>
+            </w:pPr>
+            <w:r>
+              <w:rPr>
+                <w:sz w:val="26"/>
+                <w:szCs w:val="26"/>
+              </w:rPr>
+              <w:t>Hệ thống sẽ kiểm tra thông tin nhập vào và tìm kiếm thống tin sau đó đưa thông tin tìm kiếm vào ô kết quả tìm kiếm.</w:t>
+            </w:r>
+          </w:p>
+        </w:tc>
+      </w:tr>
+    </w:tbl>
+    <w:p>
+      <w:pPr>
+        <w:tabs>
+          <w:tab w:val="left" w:pos="4680"/>
+        </w:tabs>
+        <w:spacing w:before="120" w:line="360" w:lineRule="auto"/>
+        <w:ind w:firstLine="992"/>
+        <w:jc w:val="both"/>
+        <w:rPr>
+          <w:b/>
+          <w:bCs/>
+          <w:sz w:val="26"/>
+          <w:szCs w:val="26"/>
+        </w:rPr>
+      </w:pPr>
+    </w:p>
+    <w:p>
+      <w:pPr>
+        <w:tabs>
+          <w:tab w:val="left" w:pos="4680"/>
+        </w:tabs>
+        <w:spacing w:before="120" w:line="360" w:lineRule="auto"/>
+        <w:ind w:firstLine="992"/>
+        <w:jc w:val="both"/>
+        <w:rPr>
           <w:sz w:val="26"/>
           <w:szCs w:val="26"/>
         </w:rPr>
@@ -18312,7 +22086,7 @@
           <w:szCs w:val="26"/>
         </w:rPr>
         <w:pict w14:anchorId="5145E75C">
-          <v:shape id="_x0000_i1029" type="#_x0000_t75" style="width:371.25pt;height:166.5pt">
+          <v:shape id="_x0000_i1029" type="#_x0000_t75" style="width:370.75pt;height:166.55pt">
             <v:imagedata r:id="rId24" o:title="usecase_kt"/>
           </v:shape>
         </w:pict>
@@ -18429,7 +22203,7 @@
         </w:rPr>
         <w:lastRenderedPageBreak/>
         <w:pict w14:anchorId="01C9A26C">
-          <v:shape id="_x0000_i1030" type="#_x0000_t75" style="width:354.75pt;height:261.75pt">
+          <v:shape id="_x0000_i1030" type="#_x0000_t75" style="width:354.65pt;height:262.2pt">
             <v:imagedata r:id="rId25" o:title="usecase_tn"/>
           </v:shape>
         </w:pict>
@@ -18545,7 +22319,7 @@
           <w:szCs w:val="26"/>
         </w:rPr>
         <w:pict w14:anchorId="2F68AF39">
-          <v:shape id="_x0000_i1031" type="#_x0000_t75" style="width:378.75pt;height:283.5pt">
+          <v:shape id="_x0000_i1031" type="#_x0000_t75" style="width:378.25pt;height:283.7pt">
             <v:imagedata r:id="rId26" o:title="usecase_qlk"/>
           </v:shape>
         </w:pict>
@@ -18658,7 +22432,7 @@
           <w:szCs w:val="26"/>
         </w:rPr>
         <w:pict w14:anchorId="5E16FB12">
-          <v:shape id="_x0000_i1032" type="#_x0000_t75" style="width:453.75pt;height:207.75pt">
+          <v:shape id="_x0000_i1032" type="#_x0000_t75" style="width:453.5pt;height:207.4pt">
             <v:imagedata r:id="rId27" o:title="CLASS"/>
           </v:shape>
         </w:pict>
@@ -18897,7 +22671,7 @@
           <w:szCs w:val="26"/>
         </w:rPr>
         <w:pict w14:anchorId="32AAB875">
-          <v:shape id="_x0000_i1033" type="#_x0000_t75" style="width:53.25pt;height:129.75pt">
+          <v:shape id="_x0000_i1033" type="#_x0000_t75" style="width:53.75pt;height:130.05pt">
             <v:imagedata r:id="rId28" o:title="8"/>
           </v:shape>
         </w:pict>
@@ -19713,7 +23487,7 @@
           <w:noProof/>
         </w:rPr>
         <w:pict w14:anchorId="5A732EF4">
-          <v:shape id="Picture 1" o:spid="_x0000_i1034" type="#_x0000_t75" style="width:468pt;height:271.5pt;visibility:visible;mso-wrap-style:square">
+          <v:shape id="Picture 1" o:spid="_x0000_i1034" type="#_x0000_t75" style="width:467.45pt;height:271.9pt;visibility:visible;mso-wrap-style:square">
             <v:imagedata r:id="rId29" o:title=""/>
           </v:shape>
         </w:pict>
@@ -19725,7 +23499,7 @@
           <w:noProof/>
         </w:rPr>
         <w:pict w14:anchorId="0FDD274D">
-          <v:shape id="_x0000_i1035" type="#_x0000_t75" style="width:468pt;height:268.5pt;visibility:visible;mso-wrap-style:square">
+          <v:shape id="_x0000_i1035" type="#_x0000_t75" style="width:468.55pt;height:268.65pt;visibility:visible;mso-wrap-style:square">
             <v:imagedata r:id="rId30" o:title=""/>
           </v:shape>
         </w:pict>
@@ -19794,7 +23568,7 @@
           <w:noProof/>
         </w:rPr>
         <w:pict w14:anchorId="32397497">
-          <v:shape id="_x0000_i1036" type="#_x0000_t75" style="width:468pt;height:252pt;visibility:visible;mso-wrap-style:square">
+          <v:shape id="_x0000_i1036" type="#_x0000_t75" style="width:467.45pt;height:251.45pt;visibility:visible;mso-wrap-style:square">
             <v:imagedata r:id="rId31" o:title=""/>
           </v:shape>
         </w:pict>
@@ -19867,7 +23641,7 @@
           <w:noProof/>
         </w:rPr>
         <w:pict w14:anchorId="613A807F">
-          <v:shape id="_x0000_i1037" type="#_x0000_t75" style="width:468pt;height:278.25pt;visibility:visible;mso-wrap-style:square">
+          <v:shape id="_x0000_i1037" type="#_x0000_t75" style="width:468.55pt;height:278.35pt;visibility:visible;mso-wrap-style:square">
             <v:imagedata r:id="rId32" o:title=""/>
           </v:shape>
         </w:pict>
@@ -19885,7 +23659,7 @@
         </w:rPr>
         <w:lastRenderedPageBreak/>
         <w:pict w14:anchorId="1C607875">
-          <v:shape id="_x0000_i1038" type="#_x0000_t75" style="width:468pt;height:277.5pt;visibility:visible;mso-wrap-style:square">
+          <v:shape id="_x0000_i1038" type="#_x0000_t75" style="width:468.55pt;height:277.25pt;visibility:visible;mso-wrap-style:square">
             <v:imagedata r:id="rId33" o:title=""/>
           </v:shape>
         </w:pict>
@@ -19902,7 +23676,7 @@
           <w:noProof/>
         </w:rPr>
         <w:pict w14:anchorId="3BF9DEB2">
-          <v:shape id="_x0000_i1039" type="#_x0000_t75" style="width:468pt;height:279pt;visibility:visible;mso-wrap-style:square">
+          <v:shape id="_x0000_i1039" type="#_x0000_t75" style="width:467.45pt;height:279.4pt;visibility:visible;mso-wrap-style:square">
             <v:imagedata r:id="rId34" o:title=""/>
           </v:shape>
         </w:pict>
@@ -19915,7 +23689,7 @@
         </w:rPr>
         <w:lastRenderedPageBreak/>
         <w:pict w14:anchorId="7BE1235C">
-          <v:shape id="_x0000_i1040" type="#_x0000_t75" style="width:468pt;height:278.25pt;visibility:visible;mso-wrap-style:square">
+          <v:shape id="_x0000_i1040" type="#_x0000_t75" style="width:468.55pt;height:278.35pt;visibility:visible;mso-wrap-style:square">
             <v:imagedata r:id="rId35" o:title=""/>
           </v:shape>
         </w:pict>
@@ -24259,6 +28033,9 @@
     <w:lsdException w:name="Table Subtle 1" w:semiHidden="1" w:unhideWhenUsed="1"/>
     <w:lsdException w:name="Table Subtle 2" w:semiHidden="1" w:unhideWhenUsed="1"/>
     <w:lsdException w:name="Table Web 1" w:semiHidden="1" w:unhideWhenUsed="1"/>
+    <w:lsdException w:name="Table Web 2" w:semiHidden="1" w:unhideWhenUsed="1"/>
+    <w:lsdException w:name="Table Web 3" w:semiHidden="1" w:unhideWhenUsed="1"/>
+    <w:lsdException w:name="Table Theme" w:semiHidden="1" w:unhideWhenUsed="1"/>
     <w:lsdException w:name="Placeholder Text" w:semiHidden="1" w:uiPriority="99"/>
     <w:lsdException w:name="No Spacing" w:uiPriority="1" w:qFormat="1"/>
     <w:lsdException w:name="Light Shading" w:uiPriority="60"/>
